--- a/BANCOS/Obrador/Bancos Septiembre/Sept2021 Banorte Odelpa.docx
+++ b/BANCOS/Obrador/Bancos Septiembre/Sept2021 Banorte Odelpa.docx
@@ -7731,6 +7731,8 @@
               <w:spacing w:line="163" w:lineRule="exact"/>
               <w:ind w:left="111"/>
               <w:rPr>
+                <w:b/>
+                <w:bCs/>
                 <w:sz w:val="16"/>
               </w:rPr>
             </w:pPr>
@@ -7879,6 +7881,22 @@
                 <w:sz w:val="16"/>
               </w:rPr>
               <w:t>1111298375</w:t>
+            </w:r>
+            <w:r>
+              <w:rPr>
+                <w:w w:val="70"/>
+                <w:sz w:val="16"/>
+              </w:rPr>
+              <w:t xml:space="preserve">  </w:t>
+            </w:r>
+            <w:r>
+              <w:rPr>
+                <w:b/>
+                <w:bCs/>
+                <w:w w:val="70"/>
+                <w:sz w:val="16"/>
+              </w:rPr>
+              <w:t>3 SEP 2021</w:t>
             </w:r>
           </w:p>
         </w:tc>
@@ -8968,6 +8986,8 @@
               <w:spacing w:before="7" w:line="163" w:lineRule="exact"/>
               <w:ind w:left="693"/>
               <w:rPr>
+                <w:b/>
+                <w:bCs/>
                 <w:sz w:val="16"/>
               </w:rPr>
             </w:pPr>
@@ -9052,6 +9072,22 @@
                 <w:sz w:val="16"/>
               </w:rPr>
               <w:t>036INBU0209202175139947</w:t>
+            </w:r>
+            <w:r>
+              <w:rPr>
+                <w:w w:val="70"/>
+                <w:sz w:val="16"/>
+              </w:rPr>
+              <w:t xml:space="preserve"> </w:t>
+            </w:r>
+            <w:r>
+              <w:rPr>
+                <w:b/>
+                <w:bCs/>
+                <w:w w:val="70"/>
+                <w:sz w:val="16"/>
+              </w:rPr>
+              <w:t>2 SEP 2021</w:t>
             </w:r>
           </w:p>
         </w:tc>
@@ -9357,6 +9393,8 @@
               <w:pStyle w:val="TableParagraph"/>
               <w:ind w:left="111"/>
               <w:rPr>
+                <w:b/>
+                <w:bCs/>
                 <w:sz w:val="16"/>
               </w:rPr>
             </w:pPr>
@@ -9505,6 +9543,22 @@
                 <w:sz w:val="16"/>
               </w:rPr>
               <w:t>1104964252</w:t>
+            </w:r>
+            <w:r>
+              <w:rPr>
+                <w:w w:val="70"/>
+                <w:sz w:val="16"/>
+              </w:rPr>
+              <w:t xml:space="preserve"> </w:t>
+            </w:r>
+            <w:r>
+              <w:rPr>
+                <w:b/>
+                <w:bCs/>
+                <w:w w:val="70"/>
+                <w:sz w:val="16"/>
+              </w:rPr>
+              <w:t>3 SEP 2021</w:t>
             </w:r>
           </w:p>
         </w:tc>
@@ -10025,7 +10079,10 @@
               <w:spacing w:before="7" w:line="163" w:lineRule="exact"/>
               <w:ind w:left="693"/>
               <w:rPr>
-                <w:sz w:val="16"/>
+                <w:b/>
+                <w:bCs/>
+                <w:sz w:val="18"/>
+                <w:szCs w:val="24"/>
               </w:rPr>
             </w:pPr>
             <w:r>
@@ -10109,6 +10166,23 @@
                 <w:sz w:val="16"/>
               </w:rPr>
               <w:t>036INBU0309202175227226</w:t>
+            </w:r>
+            <w:r>
+              <w:rPr>
+                <w:w w:val="70"/>
+                <w:sz w:val="16"/>
+              </w:rPr>
+              <w:t xml:space="preserve"> </w:t>
+            </w:r>
+            <w:r>
+              <w:rPr>
+                <w:b/>
+                <w:bCs/>
+                <w:w w:val="70"/>
+                <w:sz w:val="18"/>
+                <w:szCs w:val="24"/>
+              </w:rPr>
+              <w:t>3 SEP 2021 VALERIO FIGUEROA</w:t>
             </w:r>
           </w:p>
         </w:tc>
@@ -10175,6 +10249,8 @@
               <w:pStyle w:val="TableParagraph"/>
               <w:ind w:left="111"/>
               <w:rPr>
+                <w:b/>
+                <w:bCs/>
                 <w:sz w:val="16"/>
               </w:rPr>
             </w:pPr>
@@ -10323,6 +10399,22 @@
                 <w:sz w:val="16"/>
               </w:rPr>
               <w:t>1111298375</w:t>
+            </w:r>
+            <w:r>
+              <w:rPr>
+                <w:w w:val="70"/>
+                <w:sz w:val="16"/>
+              </w:rPr>
+              <w:t xml:space="preserve"> </w:t>
+            </w:r>
+            <w:r>
+              <w:rPr>
+                <w:b/>
+                <w:bCs/>
+                <w:w w:val="70"/>
+                <w:sz w:val="16"/>
+              </w:rPr>
+              <w:t>8 SEP 2021</w:t>
             </w:r>
           </w:p>
         </w:tc>
@@ -10414,6 +10506,8 @@
               <w:pStyle w:val="TableParagraph"/>
               <w:ind w:left="111"/>
               <w:rPr>
+                <w:b/>
+                <w:bCs/>
                 <w:sz w:val="16"/>
               </w:rPr>
             </w:pPr>
@@ -10562,6 +10656,22 @@
                 <w:sz w:val="16"/>
               </w:rPr>
               <w:t>1111298393</w:t>
+            </w:r>
+            <w:r>
+              <w:rPr>
+                <w:w w:val="70"/>
+                <w:sz w:val="16"/>
+              </w:rPr>
+              <w:t xml:space="preserve"> </w:t>
+            </w:r>
+            <w:r>
+              <w:rPr>
+                <w:b/>
+                <w:bCs/>
+                <w:w w:val="70"/>
+                <w:sz w:val="16"/>
+              </w:rPr>
+              <w:t>9 SEP 2021</w:t>
             </w:r>
           </w:p>
         </w:tc>
@@ -11474,6 +11584,8 @@
               <w:spacing w:before="2" w:line="163" w:lineRule="exact"/>
               <w:ind w:left="693"/>
               <w:rPr>
+                <w:b/>
+                <w:bCs/>
                 <w:sz w:val="16"/>
               </w:rPr>
             </w:pPr>
@@ -11558,6 +11670,22 @@
                 <w:sz w:val="16"/>
               </w:rPr>
               <w:t>036INBU0409202175298355</w:t>
+            </w:r>
+            <w:r>
+              <w:rPr>
+                <w:w w:val="70"/>
+                <w:sz w:val="16"/>
+              </w:rPr>
+              <w:t xml:space="preserve"> </w:t>
+            </w:r>
+            <w:r>
+              <w:rPr>
+                <w:b/>
+                <w:bCs/>
+                <w:w w:val="70"/>
+                <w:sz w:val="16"/>
+              </w:rPr>
+              <w:t>6 SEP 2021</w:t>
             </w:r>
           </w:p>
         </w:tc>
@@ -11648,6 +11776,8 @@
               <w:pStyle w:val="TableParagraph"/>
               <w:ind w:left="111"/>
               <w:rPr>
+                <w:b/>
+                <w:bCs/>
                 <w:sz w:val="16"/>
               </w:rPr>
             </w:pPr>
@@ -11796,6 +11926,22 @@
                 <w:sz w:val="16"/>
               </w:rPr>
               <w:t>1104964195</w:t>
+            </w:r>
+            <w:r>
+              <w:rPr>
+                <w:w w:val="70"/>
+                <w:sz w:val="16"/>
+              </w:rPr>
+              <w:t xml:space="preserve"> </w:t>
+            </w:r>
+            <w:r>
+              <w:rPr>
+                <w:b/>
+                <w:bCs/>
+                <w:w w:val="70"/>
+                <w:sz w:val="16"/>
+              </w:rPr>
+              <w:t>3 SEP 2021</w:t>
             </w:r>
           </w:p>
         </w:tc>
@@ -12316,6 +12462,8 @@
               <w:spacing w:before="7" w:line="163" w:lineRule="exact"/>
               <w:ind w:left="693"/>
               <w:rPr>
+                <w:b/>
+                <w:bCs/>
                 <w:sz w:val="16"/>
               </w:rPr>
             </w:pPr>
@@ -12400,6 +12548,22 @@
                 <w:sz w:val="16"/>
               </w:rPr>
               <w:t>036INBU0609202175339361</w:t>
+            </w:r>
+            <w:r>
+              <w:rPr>
+                <w:w w:val="70"/>
+                <w:sz w:val="16"/>
+              </w:rPr>
+              <w:t xml:space="preserve"> </w:t>
+            </w:r>
+            <w:r>
+              <w:rPr>
+                <w:b/>
+                <w:bCs/>
+                <w:w w:val="70"/>
+                <w:sz w:val="16"/>
+              </w:rPr>
+              <w:t>6 SEP 2021 VALERIO FIGUEROA</w:t>
             </w:r>
           </w:p>
         </w:tc>
@@ -13820,6 +13984,8 @@
               <w:spacing w:line="163" w:lineRule="exact"/>
               <w:ind w:left="111"/>
               <w:rPr>
+                <w:b/>
+                <w:bCs/>
                 <w:sz w:val="16"/>
               </w:rPr>
             </w:pPr>
@@ -13968,6 +14134,22 @@
                 <w:sz w:val="16"/>
               </w:rPr>
               <w:t>1121871638</w:t>
+            </w:r>
+            <w:r>
+              <w:rPr>
+                <w:w w:val="70"/>
+                <w:sz w:val="16"/>
+              </w:rPr>
+              <w:t xml:space="preserve"> </w:t>
+            </w:r>
+            <w:r>
+              <w:rPr>
+                <w:b/>
+                <w:bCs/>
+                <w:w w:val="70"/>
+                <w:sz w:val="16"/>
+              </w:rPr>
+              <w:t xml:space="preserve">8 SEP 2021 </w:t>
             </w:r>
           </w:p>
         </w:tc>
@@ -14041,6 +14223,8 @@
               <w:pStyle w:val="TableParagraph"/>
               <w:ind w:left="111"/>
               <w:rPr>
+                <w:b/>
+                <w:bCs/>
                 <w:sz w:val="16"/>
               </w:rPr>
             </w:pPr>
@@ -14189,6 +14373,22 @@
                 <w:sz w:val="16"/>
               </w:rPr>
               <w:t>1121871638</w:t>
+            </w:r>
+            <w:r>
+              <w:rPr>
+                <w:w w:val="70"/>
+                <w:sz w:val="16"/>
+              </w:rPr>
+              <w:t xml:space="preserve"> </w:t>
+            </w:r>
+            <w:r>
+              <w:rPr>
+                <w:b/>
+                <w:bCs/>
+                <w:w w:val="70"/>
+                <w:sz w:val="16"/>
+              </w:rPr>
+              <w:t>8 SEP 2021</w:t>
             </w:r>
           </w:p>
         </w:tc>
@@ -14262,6 +14462,8 @@
               <w:pStyle w:val="TableParagraph"/>
               <w:ind w:left="111"/>
               <w:rPr>
+                <w:b/>
+                <w:bCs/>
                 <w:sz w:val="16"/>
               </w:rPr>
             </w:pPr>
@@ -14410,6 +14612,22 @@
                 <w:sz w:val="16"/>
               </w:rPr>
               <w:t>1104964252</w:t>
+            </w:r>
+            <w:r>
+              <w:rPr>
+                <w:w w:val="70"/>
+                <w:sz w:val="16"/>
+              </w:rPr>
+              <w:t xml:space="preserve"> </w:t>
+            </w:r>
+            <w:r>
+              <w:rPr>
+                <w:b/>
+                <w:bCs/>
+                <w:w w:val="70"/>
+                <w:sz w:val="16"/>
+              </w:rPr>
+              <w:t>9 SEP 2021</w:t>
             </w:r>
           </w:p>
         </w:tc>
@@ -14483,6 +14701,8 @@
               <w:pStyle w:val="TableParagraph"/>
               <w:ind w:left="111"/>
               <w:rPr>
+                <w:b/>
+                <w:bCs/>
                 <w:sz w:val="16"/>
               </w:rPr>
             </w:pPr>
@@ -14631,6 +14851,22 @@
                 <w:sz w:val="16"/>
               </w:rPr>
               <w:t>1111298393</w:t>
+            </w:r>
+            <w:r>
+              <w:rPr>
+                <w:w w:val="70"/>
+                <w:sz w:val="16"/>
+              </w:rPr>
+              <w:t xml:space="preserve"> </w:t>
+            </w:r>
+            <w:r>
+              <w:rPr>
+                <w:b/>
+                <w:bCs/>
+                <w:w w:val="70"/>
+                <w:sz w:val="16"/>
+              </w:rPr>
+              <w:t>9 SEP 2021</w:t>
             </w:r>
           </w:p>
         </w:tc>
@@ -15151,6 +15387,8 @@
               <w:spacing w:before="7" w:line="163" w:lineRule="exact"/>
               <w:ind w:left="693"/>
               <w:rPr>
+                <w:b/>
+                <w:bCs/>
                 <w:sz w:val="16"/>
               </w:rPr>
             </w:pPr>
@@ -15235,6 +15473,22 @@
                 <w:sz w:val="16"/>
               </w:rPr>
               <w:t>036INBU0709202175385906</w:t>
+            </w:r>
+            <w:r>
+              <w:rPr>
+                <w:w w:val="70"/>
+                <w:sz w:val="16"/>
+              </w:rPr>
+              <w:t xml:space="preserve"> </w:t>
+            </w:r>
+            <w:r>
+              <w:rPr>
+                <w:b/>
+                <w:bCs/>
+                <w:w w:val="70"/>
+                <w:sz w:val="16"/>
+              </w:rPr>
+              <w:t>8 SEP 2021</w:t>
             </w:r>
           </w:p>
         </w:tc>
@@ -15301,6 +15555,8 @@
               <w:pStyle w:val="TableParagraph"/>
               <w:ind w:left="111"/>
               <w:rPr>
+                <w:b/>
+                <w:bCs/>
                 <w:sz w:val="16"/>
               </w:rPr>
             </w:pPr>
@@ -15449,6 +15705,22 @@
                 <w:sz w:val="16"/>
               </w:rPr>
               <w:t>1111298375</w:t>
+            </w:r>
+            <w:r>
+              <w:rPr>
+                <w:w w:val="70"/>
+                <w:sz w:val="16"/>
+              </w:rPr>
+              <w:t xml:space="preserve"> </w:t>
+            </w:r>
+            <w:r>
+              <w:rPr>
+                <w:b/>
+                <w:bCs/>
+                <w:w w:val="70"/>
+                <w:sz w:val="16"/>
+              </w:rPr>
+              <w:t>8 SEP 2021</w:t>
             </w:r>
           </w:p>
         </w:tc>
@@ -15522,6 +15794,8 @@
               <w:pStyle w:val="TableParagraph"/>
               <w:ind w:left="111"/>
               <w:rPr>
+                <w:b/>
+                <w:bCs/>
                 <w:sz w:val="16"/>
               </w:rPr>
             </w:pPr>
@@ -15670,6 +15944,22 @@
                 <w:sz w:val="16"/>
               </w:rPr>
               <w:t>1111298393</w:t>
+            </w:r>
+            <w:r>
+              <w:rPr>
+                <w:w w:val="70"/>
+                <w:sz w:val="16"/>
+              </w:rPr>
+              <w:t xml:space="preserve"> </w:t>
+            </w:r>
+            <w:r>
+              <w:rPr>
+                <w:b/>
+                <w:bCs/>
+                <w:w w:val="70"/>
+                <w:sz w:val="16"/>
+              </w:rPr>
+              <w:t xml:space="preserve">9 SEP 2021 </w:t>
             </w:r>
           </w:p>
         </w:tc>
@@ -15743,6 +16033,8 @@
               <w:pStyle w:val="TableParagraph"/>
               <w:ind w:left="111"/>
               <w:rPr>
+                <w:b/>
+                <w:bCs/>
                 <w:sz w:val="16"/>
               </w:rPr>
             </w:pPr>
@@ -15891,6 +16183,22 @@
                 <w:sz w:val="16"/>
               </w:rPr>
               <w:t>1104964252</w:t>
+            </w:r>
+            <w:r>
+              <w:rPr>
+                <w:w w:val="70"/>
+                <w:sz w:val="16"/>
+              </w:rPr>
+              <w:t xml:space="preserve"> </w:t>
+            </w:r>
+            <w:r>
+              <w:rPr>
+                <w:b/>
+                <w:bCs/>
+                <w:w w:val="70"/>
+                <w:sz w:val="16"/>
+              </w:rPr>
+              <w:t>9 SEP 2021</w:t>
             </w:r>
           </w:p>
         </w:tc>
@@ -16411,6 +16719,8 @@
               <w:spacing w:before="7" w:line="163" w:lineRule="exact"/>
               <w:ind w:left="693"/>
               <w:rPr>
+                <w:b/>
+                <w:bCs/>
                 <w:sz w:val="16"/>
               </w:rPr>
             </w:pPr>
@@ -16495,6 +16805,22 @@
                 <w:sz w:val="16"/>
               </w:rPr>
               <w:t>036INBU0809202175435799</w:t>
+            </w:r>
+            <w:r>
+              <w:rPr>
+                <w:w w:val="70"/>
+                <w:sz w:val="16"/>
+              </w:rPr>
+              <w:t xml:space="preserve"> </w:t>
+            </w:r>
+            <w:r>
+              <w:rPr>
+                <w:b/>
+                <w:bCs/>
+                <w:w w:val="70"/>
+                <w:sz w:val="16"/>
+              </w:rPr>
+              <w:t>8 SEP 2021</w:t>
             </w:r>
           </w:p>
         </w:tc>
@@ -17600,6 +17926,8 @@
               <w:pStyle w:val="TableParagraph"/>
               <w:ind w:left="111"/>
               <w:rPr>
+                <w:b/>
+                <w:bCs/>
                 <w:sz w:val="16"/>
               </w:rPr>
             </w:pPr>
@@ -17748,6 +18076,22 @@
                 <w:sz w:val="16"/>
               </w:rPr>
               <w:t>1104964195</w:t>
+            </w:r>
+            <w:r>
+              <w:rPr>
+                <w:w w:val="70"/>
+                <w:sz w:val="16"/>
+              </w:rPr>
+              <w:t xml:space="preserve"> </w:t>
+            </w:r>
+            <w:r>
+              <w:rPr>
+                <w:b/>
+                <w:bCs/>
+                <w:w w:val="70"/>
+                <w:sz w:val="16"/>
+              </w:rPr>
+              <w:t xml:space="preserve">9 SEP 2021 </w:t>
             </w:r>
           </w:p>
         </w:tc>
@@ -17821,6 +18165,8 @@
               <w:pStyle w:val="TableParagraph"/>
               <w:ind w:left="111"/>
               <w:rPr>
+                <w:b/>
+                <w:bCs/>
                 <w:sz w:val="16"/>
               </w:rPr>
             </w:pPr>
@@ -17969,6 +18315,22 @@
                 <w:sz w:val="16"/>
               </w:rPr>
               <w:t>1104964195</w:t>
+            </w:r>
+            <w:r>
+              <w:rPr>
+                <w:w w:val="70"/>
+                <w:sz w:val="16"/>
+              </w:rPr>
+              <w:t xml:space="preserve"> </w:t>
+            </w:r>
+            <w:r>
+              <w:rPr>
+                <w:b/>
+                <w:bCs/>
+                <w:w w:val="70"/>
+                <w:sz w:val="16"/>
+              </w:rPr>
+              <w:t>9 SEP 2021</w:t>
             </w:r>
           </w:p>
         </w:tc>
@@ -18489,6 +18851,8 @@
               <w:spacing w:before="7" w:line="163" w:lineRule="exact"/>
               <w:ind w:left="693"/>
               <w:rPr>
+                <w:b/>
+                <w:bCs/>
                 <w:sz w:val="16"/>
               </w:rPr>
             </w:pPr>
@@ -18573,6 +18937,22 @@
                 <w:sz w:val="16"/>
               </w:rPr>
               <w:t>036INBU1009202175605242</w:t>
+            </w:r>
+            <w:r>
+              <w:rPr>
+                <w:w w:val="70"/>
+                <w:sz w:val="16"/>
+              </w:rPr>
+              <w:t xml:space="preserve"> </w:t>
+            </w:r>
+            <w:r>
+              <w:rPr>
+                <w:b/>
+                <w:bCs/>
+                <w:w w:val="70"/>
+                <w:sz w:val="16"/>
+              </w:rPr>
+              <w:t>10 SEP 2021 VALERIO FIGUEROA</w:t>
             </w:r>
           </w:p>
         </w:tc>
@@ -18639,6 +19019,8 @@
               <w:pStyle w:val="TableParagraph"/>
               <w:ind w:left="111"/>
               <w:rPr>
+                <w:b/>
+                <w:bCs/>
                 <w:sz w:val="16"/>
               </w:rPr>
             </w:pPr>
@@ -18787,6 +19169,22 @@
                 <w:sz w:val="16"/>
               </w:rPr>
               <w:t>1104964252</w:t>
+            </w:r>
+            <w:r>
+              <w:rPr>
+                <w:w w:val="70"/>
+                <w:sz w:val="16"/>
+              </w:rPr>
+              <w:t xml:space="preserve"> </w:t>
+            </w:r>
+            <w:r>
+              <w:rPr>
+                <w:b/>
+                <w:bCs/>
+                <w:w w:val="70"/>
+                <w:sz w:val="16"/>
+              </w:rPr>
+              <w:t>13 SEP 2021</w:t>
             </w:r>
           </w:p>
         </w:tc>
@@ -18860,6 +19258,8 @@
               <w:pStyle w:val="TableParagraph"/>
               <w:ind w:left="111"/>
               <w:rPr>
+                <w:b/>
+                <w:bCs/>
                 <w:sz w:val="16"/>
               </w:rPr>
             </w:pPr>
@@ -19008,6 +19408,22 @@
                 <w:sz w:val="16"/>
               </w:rPr>
               <w:t>1111298393</w:t>
+            </w:r>
+            <w:r>
+              <w:rPr>
+                <w:w w:val="70"/>
+                <w:sz w:val="16"/>
+              </w:rPr>
+              <w:t xml:space="preserve"> </w:t>
+            </w:r>
+            <w:r>
+              <w:rPr>
+                <w:b/>
+                <w:bCs/>
+                <w:w w:val="70"/>
+                <w:sz w:val="16"/>
+              </w:rPr>
+              <w:t xml:space="preserve">13 SEP 2021 </w:t>
             </w:r>
           </w:p>
         </w:tc>
@@ -20956,6 +21372,8 @@
               <w:spacing w:before="7" w:line="163" w:lineRule="exact"/>
               <w:ind w:left="693"/>
               <w:rPr>
+                <w:b/>
+                <w:bCs/>
                 <w:sz w:val="16"/>
               </w:rPr>
             </w:pPr>
@@ -21040,6 +21458,22 @@
                 <w:sz w:val="16"/>
               </w:rPr>
               <w:t>036INBU1109202175649818</w:t>
+            </w:r>
+            <w:r>
+              <w:rPr>
+                <w:w w:val="70"/>
+                <w:sz w:val="16"/>
+              </w:rPr>
+              <w:t xml:space="preserve"> </w:t>
+            </w:r>
+            <w:r>
+              <w:rPr>
+                <w:b/>
+                <w:bCs/>
+                <w:w w:val="70"/>
+                <w:sz w:val="16"/>
+              </w:rPr>
+              <w:t>11 SEP 2021 VALERIO FIGUEROA</w:t>
             </w:r>
           </w:p>
         </w:tc>
@@ -21553,6 +21987,8 @@
               <w:spacing w:before="7" w:line="163" w:lineRule="exact"/>
               <w:ind w:left="693"/>
               <w:rPr>
+                <w:b/>
+                <w:bCs/>
                 <w:sz w:val="16"/>
               </w:rPr>
             </w:pPr>
@@ -21637,6 +22073,22 @@
                 <w:sz w:val="16"/>
               </w:rPr>
               <w:t>036INBU1309202175691067</w:t>
+            </w:r>
+            <w:r>
+              <w:rPr>
+                <w:w w:val="70"/>
+                <w:sz w:val="16"/>
+              </w:rPr>
+              <w:t xml:space="preserve"> </w:t>
+            </w:r>
+            <w:r>
+              <w:rPr>
+                <w:b/>
+                <w:bCs/>
+                <w:w w:val="70"/>
+                <w:sz w:val="16"/>
+              </w:rPr>
+              <w:t>13 SEP 2021</w:t>
             </w:r>
           </w:p>
         </w:tc>
@@ -24223,6 +24675,8 @@
               <w:pStyle w:val="TableParagraph"/>
               <w:ind w:left="111"/>
               <w:rPr>
+                <w:b/>
+                <w:bCs/>
                 <w:sz w:val="16"/>
               </w:rPr>
             </w:pPr>
@@ -24371,6 +24825,22 @@
                 <w:sz w:val="16"/>
               </w:rPr>
               <w:t>1104964195</w:t>
+            </w:r>
+            <w:r>
+              <w:rPr>
+                <w:w w:val="70"/>
+                <w:sz w:val="16"/>
+              </w:rPr>
+              <w:t xml:space="preserve"> </w:t>
+            </w:r>
+            <w:r>
+              <w:rPr>
+                <w:b/>
+                <w:bCs/>
+                <w:w w:val="70"/>
+                <w:sz w:val="16"/>
+              </w:rPr>
+              <w:t xml:space="preserve">13 SEP 2021 </w:t>
             </w:r>
           </w:p>
         </w:tc>
@@ -24462,6 +24932,8 @@
               <w:pStyle w:val="TableParagraph"/>
               <w:ind w:left="111"/>
               <w:rPr>
+                <w:b/>
+                <w:bCs/>
                 <w:sz w:val="16"/>
               </w:rPr>
             </w:pPr>
@@ -24610,6 +25082,22 @@
                 <w:sz w:val="16"/>
               </w:rPr>
               <w:t>1104964195</w:t>
+            </w:r>
+            <w:r>
+              <w:rPr>
+                <w:w w:val="70"/>
+                <w:sz w:val="16"/>
+              </w:rPr>
+              <w:t xml:space="preserve"> </w:t>
+            </w:r>
+            <w:r>
+              <w:rPr>
+                <w:b/>
+                <w:bCs/>
+                <w:w w:val="70"/>
+                <w:sz w:val="16"/>
+              </w:rPr>
+              <w:t>13 SEP 2021</w:t>
             </w:r>
           </w:p>
         </w:tc>
@@ -42097,7 +42585,7 @@
           <w:sz w:val="20"/>
         </w:rPr>
         <w:pict w14:anchorId="39E324C7">
-          <v:shape id="docshape42" o:spid="_x0000_s2060" type="#_x0000_t202" style="width:520.2pt;height:84.6pt;mso-left-percent:-10001;mso-top-percent:-10001;mso-position-horizontal:absolute;mso-position-horizontal-relative:char;mso-position-vertical:absolute;mso-position-vertical-relative:line;mso-left-percent:-10001;mso-top-percent:-10001" fillcolor="#e9e9e9" stroked="f">
+          <v:shape id="docshape42" o:spid="_x0000_s2089" type="#_x0000_t202" style="width:520.2pt;height:84.6pt;mso-left-percent:-10001;mso-top-percent:-10001;mso-position-horizontal:absolute;mso-position-horizontal-relative:char;mso-position-vertical:absolute;mso-position-vertical-relative:line;mso-left-percent:-10001;mso-top-percent:-10001" fillcolor="#e9e9e9" stroked="f">
             <v:textbox inset="0,0,0,0">
               <w:txbxContent>
                 <w:p>
@@ -42898,17 +43386,7 @@
                       <w:w w:val="75"/>
                       <w:sz w:val="18"/>
                     </w:rPr>
-                    <w:t>ES</w:t>
-                  </w:r>
-                  <w:r>
-                    <w:rPr>
-                      <w:rFonts w:ascii="Calibri"/>
-                      <w:b/>
-                      <w:color w:val="000000"/>
-                      <w:w w:val="75"/>
-                      <w:sz w:val="18"/>
-                    </w:rPr>
-                    <w:t>TAMOS</w:t>
+                    <w:t>ESTAMOS</w:t>
                   </w:r>
                   <w:r>
                     <w:rPr>
@@ -43799,10 +44277,7 @@
         <w:t xml:space="preserve"> </w:t>
       </w:r>
       <w:r>
-        <w:t>contabilida</w:t>
-      </w:r>
-      <w:r>
-        <w:t>d como</w:t>
+        <w:t>contabilidad como</w:t>
       </w:r>
       <w:r>
         <w:rPr>
@@ -43903,10 +44378,7 @@
         <w:jc w:val="both"/>
       </w:pPr>
       <w:r>
-        <w:t>Cuando no reciba su estado de cuenta durante los 20 días siguientes de la fecha de cor</w:t>
-      </w:r>
-      <w:r>
-        <w:t>te, y no haya dado instrucciones para que no se le envíe, favor de</w:t>
+        <w:t>Cuando no reciba su estado de cuenta durante los 20 días siguientes de la fecha de corte, y no haya dado instrucciones para que no se le envíe, favor de</w:t>
       </w:r>
       <w:r>
         <w:rPr>
@@ -44721,15 +45193,7 @@
           <w:w w:val="90"/>
           <w:sz w:val="18"/>
         </w:rPr>
-        <w:t>, ubicada en Av. Paseo de la Reforma 195 Piso 1, Colo</w:t>
-      </w:r>
-      <w:r>
-        <w:rPr>
-          <w:rFonts w:ascii="Arial Narrow" w:hAnsi="Arial Narrow"/>
-          <w:w w:val="90"/>
-          <w:sz w:val="18"/>
-        </w:rPr>
-        <w:t>nia Cuauhtémoc, C.P. 06500, Alcaldía Cuauhtémoc, Ciudad de</w:t>
+        <w:t>, ubicada en Av. Paseo de la Reforma 195 Piso 1, Colonia Cuauhtémoc, C.P. 06500, Alcaldía Cuauhtémoc, Ciudad de</w:t>
       </w:r>
       <w:r>
         <w:rPr>
@@ -44798,14 +45262,7 @@
           <w:rFonts w:ascii="Arial Narrow" w:hAnsi="Arial Narrow"/>
           <w:sz w:val="18"/>
         </w:rPr>
-        <w:t>s</w:t>
-      </w:r>
-      <w:r>
-        <w:rPr>
-          <w:rFonts w:ascii="Arial Narrow" w:hAnsi="Arial Narrow"/>
-          <w:sz w:val="18"/>
-        </w:rPr>
-        <w:t>atisfactoria</w:t>
+        <w:t>satisfactoria</w:t>
       </w:r>
       <w:r>
         <w:rPr>
@@ -49217,15 +49674,7 @@
           <w:w w:val="95"/>
           <w:sz w:val="20"/>
         </w:rPr>
-        <w:t>1Bvi8a0rNCIQHT00rS23w7Cyi/cO9HUUrG6iNRJq1kum9pMr7oXlHpXh</w:t>
-      </w:r>
-      <w:r>
-        <w:rPr>
-          <w:rFonts w:ascii="Arial Narrow"/>
-          <w:w w:val="95"/>
-          <w:sz w:val="20"/>
-        </w:rPr>
-        <w:t>/nMRJH+w5+53PKMI7kdC+ptXUz/SK7AkPJqUyfBtnYSaD1rHm4DpfK</w:t>
+        <w:t>1Bvi8a0rNCIQHT00rS23w7Cyi/cO9HUUrG6iNRJq1kum9pMr7oXlHpXh/nMRJH+w5+53PKMI7kdC+ptXUz/SK7AkPJqUyfBtnYSaD1rHm4DpfK</w:t>
       </w:r>
     </w:p>
     <w:p>
@@ -49360,15 +49809,7 @@
           <w:w w:val="95"/>
           <w:sz w:val="20"/>
         </w:rPr>
-        <w:t>WvtstP2ob0+rUm07qYtGFs9MdJiWPRDRaAbVT</w:t>
-      </w:r>
-      <w:r>
-        <w:rPr>
-          <w:rFonts w:ascii="Arial Narrow"/>
-          <w:w w:val="95"/>
-          <w:sz w:val="20"/>
-        </w:rPr>
-        <w:t>srGvikSGquf+AUBFWSAdVYfiUPNrUMu6oawiLWtnQFRpxO+cT19N5CMv6Hz0rZHeXmV2sn</w:t>
+        <w:t>WvtstP2ob0+rUm07qYtGFs9MdJiWPRDRaAbVTsrGvikSGquf+AUBFWSAdVYfiUPNrUMu6oawiLWtnQFRpxO+cT19N5CMv6Hz0rZHeXmV2sn</w:t>
       </w:r>
       <w:r>
         <w:rPr>
@@ -49555,15 +49996,7 @@
           <w:w w:val="95"/>
           <w:sz w:val="20"/>
         </w:rPr>
-        <w:t>02T02:10:14|DCD090706E42||W5Jd3N+fhTHuUlgRjse1Sia1F</w:t>
-      </w:r>
-      <w:r>
-        <w:rPr>
-          <w:rFonts w:ascii="Arial Narrow"/>
-          <w:w w:val="95"/>
-          <w:sz w:val="20"/>
-        </w:rPr>
-        <w:t>4/O52hrL/Fy6FYNbN5vN2J0g8cQ0VW9EgA656T7MV</w:t>
+        <w:t>02T02:10:14|DCD090706E42||W5Jd3N+fhTHuUlgRjse1Sia1F4/O52hrL/Fy6FYNbN5vN2J0g8cQ0VW9EgA656T7MV</w:t>
       </w:r>
     </w:p>
     <w:p>
@@ -49616,15 +50049,7 @@
           <w:w w:val="95"/>
           <w:sz w:val="20"/>
         </w:rPr>
-        <w:t>4ott5dfrMIhAb/vafuP7zmAr3jMvsxjPtC</w:t>
-      </w:r>
-      <w:r>
-        <w:rPr>
-          <w:rFonts w:ascii="Arial Narrow"/>
-          <w:w w:val="95"/>
-          <w:sz w:val="20"/>
-        </w:rPr>
-        <w:t>/1MIiP1Oj2J2SsBb9cOuvRjkJLMb0STNFMrC3nz419vw6MHMuDk40SOc0A</w:t>
+        <w:t>4ott5dfrMIhAb/vafuP7zmAr3jMvsxjPtC/1MIiP1Oj2J2SsBb9cOuvRjkJLMb0STNFMrC3nz419vw6MHMuDk40SOc0A</w:t>
       </w:r>
       <w:r>
         <w:rPr>

--- a/BANCOS/Obrador/Bancos Septiembre/Sept2021 Banorte Odelpa.docx
+++ b/BANCOS/Obrador/Bancos Septiembre/Sept2021 Banorte Odelpa.docx
@@ -16887,6 +16887,8 @@
               <w:pStyle w:val="TableParagraph"/>
               <w:ind w:left="111"/>
               <w:rPr>
+                <w:b/>
+                <w:bCs/>
                 <w:sz w:val="16"/>
               </w:rPr>
             </w:pPr>
@@ -17035,6 +17037,22 @@
                 <w:sz w:val="16"/>
               </w:rPr>
               <w:t>1111298375</w:t>
+            </w:r>
+            <w:r>
+              <w:rPr>
+                <w:w w:val="70"/>
+                <w:sz w:val="16"/>
+              </w:rPr>
+              <w:t xml:space="preserve"> </w:t>
+            </w:r>
+            <w:r>
+              <w:rPr>
+                <w:b/>
+                <w:bCs/>
+                <w:w w:val="70"/>
+                <w:sz w:val="16"/>
+              </w:rPr>
+              <w:t>15 SEP 2021</w:t>
             </w:r>
           </w:p>
         </w:tc>
@@ -17705,6 +17723,8 @@
               <w:pStyle w:val="TableParagraph"/>
               <w:ind w:left="111"/>
               <w:rPr>
+                <w:b/>
+                <w:bCs/>
                 <w:sz w:val="16"/>
               </w:rPr>
             </w:pPr>
@@ -17853,6 +17873,22 @@
                 <w:sz w:val="16"/>
               </w:rPr>
               <w:t>1111298375</w:t>
+            </w:r>
+            <w:r>
+              <w:rPr>
+                <w:w w:val="70"/>
+                <w:sz w:val="16"/>
+              </w:rPr>
+              <w:t xml:space="preserve"> </w:t>
+            </w:r>
+            <w:r>
+              <w:rPr>
+                <w:b/>
+                <w:bCs/>
+                <w:w w:val="70"/>
+                <w:sz w:val="16"/>
+              </w:rPr>
+              <w:t>15 SEP 2021</w:t>
             </w:r>
           </w:p>
         </w:tc>
@@ -22155,6 +22191,8 @@
               <w:pStyle w:val="TableParagraph"/>
               <w:ind w:left="111"/>
               <w:rPr>
+                <w:b/>
+                <w:bCs/>
                 <w:sz w:val="16"/>
               </w:rPr>
             </w:pPr>
@@ -22303,6 +22341,22 @@
                 <w:sz w:val="16"/>
               </w:rPr>
               <w:t>1111298375</w:t>
+            </w:r>
+            <w:r>
+              <w:rPr>
+                <w:w w:val="70"/>
+                <w:sz w:val="16"/>
+              </w:rPr>
+              <w:t xml:space="preserve"> </w:t>
+            </w:r>
+            <w:r>
+              <w:rPr>
+                <w:b/>
+                <w:bCs/>
+                <w:w w:val="70"/>
+                <w:sz w:val="16"/>
+              </w:rPr>
+              <w:t xml:space="preserve">20 SEP 2021 </w:t>
             </w:r>
           </w:p>
         </w:tc>
@@ -22376,6 +22430,8 @@
               <w:pStyle w:val="TableParagraph"/>
               <w:ind w:left="111"/>
               <w:rPr>
+                <w:b/>
+                <w:bCs/>
                 <w:sz w:val="16"/>
               </w:rPr>
             </w:pPr>
@@ -22524,6 +22580,22 @@
                 <w:sz w:val="16"/>
               </w:rPr>
               <w:t>1111298393</w:t>
+            </w:r>
+            <w:r>
+              <w:rPr>
+                <w:w w:val="70"/>
+                <w:sz w:val="16"/>
+              </w:rPr>
+              <w:t xml:space="preserve"> </w:t>
+            </w:r>
+            <w:r>
+              <w:rPr>
+                <w:b/>
+                <w:bCs/>
+                <w:w w:val="70"/>
+                <w:sz w:val="16"/>
+              </w:rPr>
+              <w:t>16 SEP 2021</w:t>
             </w:r>
           </w:p>
         </w:tc>
@@ -22597,6 +22669,8 @@
               <w:pStyle w:val="TableParagraph"/>
               <w:ind w:left="111"/>
               <w:rPr>
+                <w:b/>
+                <w:bCs/>
                 <w:sz w:val="16"/>
               </w:rPr>
             </w:pPr>
@@ -22745,6 +22819,22 @@
                 <w:sz w:val="16"/>
               </w:rPr>
               <w:t>1104964252</w:t>
+            </w:r>
+            <w:r>
+              <w:rPr>
+                <w:w w:val="70"/>
+                <w:sz w:val="16"/>
+              </w:rPr>
+              <w:t xml:space="preserve"> </w:t>
+            </w:r>
+            <w:r>
+              <w:rPr>
+                <w:b/>
+                <w:bCs/>
+                <w:w w:val="70"/>
+                <w:sz w:val="16"/>
+              </w:rPr>
+              <w:t>16 SEP 2021</w:t>
             </w:r>
           </w:p>
         </w:tc>
@@ -23265,6 +23355,8 @@
               <w:spacing w:before="7" w:line="163" w:lineRule="exact"/>
               <w:ind w:left="693"/>
               <w:rPr>
+                <w:b/>
+                <w:bCs/>
                 <w:sz w:val="16"/>
               </w:rPr>
             </w:pPr>
@@ -23349,6 +23441,22 @@
                 <w:sz w:val="16"/>
               </w:rPr>
               <w:t>036INBU1409202175772705</w:t>
+            </w:r>
+            <w:r>
+              <w:rPr>
+                <w:w w:val="70"/>
+                <w:sz w:val="16"/>
+              </w:rPr>
+              <w:t xml:space="preserve"> </w:t>
+            </w:r>
+            <w:r>
+              <w:rPr>
+                <w:b/>
+                <w:bCs/>
+                <w:w w:val="70"/>
+                <w:sz w:val="16"/>
+              </w:rPr>
+              <w:t>14 SEP 2021</w:t>
             </w:r>
           </w:p>
         </w:tc>
@@ -23415,6 +23523,8 @@
               <w:pStyle w:val="TableParagraph"/>
               <w:ind w:left="111"/>
               <w:rPr>
+                <w:b/>
+                <w:bCs/>
                 <w:sz w:val="16"/>
               </w:rPr>
             </w:pPr>
@@ -23563,6 +23673,22 @@
                 <w:sz w:val="16"/>
               </w:rPr>
               <w:t>1121871638</w:t>
+            </w:r>
+            <w:r>
+              <w:rPr>
+                <w:w w:val="70"/>
+                <w:sz w:val="16"/>
+              </w:rPr>
+              <w:t xml:space="preserve"> </w:t>
+            </w:r>
+            <w:r>
+              <w:rPr>
+                <w:b/>
+                <w:bCs/>
+                <w:w w:val="70"/>
+                <w:sz w:val="16"/>
+              </w:rPr>
+              <w:t xml:space="preserve">16 SEP 2021 </w:t>
             </w:r>
           </w:p>
         </w:tc>
@@ -23636,6 +23762,8 @@
               <w:pStyle w:val="TableParagraph"/>
               <w:ind w:left="111"/>
               <w:rPr>
+                <w:b/>
+                <w:bCs/>
                 <w:sz w:val="16"/>
               </w:rPr>
             </w:pPr>
@@ -23784,6 +23912,22 @@
                 <w:sz w:val="16"/>
               </w:rPr>
               <w:t>1121871638</w:t>
+            </w:r>
+            <w:r>
+              <w:rPr>
+                <w:w w:val="70"/>
+                <w:sz w:val="16"/>
+              </w:rPr>
+              <w:t xml:space="preserve"> </w:t>
+            </w:r>
+            <w:r>
+              <w:rPr>
+                <w:b/>
+                <w:bCs/>
+                <w:w w:val="70"/>
+                <w:sz w:val="16"/>
+              </w:rPr>
+              <w:t>16 SEP 2021</w:t>
             </w:r>
           </w:p>
         </w:tc>
@@ -23857,6 +24001,8 @@
               <w:pStyle w:val="TableParagraph"/>
               <w:ind w:left="111"/>
               <w:rPr>
+                <w:b/>
+                <w:bCs/>
                 <w:sz w:val="16"/>
               </w:rPr>
             </w:pPr>
@@ -24005,6 +24151,22 @@
                 <w:sz w:val="16"/>
               </w:rPr>
               <w:t>1104964252</w:t>
+            </w:r>
+            <w:r>
+              <w:rPr>
+                <w:w w:val="70"/>
+                <w:sz w:val="16"/>
+              </w:rPr>
+              <w:t xml:space="preserve"> </w:t>
+            </w:r>
+            <w:r>
+              <w:rPr>
+                <w:b/>
+                <w:bCs/>
+                <w:w w:val="70"/>
+                <w:sz w:val="16"/>
+              </w:rPr>
+              <w:t>16 SEP 2021</w:t>
             </w:r>
           </w:p>
         </w:tc>
@@ -24525,6 +24687,8 @@
               <w:spacing w:before="7" w:line="163" w:lineRule="exact"/>
               <w:ind w:left="693"/>
               <w:rPr>
+                <w:b/>
+                <w:bCs/>
                 <w:sz w:val="16"/>
               </w:rPr>
             </w:pPr>
@@ -24609,6 +24773,22 @@
                 <w:sz w:val="16"/>
               </w:rPr>
               <w:t>036INBU1509202175811890</w:t>
+            </w:r>
+            <w:r>
+              <w:rPr>
+                <w:w w:val="70"/>
+                <w:sz w:val="16"/>
+              </w:rPr>
+              <w:t xml:space="preserve"> </w:t>
+            </w:r>
+            <w:r>
+              <w:rPr>
+                <w:b/>
+                <w:bCs/>
+                <w:w w:val="70"/>
+                <w:sz w:val="16"/>
+              </w:rPr>
+              <w:t>15 SEP 2021</w:t>
             </w:r>
           </w:p>
         </w:tc>
@@ -25189,6 +25369,8 @@
               <w:pStyle w:val="TableParagraph"/>
               <w:ind w:left="111"/>
               <w:rPr>
+                <w:b/>
+                <w:bCs/>
                 <w:sz w:val="16"/>
               </w:rPr>
             </w:pPr>
@@ -25337,6 +25519,22 @@
                 <w:sz w:val="16"/>
               </w:rPr>
               <w:t>1111298375</w:t>
+            </w:r>
+            <w:r>
+              <w:rPr>
+                <w:w w:val="70"/>
+                <w:sz w:val="16"/>
+              </w:rPr>
+              <w:t xml:space="preserve"> </w:t>
+            </w:r>
+            <w:r>
+              <w:rPr>
+                <w:b/>
+                <w:bCs/>
+                <w:w w:val="70"/>
+                <w:sz w:val="16"/>
+              </w:rPr>
+              <w:t>17 SEP 2021</w:t>
             </w:r>
           </w:p>
         </w:tc>
@@ -25428,6 +25626,8 @@
               <w:pStyle w:val="TableParagraph"/>
               <w:ind w:left="111"/>
               <w:rPr>
+                <w:b/>
+                <w:bCs/>
                 <w:sz w:val="16"/>
               </w:rPr>
             </w:pPr>
@@ -25576,6 +25776,22 @@
                 <w:sz w:val="16"/>
               </w:rPr>
               <w:t>1111298393</w:t>
+            </w:r>
+            <w:r>
+              <w:rPr>
+                <w:w w:val="70"/>
+                <w:sz w:val="16"/>
+              </w:rPr>
+              <w:t xml:space="preserve"> </w:t>
+            </w:r>
+            <w:r>
+              <w:rPr>
+                <w:b/>
+                <w:bCs/>
+                <w:w w:val="70"/>
+                <w:sz w:val="16"/>
+              </w:rPr>
+              <w:t>16 SEP 2021 BETY</w:t>
             </w:r>
           </w:p>
         </w:tc>
@@ -25667,6 +25883,8 @@
               <w:pStyle w:val="TableParagraph"/>
               <w:ind w:left="111"/>
               <w:rPr>
+                <w:b/>
+                <w:bCs/>
                 <w:sz w:val="16"/>
               </w:rPr>
             </w:pPr>
@@ -25815,6 +26033,22 @@
                 <w:sz w:val="16"/>
               </w:rPr>
               <w:t>1104964195</w:t>
+            </w:r>
+            <w:r>
+              <w:rPr>
+                <w:w w:val="70"/>
+                <w:sz w:val="16"/>
+              </w:rPr>
+              <w:t xml:space="preserve"> </w:t>
+            </w:r>
+            <w:r>
+              <w:rPr>
+                <w:b/>
+                <w:bCs/>
+                <w:w w:val="70"/>
+                <w:sz w:val="16"/>
+              </w:rPr>
+              <w:t>17 SEP 2021</w:t>
             </w:r>
           </w:p>
         </w:tc>
@@ -25906,6 +26140,8 @@
               <w:pStyle w:val="TableParagraph"/>
               <w:ind w:left="111"/>
               <w:rPr>
+                <w:b/>
+                <w:bCs/>
                 <w:sz w:val="16"/>
               </w:rPr>
             </w:pPr>
@@ -26054,6 +26290,22 @@
                 <w:sz w:val="16"/>
               </w:rPr>
               <w:t>1111298393</w:t>
+            </w:r>
+            <w:r>
+              <w:rPr>
+                <w:w w:val="70"/>
+                <w:sz w:val="16"/>
+              </w:rPr>
+              <w:t xml:space="preserve"> </w:t>
+            </w:r>
+            <w:r>
+              <w:rPr>
+                <w:b/>
+                <w:bCs/>
+                <w:w w:val="70"/>
+                <w:sz w:val="16"/>
+              </w:rPr>
+              <w:t>20 SEP 2021</w:t>
             </w:r>
           </w:p>
         </w:tc>
@@ -26145,6 +26397,8 @@
               <w:pStyle w:val="TableParagraph"/>
               <w:ind w:left="111"/>
               <w:rPr>
+                <w:b/>
+                <w:bCs/>
                 <w:sz w:val="16"/>
               </w:rPr>
             </w:pPr>
@@ -26293,6 +26547,22 @@
                 <w:sz w:val="16"/>
               </w:rPr>
               <w:t>1104964252</w:t>
+            </w:r>
+            <w:r>
+              <w:rPr>
+                <w:w w:val="70"/>
+                <w:sz w:val="16"/>
+              </w:rPr>
+              <w:t xml:space="preserve"> </w:t>
+            </w:r>
+            <w:r>
+              <w:rPr>
+                <w:b/>
+                <w:bCs/>
+                <w:w w:val="70"/>
+                <w:sz w:val="16"/>
+              </w:rPr>
+              <w:t xml:space="preserve">20 SEP 2021 </w:t>
             </w:r>
           </w:p>
         </w:tc>
@@ -27199,6 +27469,8 @@
               <w:spacing w:before="7" w:line="163" w:lineRule="exact"/>
               <w:ind w:left="693"/>
               <w:rPr>
+                <w:b/>
+                <w:bCs/>
                 <w:sz w:val="16"/>
               </w:rPr>
             </w:pPr>
@@ -27283,6 +27555,22 @@
                 <w:sz w:val="16"/>
               </w:rPr>
               <w:t>036INBU1809202176020732</w:t>
+            </w:r>
+            <w:r>
+              <w:rPr>
+                <w:w w:val="70"/>
+                <w:sz w:val="16"/>
+              </w:rPr>
+              <w:t xml:space="preserve"> </w:t>
+            </w:r>
+            <w:r>
+              <w:rPr>
+                <w:b/>
+                <w:bCs/>
+                <w:w w:val="70"/>
+                <w:sz w:val="16"/>
+              </w:rPr>
+              <w:t>18 SEP 2021</w:t>
             </w:r>
           </w:p>
         </w:tc>
@@ -27796,6 +28084,8 @@
               <w:spacing w:before="7" w:line="163" w:lineRule="exact"/>
               <w:ind w:left="693"/>
               <w:rPr>
+                <w:b/>
+                <w:bCs/>
                 <w:sz w:val="16"/>
               </w:rPr>
             </w:pPr>
@@ -27880,6 +28170,22 @@
                 <w:sz w:val="16"/>
               </w:rPr>
               <w:t>036INBU2009202176057739</w:t>
+            </w:r>
+            <w:r>
+              <w:rPr>
+                <w:w w:val="70"/>
+                <w:sz w:val="16"/>
+              </w:rPr>
+              <w:t xml:space="preserve"> </w:t>
+            </w:r>
+            <w:r>
+              <w:rPr>
+                <w:b/>
+                <w:bCs/>
+                <w:w w:val="70"/>
+                <w:sz w:val="16"/>
+              </w:rPr>
+              <w:t>20 SEP 2021 VALERIO FIGUEROA</w:t>
             </w:r>
           </w:p>
         </w:tc>
@@ -27946,6 +28252,8 @@
               <w:pStyle w:val="TableParagraph"/>
               <w:ind w:left="111"/>
               <w:rPr>
+                <w:b/>
+                <w:bCs/>
                 <w:sz w:val="16"/>
               </w:rPr>
             </w:pPr>
@@ -28094,6 +28402,22 @@
                 <w:sz w:val="16"/>
               </w:rPr>
               <w:t>1104964195</w:t>
+            </w:r>
+            <w:r>
+              <w:rPr>
+                <w:w w:val="70"/>
+                <w:sz w:val="16"/>
+              </w:rPr>
+              <w:t xml:space="preserve"> </w:t>
+            </w:r>
+            <w:r>
+              <w:rPr>
+                <w:b/>
+                <w:bCs/>
+                <w:w w:val="70"/>
+                <w:sz w:val="16"/>
+              </w:rPr>
+              <w:t>22 SEP 2021</w:t>
             </w:r>
           </w:p>
         </w:tc>
@@ -28185,6 +28509,8 @@
               <w:pStyle w:val="TableParagraph"/>
               <w:ind w:left="111"/>
               <w:rPr>
+                <w:b/>
+                <w:bCs/>
                 <w:sz w:val="16"/>
               </w:rPr>
             </w:pPr>
@@ -28333,6 +28659,22 @@
                 <w:sz w:val="16"/>
               </w:rPr>
               <w:t>1104964252</w:t>
+            </w:r>
+            <w:r>
+              <w:rPr>
+                <w:w w:val="70"/>
+                <w:sz w:val="16"/>
+              </w:rPr>
+              <w:t xml:space="preserve"> </w:t>
+            </w:r>
+            <w:r>
+              <w:rPr>
+                <w:b/>
+                <w:bCs/>
+                <w:w w:val="70"/>
+                <w:sz w:val="16"/>
+              </w:rPr>
+              <w:t>22 SEP 2021</w:t>
             </w:r>
           </w:p>
         </w:tc>
@@ -28424,6 +28766,8 @@
               <w:pStyle w:val="TableParagraph"/>
               <w:ind w:left="111"/>
               <w:rPr>
+                <w:b/>
+                <w:bCs/>
                 <w:sz w:val="16"/>
               </w:rPr>
             </w:pPr>
@@ -28572,6 +28916,22 @@
                 <w:sz w:val="16"/>
               </w:rPr>
               <w:t>1111298393</w:t>
+            </w:r>
+            <w:r>
+              <w:rPr>
+                <w:w w:val="70"/>
+                <w:sz w:val="16"/>
+              </w:rPr>
+              <w:t xml:space="preserve"> </w:t>
+            </w:r>
+            <w:r>
+              <w:rPr>
+                <w:b/>
+                <w:bCs/>
+                <w:w w:val="70"/>
+                <w:sz w:val="16"/>
+              </w:rPr>
+              <w:t xml:space="preserve">22 SEP 2021 </w:t>
             </w:r>
           </w:p>
         </w:tc>
@@ -28663,6 +29023,8 @@
               <w:pStyle w:val="TableParagraph"/>
               <w:ind w:left="111"/>
               <w:rPr>
+                <w:b/>
+                <w:bCs/>
                 <w:sz w:val="16"/>
               </w:rPr>
             </w:pPr>
@@ -28811,6 +29173,22 @@
                 <w:sz w:val="16"/>
               </w:rPr>
               <w:t>1104964195</w:t>
+            </w:r>
+            <w:r>
+              <w:rPr>
+                <w:w w:val="70"/>
+                <w:sz w:val="16"/>
+              </w:rPr>
+              <w:t xml:space="preserve"> </w:t>
+            </w:r>
+            <w:r>
+              <w:rPr>
+                <w:b/>
+                <w:bCs/>
+                <w:w w:val="70"/>
+                <w:sz w:val="16"/>
+              </w:rPr>
+              <w:t>22 SEP 2021</w:t>
             </w:r>
           </w:p>
         </w:tc>
@@ -28902,6 +29280,8 @@
               <w:pStyle w:val="TableParagraph"/>
               <w:ind w:left="111"/>
               <w:rPr>
+                <w:b/>
+                <w:bCs/>
                 <w:sz w:val="16"/>
               </w:rPr>
             </w:pPr>
@@ -29050,6 +29430,22 @@
                 <w:sz w:val="16"/>
               </w:rPr>
               <w:t>1111298375</w:t>
+            </w:r>
+            <w:r>
+              <w:rPr>
+                <w:w w:val="70"/>
+                <w:sz w:val="16"/>
+              </w:rPr>
+              <w:t xml:space="preserve"> </w:t>
+            </w:r>
+            <w:r>
+              <w:rPr>
+                <w:b/>
+                <w:bCs/>
+                <w:w w:val="70"/>
+                <w:sz w:val="16"/>
+              </w:rPr>
+              <w:t>21 SEP 2021</w:t>
             </w:r>
           </w:p>
         </w:tc>
@@ -29141,6 +29537,8 @@
               <w:pStyle w:val="TableParagraph"/>
               <w:ind w:left="111"/>
               <w:rPr>
+                <w:b/>
+                <w:bCs/>
                 <w:sz w:val="16"/>
               </w:rPr>
             </w:pPr>
@@ -29289,6 +29687,22 @@
                 <w:sz w:val="16"/>
               </w:rPr>
               <w:t>1111298375</w:t>
+            </w:r>
+            <w:r>
+              <w:rPr>
+                <w:w w:val="70"/>
+                <w:sz w:val="16"/>
+              </w:rPr>
+              <w:t xml:space="preserve"> </w:t>
+            </w:r>
+            <w:r>
+              <w:rPr>
+                <w:b/>
+                <w:bCs/>
+                <w:w w:val="70"/>
+                <w:sz w:val="16"/>
+              </w:rPr>
+              <w:t>21 SEP 2021</w:t>
             </w:r>
           </w:p>
         </w:tc>
@@ -29380,6 +29794,8 @@
               <w:pStyle w:val="TableParagraph"/>
               <w:ind w:left="111"/>
               <w:rPr>
+                <w:b/>
+                <w:bCs/>
                 <w:sz w:val="16"/>
               </w:rPr>
             </w:pPr>
@@ -29528,6 +29944,22 @@
                 <w:sz w:val="16"/>
               </w:rPr>
               <w:t>1121871638</w:t>
+            </w:r>
+            <w:r>
+              <w:rPr>
+                <w:w w:val="70"/>
+                <w:sz w:val="16"/>
+              </w:rPr>
+              <w:t xml:space="preserve"> </w:t>
+            </w:r>
+            <w:r>
+              <w:rPr>
+                <w:b/>
+                <w:bCs/>
+                <w:w w:val="70"/>
+                <w:sz w:val="16"/>
+              </w:rPr>
+              <w:t>21 SEP 2021</w:t>
             </w:r>
           </w:p>
         </w:tc>
@@ -29619,6 +30051,8 @@
               <w:pStyle w:val="TableParagraph"/>
               <w:ind w:left="111"/>
               <w:rPr>
+                <w:b/>
+                <w:bCs/>
                 <w:sz w:val="16"/>
               </w:rPr>
             </w:pPr>
@@ -29767,6 +30201,22 @@
                 <w:sz w:val="16"/>
               </w:rPr>
               <w:t>1121871638</w:t>
+            </w:r>
+            <w:r>
+              <w:rPr>
+                <w:w w:val="70"/>
+                <w:sz w:val="16"/>
+              </w:rPr>
+              <w:t xml:space="preserve"> </w:t>
+            </w:r>
+            <w:r>
+              <w:rPr>
+                <w:b/>
+                <w:bCs/>
+                <w:w w:val="70"/>
+                <w:sz w:val="16"/>
+              </w:rPr>
+              <w:t xml:space="preserve">21 SEP 2021 </w:t>
             </w:r>
           </w:p>
         </w:tc>
@@ -30857,6 +31307,8 @@
               <w:spacing w:before="7" w:line="163" w:lineRule="exact"/>
               <w:ind w:left="693"/>
               <w:rPr>
+                <w:b/>
+                <w:bCs/>
                 <w:sz w:val="16"/>
               </w:rPr>
             </w:pPr>
@@ -30941,6 +31393,22 @@
                 <w:sz w:val="16"/>
               </w:rPr>
               <w:t>036INBU2109202176121476</w:t>
+            </w:r>
+            <w:r>
+              <w:rPr>
+                <w:w w:val="70"/>
+                <w:sz w:val="16"/>
+              </w:rPr>
+              <w:t xml:space="preserve"> </w:t>
+            </w:r>
+            <w:r>
+              <w:rPr>
+                <w:b/>
+                <w:bCs/>
+                <w:w w:val="70"/>
+                <w:sz w:val="16"/>
+              </w:rPr>
+              <w:t>21 SEP 2021 VALERIO FIGUEROA</w:t>
             </w:r>
           </w:p>
         </w:tc>
@@ -31007,6 +31475,8 @@
               <w:pStyle w:val="TableParagraph"/>
               <w:ind w:left="111"/>
               <w:rPr>
+                <w:b/>
+                <w:bCs/>
                 <w:sz w:val="16"/>
               </w:rPr>
             </w:pPr>
@@ -31155,6 +31625,22 @@
                 <w:sz w:val="16"/>
               </w:rPr>
               <w:t>1111298393</w:t>
+            </w:r>
+            <w:r>
+              <w:rPr>
+                <w:w w:val="70"/>
+                <w:sz w:val="16"/>
+              </w:rPr>
+              <w:t xml:space="preserve"> </w:t>
+            </w:r>
+            <w:r>
+              <w:rPr>
+                <w:b/>
+                <w:bCs/>
+                <w:w w:val="70"/>
+                <w:sz w:val="16"/>
+              </w:rPr>
+              <w:t>22 SEP 2021</w:t>
             </w:r>
           </w:p>
         </w:tc>
@@ -31228,6 +31714,8 @@
               <w:pStyle w:val="TableParagraph"/>
               <w:ind w:left="111"/>
               <w:rPr>
+                <w:b/>
+                <w:bCs/>
                 <w:sz w:val="16"/>
               </w:rPr>
             </w:pPr>
@@ -31376,6 +31864,22 @@
                 <w:sz w:val="16"/>
               </w:rPr>
               <w:t>1104964252</w:t>
+            </w:r>
+            <w:r>
+              <w:rPr>
+                <w:w w:val="70"/>
+                <w:sz w:val="16"/>
+              </w:rPr>
+              <w:t xml:space="preserve"> </w:t>
+            </w:r>
+            <w:r>
+              <w:rPr>
+                <w:b/>
+                <w:bCs/>
+                <w:w w:val="70"/>
+                <w:sz w:val="16"/>
+              </w:rPr>
+              <w:t>22 SEP 2021</w:t>
             </w:r>
           </w:p>
         </w:tc>
@@ -31896,6 +32400,8 @@
               <w:spacing w:before="7" w:line="163" w:lineRule="exact"/>
               <w:ind w:left="693"/>
               <w:rPr>
+                <w:b/>
+                <w:bCs/>
                 <w:sz w:val="16"/>
               </w:rPr>
             </w:pPr>
@@ -31980,6 +32486,22 @@
                 <w:sz w:val="16"/>
               </w:rPr>
               <w:t>036INBU2209202176182235</w:t>
+            </w:r>
+            <w:r>
+              <w:rPr>
+                <w:w w:val="70"/>
+                <w:sz w:val="16"/>
+              </w:rPr>
+              <w:t xml:space="preserve"> </w:t>
+            </w:r>
+            <w:r>
+              <w:rPr>
+                <w:b/>
+                <w:bCs/>
+                <w:w w:val="70"/>
+                <w:sz w:val="16"/>
+              </w:rPr>
+              <w:t>22 SEP 2021 VALERIO FIGUEROA</w:t>
             </w:r>
           </w:p>
         </w:tc>
@@ -32046,6 +32568,8 @@
               <w:pStyle w:val="TableParagraph"/>
               <w:ind w:left="111"/>
               <w:rPr>
+                <w:b/>
+                <w:bCs/>
                 <w:sz w:val="16"/>
               </w:rPr>
             </w:pPr>
@@ -32194,6 +32718,22 @@
                 <w:sz w:val="16"/>
               </w:rPr>
               <w:t>1104964195</w:t>
+            </w:r>
+            <w:r>
+              <w:rPr>
+                <w:w w:val="70"/>
+                <w:sz w:val="16"/>
+              </w:rPr>
+              <w:t xml:space="preserve"> </w:t>
+            </w:r>
+            <w:r>
+              <w:rPr>
+                <w:b/>
+                <w:bCs/>
+                <w:w w:val="70"/>
+                <w:sz w:val="16"/>
+              </w:rPr>
+              <w:t>24 SEP 2021</w:t>
             </w:r>
           </w:p>
         </w:tc>
@@ -32943,6 +33483,8 @@
               <w:pStyle w:val="TableParagraph"/>
               <w:ind w:left="693"/>
               <w:rPr>
+                <w:b/>
+                <w:bCs/>
                 <w:sz w:val="16"/>
               </w:rPr>
             </w:pPr>
@@ -33027,6 +33569,22 @@
                 <w:sz w:val="16"/>
               </w:rPr>
               <w:t>036INBU2309202176223190</w:t>
+            </w:r>
+            <w:r>
+              <w:rPr>
+                <w:w w:val="70"/>
+                <w:sz w:val="16"/>
+              </w:rPr>
+              <w:t xml:space="preserve"> </w:t>
+            </w:r>
+            <w:r>
+              <w:rPr>
+                <w:b/>
+                <w:bCs/>
+                <w:w w:val="70"/>
+                <w:sz w:val="16"/>
+              </w:rPr>
+              <w:t>23 SEP 2021 VALERIO FIGUEROA</w:t>
             </w:r>
           </w:p>
         </w:tc>
@@ -33085,6 +33643,8 @@
               <w:pStyle w:val="TableParagraph"/>
               <w:ind w:left="111"/>
               <w:rPr>
+                <w:b/>
+                <w:bCs/>
                 <w:sz w:val="16"/>
               </w:rPr>
             </w:pPr>
@@ -33233,6 +33793,22 @@
                 <w:sz w:val="16"/>
               </w:rPr>
               <w:t>1111298393</w:t>
+            </w:r>
+            <w:r>
+              <w:rPr>
+                <w:w w:val="70"/>
+                <w:sz w:val="16"/>
+              </w:rPr>
+              <w:t xml:space="preserve"> </w:t>
+            </w:r>
+            <w:r>
+              <w:rPr>
+                <w:b/>
+                <w:bCs/>
+                <w:w w:val="70"/>
+                <w:sz w:val="16"/>
+              </w:rPr>
+              <w:t>24 SEP 2021</w:t>
             </w:r>
           </w:p>
         </w:tc>
@@ -33325,6 +33901,8 @@
               <w:pStyle w:val="TableParagraph"/>
               <w:ind w:left="111"/>
               <w:rPr>
+                <w:b/>
+                <w:bCs/>
                 <w:sz w:val="16"/>
               </w:rPr>
             </w:pPr>
@@ -33473,6 +34051,22 @@
                 <w:sz w:val="16"/>
               </w:rPr>
               <w:t>1104964252</w:t>
+            </w:r>
+            <w:r>
+              <w:rPr>
+                <w:w w:val="70"/>
+                <w:sz w:val="16"/>
+              </w:rPr>
+              <w:t xml:space="preserve"> </w:t>
+            </w:r>
+            <w:r>
+              <w:rPr>
+                <w:b/>
+                <w:bCs/>
+                <w:w w:val="70"/>
+                <w:sz w:val="16"/>
+              </w:rPr>
+              <w:t>24 SEP 2021</w:t>
             </w:r>
           </w:p>
         </w:tc>
@@ -35411,6 +36005,8 @@
               <w:pStyle w:val="TableParagraph"/>
               <w:ind w:left="111"/>
               <w:rPr>
+                <w:b/>
+                <w:bCs/>
                 <w:sz w:val="16"/>
               </w:rPr>
             </w:pPr>
@@ -35559,6 +36155,22 @@
                 <w:sz w:val="16"/>
               </w:rPr>
               <w:t>1121871638</w:t>
+            </w:r>
+            <w:r>
+              <w:rPr>
+                <w:w w:val="70"/>
+                <w:sz w:val="16"/>
+              </w:rPr>
+              <w:t xml:space="preserve"> </w:t>
+            </w:r>
+            <w:r>
+              <w:rPr>
+                <w:b/>
+                <w:bCs/>
+                <w:w w:val="70"/>
+                <w:sz w:val="16"/>
+              </w:rPr>
+              <w:t>27 SEP 2021</w:t>
             </w:r>
           </w:p>
         </w:tc>
@@ -35651,6 +36263,8 @@
               <w:pStyle w:val="TableParagraph"/>
               <w:ind w:left="111"/>
               <w:rPr>
+                <w:b/>
+                <w:bCs/>
                 <w:sz w:val="16"/>
               </w:rPr>
             </w:pPr>
@@ -35799,6 +36413,22 @@
                 <w:sz w:val="16"/>
               </w:rPr>
               <w:t>1111298375</w:t>
+            </w:r>
+            <w:r>
+              <w:rPr>
+                <w:w w:val="70"/>
+                <w:sz w:val="16"/>
+              </w:rPr>
+              <w:t xml:space="preserve"> </w:t>
+            </w:r>
+            <w:r>
+              <w:rPr>
+                <w:b/>
+                <w:bCs/>
+                <w:w w:val="70"/>
+                <w:sz w:val="16"/>
+              </w:rPr>
+              <w:t xml:space="preserve">27 SEP 2021 </w:t>
             </w:r>
           </w:p>
         </w:tc>
@@ -35891,6 +36521,8 @@
               <w:pStyle w:val="TableParagraph"/>
               <w:ind w:left="111"/>
               <w:rPr>
+                <w:b/>
+                <w:bCs/>
                 <w:sz w:val="16"/>
               </w:rPr>
             </w:pPr>
@@ -36039,6 +36671,22 @@
                 <w:sz w:val="16"/>
               </w:rPr>
               <w:t>1121871638</w:t>
+            </w:r>
+            <w:r>
+              <w:rPr>
+                <w:w w:val="70"/>
+                <w:sz w:val="16"/>
+              </w:rPr>
+              <w:t xml:space="preserve"> </w:t>
+            </w:r>
+            <w:r>
+              <w:rPr>
+                <w:b/>
+                <w:bCs/>
+                <w:w w:val="70"/>
+                <w:sz w:val="16"/>
+              </w:rPr>
+              <w:t>27 SEP 2021</w:t>
             </w:r>
           </w:p>
         </w:tc>
@@ -36131,6 +36779,8 @@
               <w:pStyle w:val="TableParagraph"/>
               <w:ind w:left="111"/>
               <w:rPr>
+                <w:b/>
+                <w:bCs/>
                 <w:sz w:val="16"/>
               </w:rPr>
             </w:pPr>
@@ -36279,6 +36929,22 @@
                 <w:sz w:val="16"/>
               </w:rPr>
               <w:t>1111298375</w:t>
+            </w:r>
+            <w:r>
+              <w:rPr>
+                <w:w w:val="70"/>
+                <w:sz w:val="16"/>
+              </w:rPr>
+              <w:t xml:space="preserve"> </w:t>
+            </w:r>
+            <w:r>
+              <w:rPr>
+                <w:b/>
+                <w:bCs/>
+                <w:w w:val="70"/>
+                <w:sz w:val="16"/>
+              </w:rPr>
+              <w:t>27 SEP 2021</w:t>
             </w:r>
           </w:p>
         </w:tc>
@@ -36927,6 +37593,8 @@
               <w:pStyle w:val="TableParagraph"/>
               <w:ind w:left="111"/>
               <w:rPr>
+                <w:b/>
+                <w:bCs/>
                 <w:sz w:val="16"/>
               </w:rPr>
             </w:pPr>
@@ -37075,6 +37743,22 @@
                 <w:sz w:val="16"/>
               </w:rPr>
               <w:t>1111298393</w:t>
+            </w:r>
+            <w:r>
+              <w:rPr>
+                <w:w w:val="70"/>
+                <w:sz w:val="16"/>
+              </w:rPr>
+              <w:t xml:space="preserve"> </w:t>
+            </w:r>
+            <w:r>
+              <w:rPr>
+                <w:b/>
+                <w:bCs/>
+                <w:w w:val="70"/>
+                <w:sz w:val="16"/>
+              </w:rPr>
+              <w:t xml:space="preserve">30 SEP 2021 </w:t>
             </w:r>
           </w:p>
         </w:tc>
@@ -37167,6 +37851,8 @@
               <w:pStyle w:val="TableParagraph"/>
               <w:ind w:left="111"/>
               <w:rPr>
+                <w:b/>
+                <w:bCs/>
                 <w:sz w:val="16"/>
               </w:rPr>
             </w:pPr>
@@ -37315,6 +38001,22 @@
                 <w:sz w:val="16"/>
               </w:rPr>
               <w:t>1104964252</w:t>
+            </w:r>
+            <w:r>
+              <w:rPr>
+                <w:w w:val="70"/>
+                <w:sz w:val="16"/>
+              </w:rPr>
+              <w:t xml:space="preserve"> </w:t>
+            </w:r>
+            <w:r>
+              <w:rPr>
+                <w:b/>
+                <w:bCs/>
+                <w:w w:val="70"/>
+                <w:sz w:val="16"/>
+              </w:rPr>
+              <w:t>30 SEP 2021</w:t>
             </w:r>
           </w:p>
         </w:tc>
@@ -37407,6 +38109,8 @@
               <w:pStyle w:val="TableParagraph"/>
               <w:ind w:left="111"/>
               <w:rPr>
+                <w:b/>
+                <w:bCs/>
                 <w:sz w:val="16"/>
               </w:rPr>
             </w:pPr>
@@ -37555,6 +38259,22 @@
                 <w:sz w:val="16"/>
               </w:rPr>
               <w:t>1104964195</w:t>
+            </w:r>
+            <w:r>
+              <w:rPr>
+                <w:w w:val="70"/>
+                <w:sz w:val="16"/>
+              </w:rPr>
+              <w:t xml:space="preserve"> </w:t>
+            </w:r>
+            <w:r>
+              <w:rPr>
+                <w:b/>
+                <w:bCs/>
+                <w:w w:val="70"/>
+                <w:sz w:val="16"/>
+              </w:rPr>
+              <w:t>30 SEP 2021</w:t>
             </w:r>
           </w:p>
         </w:tc>
@@ -37647,6 +38367,8 @@
               <w:pStyle w:val="TableParagraph"/>
               <w:ind w:left="111"/>
               <w:rPr>
+                <w:b/>
+                <w:bCs/>
                 <w:sz w:val="16"/>
               </w:rPr>
             </w:pPr>
@@ -37795,6 +38517,22 @@
                 <w:sz w:val="16"/>
               </w:rPr>
               <w:t>1104964195</w:t>
+            </w:r>
+            <w:r>
+              <w:rPr>
+                <w:w w:val="70"/>
+                <w:sz w:val="16"/>
+              </w:rPr>
+              <w:t xml:space="preserve"> </w:t>
+            </w:r>
+            <w:r>
+              <w:rPr>
+                <w:b/>
+                <w:bCs/>
+                <w:w w:val="70"/>
+                <w:sz w:val="16"/>
+              </w:rPr>
+              <w:t>30 SEP 2021</w:t>
             </w:r>
           </w:p>
         </w:tc>
@@ -37887,6 +38625,8 @@
               <w:pStyle w:val="TableParagraph"/>
               <w:ind w:left="111"/>
               <w:rPr>
+                <w:b/>
+                <w:bCs/>
                 <w:sz w:val="16"/>
               </w:rPr>
             </w:pPr>
@@ -37971,6 +38711,22 @@
                 <w:sz w:val="16"/>
               </w:rPr>
               <w:t>08204727C</w:t>
+            </w:r>
+            <w:r>
+              <w:rPr>
+                <w:w w:val="70"/>
+                <w:sz w:val="16"/>
+              </w:rPr>
+              <w:t xml:space="preserve">  </w:t>
+            </w:r>
+            <w:r>
+              <w:rPr>
+                <w:b/>
+                <w:bCs/>
+                <w:w w:val="70"/>
+                <w:sz w:val="16"/>
+              </w:rPr>
+              <w:t>27 SEP 2021</w:t>
             </w:r>
           </w:p>
         </w:tc>
@@ -38068,6 +38824,128 @@
             </w:pPr>
             <w:r>
               <w:rPr>
+                <w:noProof/>
+                <w:sz w:val="16"/>
+              </w:rPr>
+              <mc:AlternateContent>
+                <mc:Choice Requires="wps">
+                  <w:drawing>
+                    <wp:anchor distT="0" distB="0" distL="114300" distR="114300" simplePos="0" relativeHeight="251658240" behindDoc="0" locked="0" layoutInCell="1" allowOverlap="1" wp14:anchorId="69C9D00F" wp14:editId="5808DB1C">
+                      <wp:simplePos x="0" y="0"/>
+                      <wp:positionH relativeFrom="column">
+                        <wp:posOffset>3766541</wp:posOffset>
+                      </wp:positionH>
+                      <wp:positionV relativeFrom="paragraph">
+                        <wp:posOffset>-126441</wp:posOffset>
+                      </wp:positionV>
+                      <wp:extent cx="1045641" cy="490118"/>
+                      <wp:effectExtent l="76200" t="38100" r="78740" b="100965"/>
+                      <wp:wrapNone/>
+                      <wp:docPr id="2" name="Llaves 2"/>
+                      <wp:cNvGraphicFramePr/>
+                      <a:graphic xmlns:a="http://schemas.openxmlformats.org/drawingml/2006/main">
+                        <a:graphicData uri="http://schemas.microsoft.com/office/word/2010/wordprocessingShape">
+                          <wps:wsp>
+                            <wps:cNvSpPr/>
+                            <wps:spPr>
+                              <a:xfrm>
+                                <a:off x="0" y="0"/>
+                                <a:ext cx="1045641" cy="490118"/>
+                              </a:xfrm>
+                              <a:prstGeom prst="bracePair">
+                                <a:avLst/>
+                              </a:prstGeom>
+                            </wps:spPr>
+                            <wps:style>
+                              <a:lnRef idx="3">
+                                <a:schemeClr val="dk1"/>
+                              </a:lnRef>
+                              <a:fillRef idx="0">
+                                <a:schemeClr val="dk1"/>
+                              </a:fillRef>
+                              <a:effectRef idx="2">
+                                <a:schemeClr val="dk1"/>
+                              </a:effectRef>
+                              <a:fontRef idx="minor">
+                                <a:schemeClr val="tx1"/>
+                              </a:fontRef>
+                            </wps:style>
+                            <wps:txbx>
+                              <w:txbxContent>
+                                <w:p>
+                                  <w:pPr>
+                                    <w:jc w:val="center"/>
+                                  </w:pPr>
+                                  <w:r>
+                                    <w:t>19, 301.10</w:t>
+                                  </w:r>
+                                </w:p>
+                              </w:txbxContent>
+                            </wps:txbx>
+                            <wps:bodyPr rot="0" spcFirstLastPara="0" vertOverflow="overflow" horzOverflow="overflow" vert="horz" wrap="square" lIns="91440" tIns="45720" rIns="91440" bIns="45720" numCol="1" spcCol="0" rtlCol="0" fromWordArt="0" anchor="ctr" anchorCtr="0" forceAA="0" compatLnSpc="1">
+                              <a:prstTxWarp prst="textNoShape">
+                                <a:avLst/>
+                              </a:prstTxWarp>
+                              <a:noAutofit/>
+                            </wps:bodyPr>
+                          </wps:wsp>
+                        </a:graphicData>
+                      </a:graphic>
+                      <wp14:sizeRelH relativeFrom="margin">
+                        <wp14:pctWidth>0</wp14:pctWidth>
+                      </wp14:sizeRelH>
+                      <wp14:sizeRelV relativeFrom="margin">
+                        <wp14:pctHeight>0</wp14:pctHeight>
+                      </wp14:sizeRelV>
+                    </wp:anchor>
+                  </w:drawing>
+                </mc:Choice>
+                <mc:Fallback>
+                  <w:pict>
+                    <v:shapetype w14:anchorId="69C9D00F" id="_x0000_t186" coordsize="21600,21600" o:spt="186" adj="1800" path="m@9,nfqx@0@0l@0@7qy0@4@0@8l@0@6qy@9,21600em@10,nfqx@5@0l@5@7qy21600@4@5@8l@5@6qy@10,21600em@9,nsqx@0@0l@0@7qy0@4@0@8l@0@6qy@9,21600l@10,21600qx@5@6l@5@8qy21600@4@5@7l@5@0qy@10,xe" filled="f">
+                      <v:formulas>
+                        <v:f eqn="val #0"/>
+                        <v:f eqn="val width"/>
+                        <v:f eqn="val height"/>
+                        <v:f eqn="prod width 1 2"/>
+                        <v:f eqn="prod height 1 2"/>
+                        <v:f eqn="sum width 0 #0"/>
+                        <v:f eqn="sum height 0 #0"/>
+                        <v:f eqn="sum @4 0 #0"/>
+                        <v:f eqn="sum @4 #0 0"/>
+                        <v:f eqn="prod #0 2 1"/>
+                        <v:f eqn="sum width 0 @9"/>
+                        <v:f eqn="prod #0 9598 32768"/>
+                        <v:f eqn="sum height 0 @11"/>
+                        <v:f eqn="sum @11 #0 0"/>
+                        <v:f eqn="sum width 0 @13"/>
+                      </v:formulas>
+                      <v:path o:extrusionok="f" limo="10800,10800" o:connecttype="custom" o:connectlocs="@3,0;0,@4;@3,@2;@1,@4" textboxrect="@13,@11,@14,@12"/>
+                      <v:handles>
+                        <v:h position="topLeft,#0" switch="" yrange="0,5400"/>
+                      </v:handles>
+                    </v:shapetype>
+                    <v:shape id="Llaves 2" o:spid="_x0000_s1026" type="#_x0000_t186" style="position:absolute;left:0;text-align:left;margin-left:296.6pt;margin-top:-9.95pt;width:82.35pt;height:38.6pt;z-index:251658240;visibility:visible;mso-wrap-style:square;mso-width-percent:0;mso-height-percent:0;mso-wrap-distance-left:9pt;mso-wrap-distance-top:0;mso-wrap-distance-right:9pt;mso-wrap-distance-bottom:0;mso-position-horizontal:absolute;mso-position-horizontal-relative:text;mso-position-vertical:absolute;mso-position-vertical-relative:text;mso-width-percent:0;mso-height-percent:0;mso-width-relative:margin;mso-height-relative:margin;v-text-anchor:middle" o:gfxdata="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" strokecolor="black [3200]" strokeweight="3pt">
+                      <v:shadow on="t" color="black" opacity="22937f" origin=",.5" offset="0,.63889mm"/>
+                      <v:textbox>
+                        <w:txbxContent>
+                          <w:p>
+                            <w:pPr>
+                              <w:jc w:val="center"/>
+                            </w:pPr>
+                            <w:r>
+                              <w:t>19, 301.10</w:t>
+                            </w:r>
+                          </w:p>
+                        </w:txbxContent>
+                      </v:textbox>
+                    </v:shape>
+                  </w:pict>
+                </mc:Fallback>
+              </mc:AlternateContent>
+            </w:r>
+            <w:r>
+              <w:rPr>
                 <w:w w:val="70"/>
                 <w:sz w:val="16"/>
               </w:rPr>
@@ -38340,6 +39218,8 @@
               <w:pStyle w:val="TableParagraph"/>
               <w:ind w:left="111"/>
               <w:rPr>
+                <w:b/>
+                <w:bCs/>
                 <w:sz w:val="16"/>
               </w:rPr>
             </w:pPr>
@@ -38424,6 +39304,22 @@
                 <w:sz w:val="16"/>
               </w:rPr>
               <w:t>08204727D</w:t>
+            </w:r>
+            <w:r>
+              <w:rPr>
+                <w:w w:val="70"/>
+                <w:sz w:val="16"/>
+              </w:rPr>
+              <w:t xml:space="preserve">  </w:t>
+            </w:r>
+            <w:r>
+              <w:rPr>
+                <w:b/>
+                <w:bCs/>
+                <w:w w:val="70"/>
+                <w:sz w:val="16"/>
+              </w:rPr>
+              <w:t>27 SEP 2021</w:t>
             </w:r>
           </w:p>
         </w:tc>
@@ -38793,6 +39689,8 @@
               <w:pStyle w:val="TableParagraph"/>
               <w:ind w:left="111"/>
               <w:rPr>
+                <w:b/>
+                <w:bCs/>
                 <w:sz w:val="16"/>
               </w:rPr>
             </w:pPr>
@@ -38941,6 +39839,22 @@
                 <w:sz w:val="16"/>
               </w:rPr>
               <w:t>1111298393</w:t>
+            </w:r>
+            <w:r>
+              <w:rPr>
+                <w:w w:val="70"/>
+                <w:sz w:val="16"/>
+              </w:rPr>
+              <w:t xml:space="preserve"> </w:t>
+            </w:r>
+            <w:r>
+              <w:rPr>
+                <w:b/>
+                <w:bCs/>
+                <w:w w:val="70"/>
+                <w:sz w:val="16"/>
+              </w:rPr>
+              <w:t>30 SEP 2021</w:t>
             </w:r>
           </w:p>
         </w:tc>
@@ -39033,6 +39947,8 @@
               <w:pStyle w:val="TableParagraph"/>
               <w:ind w:left="111"/>
               <w:rPr>
+                <w:b/>
+                <w:bCs/>
                 <w:sz w:val="16"/>
               </w:rPr>
             </w:pPr>
@@ -39181,6 +40097,22 @@
                 <w:sz w:val="16"/>
               </w:rPr>
               <w:t>1104964252</w:t>
+            </w:r>
+            <w:r>
+              <w:rPr>
+                <w:w w:val="70"/>
+                <w:sz w:val="16"/>
+              </w:rPr>
+              <w:t xml:space="preserve"> </w:t>
+            </w:r>
+            <w:r>
+              <w:rPr>
+                <w:b/>
+                <w:bCs/>
+                <w:w w:val="70"/>
+                <w:sz w:val="16"/>
+              </w:rPr>
+              <w:t>30 SEP 2021</w:t>
             </w:r>
           </w:p>
         </w:tc>
@@ -39711,6 +40643,8 @@
               <w:pStyle w:val="TableParagraph"/>
               <w:ind w:left="111"/>
               <w:rPr>
+                <w:b/>
+                <w:bCs/>
                 <w:sz w:val="16"/>
               </w:rPr>
             </w:pPr>
@@ -39795,6 +40729,22 @@
                 <w:sz w:val="16"/>
               </w:rPr>
               <w:t>08204727D</w:t>
+            </w:r>
+            <w:r>
+              <w:rPr>
+                <w:w w:val="70"/>
+                <w:sz w:val="16"/>
+              </w:rPr>
+              <w:t xml:space="preserve"> </w:t>
+            </w:r>
+            <w:r>
+              <w:rPr>
+                <w:b/>
+                <w:bCs/>
+                <w:w w:val="70"/>
+                <w:sz w:val="16"/>
+              </w:rPr>
+              <w:t xml:space="preserve">29 SEP 2021 </w:t>
             </w:r>
           </w:p>
         </w:tc>

--- a/BANCOS/Obrador/Bancos Septiembre/Sept2021 Banorte Odelpa.docx
+++ b/BANCOS/Obrador/Bancos Septiembre/Sept2021 Banorte Odelpa.docx
@@ -1,6 +1,6 @@
 
 <file path=word/document.xml><?xml version="1.0" encoding="utf-8"?>
-<w:document xmlns:wpc="http://schemas.microsoft.com/office/word/2010/wordprocessingCanvas" xmlns:cx="http://schemas.microsoft.com/office/drawing/2014/chartex" xmlns:cx1="http://schemas.microsoft.com/office/drawing/2015/9/8/chartex" xmlns:cx2="http://schemas.microsoft.com/office/drawing/2015/10/21/chartex" xmlns:cx3="http://schemas.microsoft.com/office/drawing/2016/5/9/chartex" xmlns:cx4="http://schemas.microsoft.com/office/drawing/2016/5/10/chartex" xmlns:cx5="http://schemas.microsoft.com/office/drawing/2016/5/11/chartex" xmlns:cx6="http://schemas.microsoft.com/office/drawing/2016/5/12/chartex" xmlns:cx7="http://schemas.microsoft.com/office/drawing/2016/5/13/chartex" xmlns:cx8="http://schemas.microsoft.com/office/drawing/2016/5/14/chartex" xmlns:mc="http://schemas.openxmlformats.org/markup-compatibility/2006" xmlns:aink="http://schemas.microsoft.com/office/drawing/2016/ink" xmlns:am3d="http://schemas.microsoft.com/office/drawing/2017/model3d" xmlns:o="urn:schemas-microsoft-com:office:office" xmlns:r="http://schemas.openxmlformats.org/officeDocument/2006/relationships" xmlns:m="http://schemas.openxmlformats.org/officeDocument/2006/math" xmlns:v="urn:schemas-microsoft-com:vml" xmlns:wp14="http://schemas.microsoft.com/office/word/2010/wordprocessingDrawing" xmlns:wp="http://schemas.openxmlformats.org/drawingml/2006/wordprocessingDrawing" xmlns:w10="urn:schemas-microsoft-com:office:word" xmlns:w="http://schemas.openxmlformats.org/wordprocessingml/2006/main" xmlns:w14="http://schemas.microsoft.com/office/word/2010/wordml" xmlns:w15="http://schemas.microsoft.com/office/word/2012/wordml" xmlns:w16cex="http://schemas.microsoft.com/office/word/2018/wordml/cex" xmlns:w16cid="http://schemas.microsoft.com/office/word/2016/wordml/cid" xmlns:w16="http://schemas.microsoft.com/office/word/2018/wordml" xmlns:w16sdtdh="http://schemas.microsoft.com/office/word/2020/wordml/sdtdatahash" xmlns:w16se="http://schemas.microsoft.com/office/word/2015/wordml/symex" xmlns:wpg="http://schemas.microsoft.com/office/word/2010/wordprocessingGroup" xmlns:wpi="http://schemas.microsoft.com/office/word/2010/wordprocessingInk" xmlns:wne="http://schemas.microsoft.com/office/word/2006/wordml" xmlns:wps="http://schemas.microsoft.com/office/word/2010/wordprocessingShape" mc:Ignorable="w14 w15 w16se w16cid w16 w16cex w16sdtdh wp14">
+<w:document xmlns:wpc="http://schemas.microsoft.com/office/word/2010/wordprocessingCanvas" xmlns:cx="http://schemas.microsoft.com/office/drawing/2014/chartex" xmlns:mc="http://schemas.openxmlformats.org/markup-compatibility/2006" xmlns:o="urn:schemas-microsoft-com:office:office" xmlns:r="http://schemas.openxmlformats.org/officeDocument/2006/relationships" xmlns:m="http://schemas.openxmlformats.org/officeDocument/2006/math" xmlns:v="urn:schemas-microsoft-com:vml" xmlns:wp14="http://schemas.microsoft.com/office/word/2010/wordprocessingDrawing" xmlns:wp="http://schemas.openxmlformats.org/drawingml/2006/wordprocessingDrawing" xmlns:w10="urn:schemas-microsoft-com:office:word" xmlns:w="http://schemas.openxmlformats.org/wordprocessingml/2006/main" xmlns:w14="http://schemas.microsoft.com/office/word/2010/wordml" xmlns:w15="http://schemas.microsoft.com/office/word/2012/wordml" xmlns:w16se="http://schemas.microsoft.com/office/word/2015/wordml/symex" xmlns:wpg="http://schemas.microsoft.com/office/word/2010/wordprocessingGroup" xmlns:wpi="http://schemas.microsoft.com/office/word/2010/wordprocessingInk" xmlns:wne="http://schemas.microsoft.com/office/word/2006/wordml" xmlns:wps="http://schemas.microsoft.com/office/word/2010/wordprocessingShape" mc:Ignorable="w14 w15 w16se wp14">
   <w:body>
     <w:p>
       <w:pPr>
@@ -49,6 +49,7 @@
           <w:w w:val="65"/>
           <w:sz w:val="18"/>
         </w:rPr>
+        <w:lastRenderedPageBreak/>
         <w:t>COMERCIO</w:t>
       </w:r>
       <w:r>
@@ -1009,8 +1010,9 @@
           <w:sz w:val="2"/>
         </w:rPr>
         <w:pict w14:anchorId="3EDD01E8">
-          <v:group id="docshapegroup6" o:spid="_x0000_s2087" style="width:200.45pt;height:1.05pt;mso-position-horizontal-relative:char;mso-position-vertical-relative:line" coordsize="4009,21">
-            <v:line id="_x0000_s2088" style="position:absolute" from="0,10" to="4008,10" strokecolor="#221f1f" strokeweight="1.05pt"/>
+          <v:group id="docshapegroup6" o:spid="_x0000_s1063" style="width:200.45pt;height:1.05pt;mso-position-horizontal-relative:char;mso-position-vertical-relative:line" coordsize="4009,21">
+            <v:line id="_x0000_s1064" style="position:absolute" from="0,10" to="4008,10" strokecolor="#221f1f" strokeweight="1.05pt"/>
+            <w10:wrap type="none"/>
             <w10:anchorlock/>
           </v:group>
         </w:pict>
@@ -4261,6 +4263,7 @@
           <w:rFonts w:ascii="Trebuchet MS" w:hAnsi="Trebuchet MS"/>
           <w:w w:val="70"/>
         </w:rPr>
+        <w:lastRenderedPageBreak/>
         <w:t>Saldo</w:t>
       </w:r>
       <w:r>
@@ -4488,7 +4491,7 @@
       </w:pPr>
       <w:r>
         <w:pict w14:anchorId="3F9EE5B1">
-          <v:rect id="docshape7" o:spid="_x0000_s2086" style="position:absolute;left:0;text-align:left;margin-left:256.05pt;margin-top:2.65pt;width:102.9pt;height:13pt;z-index:15729664;mso-position-horizontal-relative:page" fillcolor="#a1a2a2" stroked="f">
+          <v:rect id="docshape7" o:spid="_x0000_s1062" style="position:absolute;left:0;text-align:left;margin-left:256.05pt;margin-top:2.65pt;width:102.9pt;height:13pt;z-index:15729664;mso-position-horizontal-relative:page" fillcolor="#a1a2a2" stroked="f">
             <w10:wrap anchorx="page"/>
           </v:rect>
         </w:pict>
@@ -4653,6 +4656,7 @@
           <w:rFonts w:ascii="Trebuchet MS"/>
           <w:w w:val="70"/>
         </w:rPr>
+        <w:lastRenderedPageBreak/>
         <w:t>$0.00</w:t>
       </w:r>
       <w:r>
@@ -4682,23 +4686,23 @@
       </w:pPr>
       <w:r>
         <w:pict w14:anchorId="4DDE8AEC">
-          <v:group id="docshapegroup8" o:spid="_x0000_s2079" style="position:absolute;left:0;text-align:left;margin-left:403.55pt;margin-top:-119.95pt;width:113.3pt;height:115pt;z-index:-16912384;mso-position-horizontal-relative:page" coordorigin="8071,-2399" coordsize="2266,2300">
-            <v:shape id="docshape9" o:spid="_x0000_s2085" style="position:absolute;left:8072;top:-2399;width:2265;height:1150" coordorigin="8073,-2399" coordsize="2265,1150" path="m10337,-1249r-1133,l8073,-1306r6,-77l8090,-1459r16,-74l8126,-1605r25,-69l8180,-1742r33,-65l8250,-1870r41,-60l8335,-1987r48,-54l8433,-2092r54,-48l8544,-2184r59,-40l8665,-2261r65,-33l8796,-2322r69,-25l8935,-2366r72,-16l9081,-2392r75,-6l9232,-2399r76,5l9383,-2385r73,15l9527,-2351r70,23l9664,-2300r65,32l9792,-2232r60,39l9909,-2149r54,47l10015,-2052r48,53l10108,-1942r41,59l10187,-1821r34,64l10251,-1690r25,69l10298,-1550r17,73l10327,-1403r7,76l10337,-1249xe" fillcolor="#eed243" stroked="f">
+          <v:group id="docshapegroup8" o:spid="_x0000_s1055" style="position:absolute;left:0;text-align:left;margin-left:403.55pt;margin-top:-119.95pt;width:113.3pt;height:115pt;z-index:-16912384;mso-position-horizontal-relative:page" coordorigin="8071,-2399" coordsize="2266,2300">
+            <v:shape id="docshape9" o:spid="_x0000_s1061" style="position:absolute;left:8072;top:-2399;width:2265;height:1150" coordorigin="8073,-2399" coordsize="2265,1150" path="m10337,-1249r-1133,l8073,-1306r6,-77l8090,-1459r16,-74l8126,-1605r25,-69l8180,-1742r33,-65l8250,-1870r41,-60l8335,-1987r48,-54l8433,-2092r54,-48l8544,-2184r59,-40l8665,-2261r65,-33l8796,-2322r69,-25l8935,-2366r72,-16l9081,-2392r75,-6l9232,-2399r76,5l9383,-2385r73,15l9527,-2351r70,23l9664,-2300r65,32l9792,-2232r60,39l9909,-2149r54,47l10015,-2052r48,53l10108,-1942r41,59l10187,-1821r34,64l10251,-1690r25,69l10298,-1550r17,73l10327,-1403r7,76l10337,-1249xe" fillcolor="#eed243" stroked="f">
               <v:path arrowok="t"/>
             </v:shape>
-            <v:shape id="docshape10" o:spid="_x0000_s2084" style="position:absolute;left:9204;top:-1250;width:1020;height:506" coordorigin="9204,-1249" coordsize="1020,506" path="m10222,-744l9204,-1249r1020,501l10222,-744xe" fillcolor="#f7aa3b" stroked="f">
+            <v:shape id="docshape10" o:spid="_x0000_s1060" style="position:absolute;left:9204;top:-1250;width:1020;height:506" coordorigin="9204,-1249" coordsize="1020,506" path="m10222,-744l9204,-1249r1020,501l10222,-744xe" fillcolor="#f7aa3b" stroked="f">
               <v:path arrowok="t"/>
             </v:shape>
-            <v:shape id="docshape11" o:spid="_x0000_s2083" style="position:absolute;left:9204;top:-1250;width:1025;height:502" coordorigin="9204,-1249" coordsize="1025,502" path="m10224,-748l9204,-1249r1025,490l10224,-748xe" fillcolor="#c71e5f" stroked="f">
+            <v:shape id="docshape11" o:spid="_x0000_s1059" style="position:absolute;left:9204;top:-1250;width:1025;height:502" coordorigin="9204,-1249" coordsize="1025,502" path="m10224,-748l9204,-1249r1025,490l10224,-748xe" fillcolor="#c71e5f" stroked="f">
               <v:path arrowok="t"/>
             </v:shape>
-            <v:shape id="docshape12" o:spid="_x0000_s2082" style="position:absolute;left:9204;top:-1250;width:1133;height:490" coordorigin="9204,-1249" coordsize="1133,490" path="m10229,-759l9204,-1249r1133,l10334,-1165r-9,84l10310,-998r-22,81l10262,-837r-33,78xe" fillcolor="#ee6e38" stroked="f">
+            <v:shape id="docshape12" o:spid="_x0000_s1058" style="position:absolute;left:9204;top:-1250;width:1133;height:490" coordorigin="9204,-1249" coordsize="1133,490" path="m10229,-759l9204,-1249r1133,l10334,-1165r-9,84l10310,-998r-22,81l10262,-837r-33,78xe" fillcolor="#ee6e38" stroked="f">
               <v:path arrowok="t"/>
             </v:shape>
-            <v:shape id="docshape13" o:spid="_x0000_s2081" style="position:absolute;left:8354;top:-2098;width:1700;height:1710" coordorigin="8354,-2097" coordsize="1700,1710" path="m9204,-388r-73,-4l9059,-401r-69,-15l8922,-437r-65,-26l8795,-494r-59,-35l8680,-570r-52,-45l8579,-664r-44,-52l8495,-772r-36,-60l8428,-894r-26,-65l8382,-1027r-15,-70l8358,-1169r-4,-74l8358,-1317r9,-72l8382,-1459r20,-67l8428,-1592r31,-62l8495,-1713r40,-57l8579,-1822r49,-49l8680,-1916r56,-40l8795,-1992r62,-31l8922,-2049r68,-21l9059,-2085r72,-9l9204,-2097r73,3l9349,-2085r69,15l9486,-2049r65,26l9613,-1992r59,36l9728,-1916r52,45l9829,-1822r44,52l9913,-1713r36,59l9980,-1592r26,66l10026,-1459r15,70l10050,-1317r4,74l10050,-1169r-9,72l10026,-1027r-20,68l9980,-894r-31,62l9913,-772r-40,56l9829,-664r-49,49l9728,-570r-56,41l9613,-494r-62,31l9486,-437r-68,21l9349,-401r-72,9l9204,-388xe" stroked="f">
+            <v:shape id="docshape13" o:spid="_x0000_s1057" style="position:absolute;left:8354;top:-2098;width:1700;height:1710" coordorigin="8354,-2097" coordsize="1700,1710" path="m9204,-388r-73,-4l9059,-401r-69,-15l8922,-437r-65,-26l8795,-494r-59,-35l8680,-570r-52,-45l8579,-664r-44,-52l8495,-772r-36,-60l8428,-894r-26,-65l8382,-1027r-15,-70l8358,-1169r-4,-74l8358,-1317r9,-72l8382,-1459r20,-67l8428,-1592r31,-62l8495,-1713r40,-57l8579,-1822r49,-49l8680,-1916r56,-40l8795,-1992r62,-31l8922,-2049r68,-21l9059,-2085r72,-9l9204,-2097r73,3l9349,-2085r69,15l9486,-2049r65,26l9613,-1992r59,36l9728,-1916r52,45l9829,-1822r44,52l9913,-1713r36,59l9980,-1592r26,66l10026,-1459r15,70l10050,-1317r4,74l10050,-1169r-9,72l10026,-1027r-20,68l9980,-894r-31,62l9913,-772r-40,56l9829,-664r-49,49l9728,-570r-56,41l9613,-494r-62,31l9486,-437r-68,21l9349,-401r-72,9l9204,-388xe" stroked="f">
               <v:path arrowok="t"/>
             </v:shape>
-            <v:shape id="docshape14" o:spid="_x0000_s2080" style="position:absolute;left:8071;top:-1307;width:2151;height:1207" coordorigin="8071,-1306" coordsize="2151,1207" path="m9219,-99r-74,-2l9070,-107r-74,-12l8921,-136r-73,-22l8777,-184r-68,-31l8643,-250r-63,-39l8521,-332r-57,-47l8410,-429r-50,-53l8314,-538r-43,-60l8231,-660r-35,-64l8165,-791r-27,-69l8115,-930r-18,-73l8084,-1077r-9,-75l8071,-1229r2,-77l9204,-1249r1018,505l10186,-676r-40,65l10103,-549r-48,58l10005,-436r-53,51l9895,-338r-59,43l9775,-256r-64,35l9645,-190r-68,26l9508,-141r-71,17l9365,-111r-72,8l9219,-99xe" fillcolor="#ed1f37" stroked="f">
+            <v:shape id="docshape14" o:spid="_x0000_s1056" style="position:absolute;left:8071;top:-1307;width:2151;height:1207" coordorigin="8071,-1306" coordsize="2151,1207" path="m9219,-99r-74,-2l9070,-107r-74,-12l8921,-136r-73,-22l8777,-184r-68,-31l8643,-250r-63,-39l8521,-332r-57,-47l8410,-429r-50,-53l8314,-538r-43,-60l8231,-660r-35,-64l8165,-791r-27,-69l8115,-930r-18,-73l8084,-1077r-9,-75l8071,-1229r2,-77l9204,-1249r1018,505l10186,-676r-40,65l10103,-549r-48,58l10005,-436r-53,51l9895,-338r-59,43l9775,-256r-64,35l9645,-190r-68,26l9508,-141r-71,17l9365,-111r-72,8l9219,-99xe" fillcolor="#ed1f37" stroked="f">
               <v:path arrowok="t"/>
             </v:shape>
             <w10:wrap anchorx="page"/>
@@ -4707,12 +4711,12 @@
       </w:r>
       <w:r>
         <w:pict w14:anchorId="6D844E7B">
-          <v:group id="docshapegroup15" o:spid="_x0000_s2073" style="position:absolute;left:0;text-align:left;margin-left:400.35pt;margin-top:4.5pt;width:10.95pt;height:76.8pt;z-index:15730688;mso-position-horizontal-relative:page" coordorigin="8007,90" coordsize="219,1536">
-            <v:rect id="docshape16" o:spid="_x0000_s2078" style="position:absolute;left:8006;top:89;width:219;height:260" fillcolor="#eed243" stroked="f"/>
-            <v:rect id="docshape17" o:spid="_x0000_s2077" style="position:absolute;left:8006;top:408;width:219;height:260" fillcolor="#ed1f37" stroked="f"/>
-            <v:rect id="docshape18" o:spid="_x0000_s2076" style="position:absolute;left:8006;top:727;width:219;height:260" fillcolor="#f7aa3b" stroked="f"/>
-            <v:rect id="docshape19" o:spid="_x0000_s2075" style="position:absolute;left:8006;top:1047;width:219;height:260" fillcolor="#c71e5f" stroked="f"/>
-            <v:rect id="docshape20" o:spid="_x0000_s2074" style="position:absolute;left:8006;top:1366;width:219;height:260" fillcolor="#ee6e38" stroked="f"/>
+          <v:group id="docshapegroup15" o:spid="_x0000_s1049" style="position:absolute;left:0;text-align:left;margin-left:400.35pt;margin-top:4.5pt;width:10.95pt;height:76.8pt;z-index:15730688;mso-position-horizontal-relative:page" coordorigin="8007,90" coordsize="219,1536">
+            <v:rect id="docshape16" o:spid="_x0000_s1054" style="position:absolute;left:8006;top:89;width:219;height:260" fillcolor="#eed243" stroked="f"/>
+            <v:rect id="docshape17" o:spid="_x0000_s1053" style="position:absolute;left:8006;top:408;width:219;height:260" fillcolor="#ed1f37" stroked="f"/>
+            <v:rect id="docshape18" o:spid="_x0000_s1052" style="position:absolute;left:8006;top:727;width:219;height:260" fillcolor="#f7aa3b" stroked="f"/>
+            <v:rect id="docshape19" o:spid="_x0000_s1051" style="position:absolute;left:8006;top:1047;width:219;height:260" fillcolor="#c71e5f" stroked="f"/>
+            <v:rect id="docshape20" o:spid="_x0000_s1050" style="position:absolute;left:8006;top:1366;width:219;height:260" fillcolor="#ee6e38" stroked="f"/>
             <w10:wrap anchorx="page"/>
           </v:group>
         </w:pict>
@@ -4723,7 +4727,7 @@
             <v:stroke joinstyle="miter"/>
             <v:path gradientshapeok="t" o:connecttype="rect"/>
           </v:shapetype>
-          <v:shape id="docshape21" o:spid="_x0000_s2072" type="#_x0000_t202" style="position:absolute;left:0;text-align:left;margin-left:415.05pt;margin-top:7.75pt;width:124.25pt;height:71.65pt;z-index:15731712;mso-position-horizontal-relative:page" filled="f" stroked="f">
+          <v:shape id="docshape21" o:spid="_x0000_s1048" type="#_x0000_t202" style="position:absolute;left:0;text-align:left;margin-left:415.05pt;margin-top:7.75pt;width:124.25pt;height:71.65pt;z-index:15731712;mso-position-horizontal-relative:page" filled="f" stroked="f">
             <v:textbox inset="0,0,0,0">
               <w:txbxContent>
                 <w:tbl>
@@ -5048,7 +5052,7 @@
       </w:r>
       <w:r>
         <w:pict w14:anchorId="7BD8309F">
-          <v:shape id="docshape22" o:spid="_x0000_s2071" type="#_x0000_t202" style="position:absolute;left:0;text-align:left;margin-left:50.4pt;margin-top:26.1pt;width:308.55pt;height:48.2pt;z-index:15732224;mso-position-horizontal-relative:page" filled="f" stroked="f">
+          <v:shape id="docshape22" o:spid="_x0000_s1047" type="#_x0000_t202" style="position:absolute;left:0;text-align:left;margin-left:50.4pt;margin-top:26.1pt;width:308.55pt;height:48.2pt;z-index:15732224;mso-position-horizontal-relative:page" filled="f" stroked="f">
             <v:textbox inset="0,0,0,0">
               <w:txbxContent>
                 <w:tbl>
@@ -5959,7 +5963,7 @@
       </w:pPr>
       <w:r>
         <w:pict w14:anchorId="2FCE3534">
-          <v:rect id="docshape23" o:spid="_x0000_s2070" style="position:absolute;left:0;text-align:left;margin-left:50.4pt;margin-top:10.75pt;width:205.65pt;height:1.05pt;z-index:-15728128;mso-wrap-distance-left:0;mso-wrap-distance-right:0;mso-position-horizontal-relative:page" fillcolor="black" stroked="f">
+          <v:rect id="docshape23" o:spid="_x0000_s1046" style="position:absolute;left:0;text-align:left;margin-left:50.4pt;margin-top:10.75pt;width:205.65pt;height:1.05pt;z-index:-15728128;mso-wrap-distance-left:0;mso-wrap-distance-right:0;mso-position-horizontal-relative:page" fillcolor="black" stroked="f">
             <w10:wrap type="topAndBottom" anchorx="page"/>
           </v:rect>
         </w:pict>
@@ -6669,8 +6673,8 @@
           <w:sz w:val="20"/>
         </w:rPr>
         <w:pict w14:anchorId="53148816">
-          <v:group id="docshapegroup24" o:spid="_x0000_s2067" style="width:511.45pt;height:29pt;mso-position-horizontal-relative:char;mso-position-vertical-relative:line" coordsize="10229,580">
-            <v:shape id="docshape25" o:spid="_x0000_s2069" type="#_x0000_t202" style="position:absolute;top:320;width:10229;height:260" fillcolor="#a1a2a2" stroked="f">
+          <v:group id="docshapegroup24" o:spid="_x0000_s1043" style="width:511.45pt;height:29pt;mso-position-horizontal-relative:char;mso-position-vertical-relative:line" coordsize="10229,580">
+            <v:shape id="docshape25" o:spid="_x0000_s1045" type="#_x0000_t202" style="position:absolute;top:320;width:10229;height:260" fillcolor="#a1a2a2" stroked="f">
               <v:textbox inset="0,0,0,0">
                 <w:txbxContent>
                   <w:p>
@@ -6741,7 +6745,7 @@
                 </w:txbxContent>
               </v:textbox>
             </v:shape>
-            <v:shape id="docshape26" o:spid="_x0000_s2068" type="#_x0000_t202" style="position:absolute;width:10229;height:321" fillcolor="#ed1f37" stroked="f">
+            <v:shape id="docshape26" o:spid="_x0000_s1044" type="#_x0000_t202" style="position:absolute;width:10229;height:321" fillcolor="#ed1f37" stroked="f">
               <v:textbox inset="0,0,0,0">
                 <w:txbxContent>
                   <w:p>
@@ -6841,6 +6845,7 @@
                 </w:txbxContent>
               </v:textbox>
             </v:shape>
+            <w10:wrap type="none"/>
             <w10:anchorlock/>
           </v:group>
         </w:pict>
@@ -6863,7 +6868,7 @@
       </w:pPr>
       <w:r>
         <w:pict w14:anchorId="55B5A342">
-          <v:shape id="docshape27" o:spid="_x0000_s2066" style="position:absolute;left:0;text-align:left;margin-left:50.4pt;margin-top:14.9pt;width:511.45pt;height:.1pt;z-index:-15724032;mso-wrap-distance-left:0;mso-wrap-distance-right:0;mso-position-horizontal-relative:page" coordorigin="1008,298" coordsize="10229,0" path="m1008,298r10228,e" filled="f" strokeweight="1.05pt">
+          <v:shape id="docshape27" o:spid="_x0000_s1042" style="position:absolute;left:0;text-align:left;margin-left:50.4pt;margin-top:14.9pt;width:511.45pt;height:.1pt;z-index:-15724032;mso-wrap-distance-left:0;mso-wrap-distance-right:0;mso-position-horizontal-relative:page" coordorigin="1008,298" coordsize="10229,0" path="m1008,298r10228,e" filled="f" strokeweight="1.05pt">
             <v:path arrowok="t"/>
             <w10:wrap type="topAndBottom" anchorx="page"/>
           </v:shape>
@@ -38826,6 +38831,7 @@
               <w:rPr>
                 <w:noProof/>
                 <w:sz w:val="16"/>
+                <w:lang w:val="es-ES" w:eastAsia="es-ES"/>
               </w:rPr>
               <mc:AlternateContent>
                 <mc:Choice Requires="wps">
@@ -41114,6 +41120,7 @@
               <w:pStyle w:val="TableParagraph"/>
               <w:ind w:left="111"/>
               <w:rPr>
+                <w:b/>
                 <w:sz w:val="16"/>
               </w:rPr>
             </w:pPr>
@@ -41262,6 +41269,21 @@
                 <w:sz w:val="16"/>
               </w:rPr>
               <w:t>1111298393</w:t>
+            </w:r>
+            <w:r>
+              <w:rPr>
+                <w:w w:val="70"/>
+                <w:sz w:val="16"/>
+              </w:rPr>
+              <w:t xml:space="preserve"> </w:t>
+            </w:r>
+            <w:r>
+              <w:rPr>
+                <w:b/>
+                <w:w w:val="70"/>
+                <w:sz w:val="16"/>
+              </w:rPr>
+              <w:t xml:space="preserve">2 OCTUBRE 2021 </w:t>
             </w:r>
           </w:p>
         </w:tc>
@@ -41503,6 +41525,23 @@
               </w:rPr>
               <w:t>1104964252</w:t>
             </w:r>
+            <w:r>
+              <w:rPr>
+                <w:w w:val="70"/>
+                <w:sz w:val="16"/>
+              </w:rPr>
+              <w:t xml:space="preserve"> </w:t>
+            </w:r>
+            <w:r>
+              <w:rPr>
+                <w:b/>
+                <w:w w:val="70"/>
+                <w:sz w:val="16"/>
+              </w:rPr>
+              <w:t>2 OCTUBRE 2021</w:t>
+            </w:r>
+            <w:bookmarkStart w:id="0" w:name="_GoBack"/>
+            <w:bookmarkEnd w:id="0"/>
           </w:p>
         </w:tc>
         <w:tc>
@@ -42132,7 +42171,7 @@
       </w:pPr>
       <w:r>
         <w:pict w14:anchorId="34451111">
-          <v:shape id="docshape35" o:spid="_x0000_s2065" style="position:absolute;left:0;text-align:left;margin-left:50.4pt;margin-top:15.4pt;width:511.45pt;height:.1pt;z-index:-15723520;mso-wrap-distance-left:0;mso-wrap-distance-right:0;mso-position-horizontal-relative:page;mso-position-vertical-relative:text" coordorigin="1008,308" coordsize="10229,0" path="m1008,308r10228,e" filled="f" strokeweight="1.05pt">
+          <v:shape id="docshape35" o:spid="_x0000_s1041" style="position:absolute;left:0;text-align:left;margin-left:50.4pt;margin-top:15.4pt;width:511.45pt;height:.1pt;z-index:-15723520;mso-wrap-distance-left:0;mso-wrap-distance-right:0;mso-position-horizontal-relative:page;mso-position-vertical-relative:text" coordorigin="1008,308" coordsize="10229,0" path="m1008,308r10228,e" filled="f" strokeweight="1.05pt">
             <v:path arrowok="t"/>
             <w10:wrap type="topAndBottom" anchorx="page"/>
           </v:shape>
@@ -42140,7 +42179,7 @@
       </w:r>
       <w:r>
         <w:pict w14:anchorId="58AC76D7">
-          <v:line id="_x0000_s2064" style="position:absolute;left:0;text-align:left;z-index:-16907264;mso-position-horizontal-relative:page;mso-position-vertical-relative:text" from="50.4pt,25.9pt" to="561.8pt,25.9pt" strokecolor="#dcdcdc">
+          <v:line id="_x0000_s1040" style="position:absolute;left:0;text-align:left;z-index:-16907264;mso-position-horizontal-relative:page;mso-position-vertical-relative:text" from="50.4pt,25.9pt" to="561.8pt,25.9pt" strokecolor="#dcdcdc">
             <w10:wrap anchorx="page"/>
           </v:line>
         </w:pict>
@@ -42438,8 +42477,9 @@
           <w:sz w:val="2"/>
         </w:rPr>
         <w:pict w14:anchorId="2A6E6820">
-          <v:group id="docshapegroup36" o:spid="_x0000_s2062" style="width:511.45pt;height:.75pt;mso-position-horizontal-relative:char;mso-position-vertical-relative:line" coordsize="10229,15">
-            <v:line id="_x0000_s2063" style="position:absolute" from="0,8" to="10228,8" strokecolor="#dcdcdc"/>
+          <v:group id="docshapegroup36" o:spid="_x0000_s1038" style="width:511.45pt;height:.75pt;mso-position-horizontal-relative:char;mso-position-vertical-relative:line" coordsize="10229,15">
+            <v:line id="_x0000_s1039" style="position:absolute" from="0,8" to="10228,8" strokecolor="#dcdcdc"/>
+            <w10:wrap type="none"/>
             <w10:anchorlock/>
           </v:group>
         </w:pict>
@@ -42454,7 +42494,7 @@
       </w:pPr>
       <w:r>
         <w:pict w14:anchorId="689D6E83">
-          <v:shape id="docshape37" o:spid="_x0000_s2061" type="#_x0000_t202" style="position:absolute;margin-left:50.4pt;margin-top:6.6pt;width:511.15pt;height:11.55pt;z-index:-15722496;mso-wrap-distance-left:0;mso-wrap-distance-right:0;mso-position-horizontal-relative:page" fillcolor="#ed1f37" stroked="f">
+          <v:shape id="docshape37" o:spid="_x0000_s1037" type="#_x0000_t202" style="position:absolute;margin-left:50.4pt;margin-top:6.6pt;width:511.15pt;height:11.55pt;z-index:-15722496;mso-wrap-distance-left:0;mso-wrap-distance-right:0;mso-position-horizontal-relative:page" fillcolor="#ed1f37" stroked="f">
             <v:textbox inset="0,0,0,0">
               <w:txbxContent>
                 <w:p>
@@ -43535,7 +43575,7 @@
           <w:sz w:val="20"/>
         </w:rPr>
         <w:pict w14:anchorId="39E324C7">
-          <v:shape id="docshape42" o:spid="_x0000_s2089" type="#_x0000_t202" style="width:520.2pt;height:84.6pt;mso-left-percent:-10001;mso-top-percent:-10001;mso-position-horizontal:absolute;mso-position-horizontal-relative:char;mso-position-vertical:absolute;mso-position-vertical-relative:line;mso-left-percent:-10001;mso-top-percent:-10001" fillcolor="#e9e9e9" stroked="f">
+          <v:shape id="docshape42" o:spid="_x0000_s1065" type="#_x0000_t202" style="width:520.2pt;height:84.6pt;mso-left-percent:-10001;mso-top-percent:-10001;mso-position-horizontal:absolute;mso-position-horizontal-relative:char;mso-position-vertical:absolute;mso-position-vertical-relative:line;mso-left-percent:-10001;mso-top-percent:-10001" fillcolor="#e9e9e9" stroked="f">
             <v:textbox inset="0,0,0,0">
               <w:txbxContent>
                 <w:p>
@@ -44752,6 +44792,7 @@
                 </w:p>
               </w:txbxContent>
             </v:textbox>
+            <w10:wrap type="none"/>
             <w10:anchorlock/>
           </v:shape>
         </w:pict>
@@ -48797,6 +48838,7 @@
       <w:r>
         <w:rPr>
           <w:noProof/>
+          <w:lang w:val="es-ES" w:eastAsia="es-ES"/>
         </w:rPr>
         <w:drawing>
           <wp:anchor distT="0" distB="0" distL="0" distR="0" simplePos="0" relativeHeight="15736320" behindDoc="0" locked="0" layoutInCell="1" allowOverlap="1" wp14:anchorId="5A06B9D6" wp14:editId="4F1434E3">
@@ -50794,48 +50836,48 @@
       </w:pPr>
       <w:r>
         <w:pict w14:anchorId="553DC2C1">
-          <v:group id="docshapegroup43" o:spid="_x0000_s2050" style="position:absolute;left:0;text-align:left;margin-left:57.75pt;margin-top:1.55pt;width:78.05pt;height:78.05pt;z-index:15736832;mso-position-horizontal-relative:page" coordorigin="1155,31" coordsize="1561,1561">
-            <v:shape id="docshape44" o:spid="_x0000_s2059" style="position:absolute;left:1154;top:31;width:1561;height:192" coordorigin="1155,31" coordsize="1561,192" o:spt="100" adj="0,,0" path="m1314,95r-95,l1219,127r,32l1219,191r95,l1314,159r,-32l1314,95xm1378,31r-223,l1155,63r,32l1155,127r,32l1155,191r,31l1187,222r,-31l1187,159r,-32l1187,95r,-32l1346,63r,32l1346,127r,32l1346,191r,31l1378,222r,-31l1378,159r,-32l1378,95r,-32l1378,31xm1441,31r-31,l1410,63r31,l1441,31xm1537,63r-64,l1473,127r,32l1441,159r,-32l1473,127r,-64l1441,63r,32l1410,95r,32l1410,159r,32l1441,191r,31l1537,222r,-31l1537,159r-32,l1505,127r32,l1537,95r,-32xm1569,31r-32,l1537,63r32,l1569,31xm1632,63r-31,l1601,95r31,l1632,63xm1696,159r-32,l1664,127r-32,l1632,159r-63,l1569,191r127,l1696,159xm1760,127r-32,l1728,159r32,l1760,127xm1760,31r-128,l1632,63r32,l1664,95r32,l1696,127r32,l1728,95r,-32l1760,63r,-32xm1792,159r-32,l1760,191r32,l1792,159xm1792,95r-32,l1760,127r32,l1792,95xm1824,63r-32,l1792,95r32,l1824,63xm1983,31r-96,l1887,63r-32,l1855,95r32,l1887,127r32,l1919,95r64,l1983,63r,-32xm2015,95r-32,l1983,127r32,l2015,95xm2046,159r-95,l1951,127r-32,l1919,159r-32,l1887,127r-32,l1855,95r-31,l1824,127r,32l1824,191r222,l2046,159xm2078,31r-63,l2015,63r63,l2078,31xm2110,63r-32,l2078,95r,32l2078,159r32,l2110,127r,-32l2110,63xm2142,31r-32,l2110,63r32,l2142,31xm2269,31r-63,l2206,63r63,l2269,31xm2365,31r-64,l2301,63r-32,l2269,95r-63,l2206,63r-32,l2174,95r-32,l2142,127r,32l2174,159r,-32l2206,127r,32l2206,191r31,l2237,159r,-32l2269,127r,32l2301,159r,32l2365,191r,-32l2365,127r,-32l2333,95r,-32l2365,63r,-32xm2460,31r-32,l2428,63r-63,l2365,95r32,l2397,127r,32l2428,159r,-32l2460,127r,-32l2460,63r,-32xm2651,95r-95,l2556,127r,32l2556,191r95,l2651,159r,-32l2651,95xm2715,31r-223,l2492,63r,32l2492,127r,32l2492,191r32,l2524,159r,-32l2524,95r,-32l2683,63r,32l2683,127r,32l2683,191r32,l2715,159r,-32l2715,95r,-32l2715,31xe" fillcolor="black" stroked="f">
+          <v:group id="docshapegroup43" o:spid="_x0000_s1026" style="position:absolute;left:0;text-align:left;margin-left:57.75pt;margin-top:1.55pt;width:78.05pt;height:78.05pt;z-index:15736832;mso-position-horizontal-relative:page" coordorigin="1155,31" coordsize="1561,1561">
+            <v:shape id="docshape44" o:spid="_x0000_s1035" style="position:absolute;left:1154;top:31;width:1561;height:192" coordorigin="1155,31" coordsize="1561,192" o:spt="100" adj="0,,0" path="m1314,95r-95,l1219,127r,32l1219,191r95,l1314,159r,-32l1314,95xm1378,31r-223,l1155,63r,32l1155,127r,32l1155,191r,31l1187,222r,-31l1187,159r,-32l1187,95r,-32l1346,63r,32l1346,127r,32l1346,191r,31l1378,222r,-31l1378,159r,-32l1378,95r,-32l1378,31xm1441,31r-31,l1410,63r31,l1441,31xm1537,63r-64,l1473,127r,32l1441,159r,-32l1473,127r,-64l1441,63r,32l1410,95r,32l1410,159r,32l1441,191r,31l1537,222r,-31l1537,159r-32,l1505,127r32,l1537,95r,-32xm1569,31r-32,l1537,63r32,l1569,31xm1632,63r-31,l1601,95r31,l1632,63xm1696,159r-32,l1664,127r-32,l1632,159r-63,l1569,191r127,l1696,159xm1760,127r-32,l1728,159r32,l1760,127xm1760,31r-128,l1632,63r32,l1664,95r32,l1696,127r32,l1728,95r,-32l1760,63r,-32xm1792,159r-32,l1760,191r32,l1792,159xm1792,95r-32,l1760,127r32,l1792,95xm1824,63r-32,l1792,95r32,l1824,63xm1983,31r-96,l1887,63r-32,l1855,95r32,l1887,127r32,l1919,95r64,l1983,63r,-32xm2015,95r-32,l1983,127r32,l2015,95xm2046,159r-95,l1951,127r-32,l1919,159r-32,l1887,127r-32,l1855,95r-31,l1824,127r,32l1824,191r222,l2046,159xm2078,31r-63,l2015,63r63,l2078,31xm2110,63r-32,l2078,95r,32l2078,159r32,l2110,127r,-32l2110,63xm2142,31r-32,l2110,63r32,l2142,31xm2269,31r-63,l2206,63r63,l2269,31xm2365,31r-64,l2301,63r-32,l2269,95r-63,l2206,63r-32,l2174,95r-32,l2142,127r,32l2174,159r,-32l2206,127r,32l2206,191r31,l2237,159r,-32l2269,127r,32l2301,159r,32l2365,191r,-32l2365,127r,-32l2333,95r,-32l2365,63r,-32xm2460,31r-32,l2428,63r-63,l2365,95r32,l2397,127r,32l2428,159r,-32l2460,127r,-32l2460,63r,-32xm2651,95r-95,l2556,127r,32l2556,191r95,l2651,159r,-32l2651,95xm2715,31r-223,l2492,63r,32l2492,127r,32l2492,191r32,l2524,159r,-32l2524,95r,-32l2683,63r,32l2683,127r,32l2683,191r32,l2715,159r,-32l2715,95r,-32l2715,31xe" fillcolor="black" stroked="f">
               <v:stroke joinstyle="round"/>
               <v:formulas/>
               <v:path arrowok="t" o:connecttype="segments"/>
             </v:shape>
-            <v:shape id="docshape45" o:spid="_x0000_s2058" style="position:absolute;left:1154;top:190;width:1561;height:192" coordorigin="1155,191" coordsize="1561,192" o:spt="100" adj="0,,0" path="m1282,286r-127,l1155,318r,32l1187,350r,32l1250,382r,-32l1219,350r,-32l1282,318r,-32xm1314,350r-32,l1282,382r32,l1314,350xm1378,286r-32,l1346,318r32,l1378,286xm1378,222r-223,l1155,254r223,l1378,222xm1441,222r-31,l1410,254r31,l1441,222xm1473,350r-63,l1410,318r-32,l1378,350r-32,l1346,382r127,l1473,350xm1537,286r-32,l1505,318r32,l1537,286xm1537,191r-96,l1441,222r32,l1473,254r-32,l1441,286r-31,l1410,318r63,l1473,286r32,l1505,254r,-32l1537,222r,-31xm1569,318r-32,l1537,350r32,l1569,318xm1569,222r-32,l1537,254r,32l1569,286r,-32l1569,222xm1601,350r-32,l1569,382r32,l1601,350xm1632,286r-63,l1569,318r63,l1632,286xm1632,191r-63,l1569,222r32,l1601,254r31,l1632,222r,-31xm1664,350r-32,l1632,382r32,l1664,350xm1951,222r-32,l1919,254r32,l1951,222xm2078,318r-63,l2015,350r63,l2078,318xm2142,191r-32,l2110,222r,32l2078,254r,-32l2078,191r-95,l1983,222r,32l1983,286r-96,l1887,254r,-32l1887,191r-191,l1696,222r32,l1728,254r-32,l1696,222r-32,l1664,254r-32,l1632,286r64,l1696,318r,32l1728,350r,32l1792,382r,-32l1824,350r,-32l1792,318r,-32l1792,254r-32,l1760,286r,32l1728,318r,-32l1760,286r,-32l1760,222r32,l1792,254r32,l1824,222r31,l1855,254r,32l1855,318r32,l1887,350r,32l1919,382r,-32l1951,350r,32l1983,382r,-32l1983,318r32,l2015,286r,-32l2015,222r31,l2046,254r,32l2142,286r,-32l2142,222r,-31xm2174,286r-32,l2142,318r-32,l2110,350r64,l2174,318r,-32xm2237,191r-63,l2174,222r,32l2174,286r32,l2206,254r,-32l2237,222r,-31xm2269,222r-32,l2237,254r32,l2269,222xm2365,286r-32,l2333,254r,-32l2301,222r,32l2269,254r,32l2206,286r,32l2269,318r,32l2333,350r,-32l2365,318r,-32xm2460,222r-32,l2428,254r-31,l2397,222r,-31l2333,191r,31l2365,222r,32l2365,286r32,l2397,318r-32,l2365,350r63,l2428,318r,-32l2460,286r,-32l2460,222xm2524,318r-32,l2492,286r-32,l2460,318r,32l2524,350r,-32xm2651,286r-95,l2556,318r,32l2620,350r,-32l2651,318r,-32xm2715,286r-32,l2683,318r-32,l2651,350r64,l2715,318r,-32xm2715,191r-32,l2683,222r-159,l2524,191r-32,l2492,222r,32l2715,254r,-32l2715,191xe" fillcolor="black" stroked="f">
+            <v:shape id="docshape45" o:spid="_x0000_s1034" style="position:absolute;left:1154;top:190;width:1561;height:192" coordorigin="1155,191" coordsize="1561,192" o:spt="100" adj="0,,0" path="m1282,286r-127,l1155,318r,32l1187,350r,32l1250,382r,-32l1219,350r,-32l1282,318r,-32xm1314,350r-32,l1282,382r32,l1314,350xm1378,286r-32,l1346,318r32,l1378,286xm1378,222r-223,l1155,254r223,l1378,222xm1441,222r-31,l1410,254r31,l1441,222xm1473,350r-63,l1410,318r-32,l1378,350r-32,l1346,382r127,l1473,350xm1537,286r-32,l1505,318r32,l1537,286xm1537,191r-96,l1441,222r32,l1473,254r-32,l1441,286r-31,l1410,318r63,l1473,286r32,l1505,254r,-32l1537,222r,-31xm1569,318r-32,l1537,350r32,l1569,318xm1569,222r-32,l1537,254r,32l1569,286r,-32l1569,222xm1601,350r-32,l1569,382r32,l1601,350xm1632,286r-63,l1569,318r63,l1632,286xm1632,191r-63,l1569,222r32,l1601,254r31,l1632,222r,-31xm1664,350r-32,l1632,382r32,l1664,350xm1951,222r-32,l1919,254r32,l1951,222xm2078,318r-63,l2015,350r63,l2078,318xm2142,191r-32,l2110,222r,32l2078,254r,-32l2078,191r-95,l1983,222r,32l1983,286r-96,l1887,254r,-32l1887,191r-191,l1696,222r32,l1728,254r-32,l1696,222r-32,l1664,254r-32,l1632,286r64,l1696,318r,32l1728,350r,32l1792,382r,-32l1824,350r,-32l1792,318r,-32l1792,254r-32,l1760,286r,32l1728,318r,-32l1760,286r,-32l1760,222r32,l1792,254r32,l1824,222r31,l1855,254r,32l1855,318r32,l1887,350r,32l1919,382r,-32l1951,350r,32l1983,382r,-32l1983,318r32,l2015,286r,-32l2015,222r31,l2046,254r,32l2142,286r,-32l2142,222r,-31xm2174,286r-32,l2142,318r-32,l2110,350r64,l2174,318r,-32xm2237,191r-63,l2174,222r,32l2174,286r32,l2206,254r,-32l2237,222r,-31xm2269,222r-32,l2237,254r32,l2269,222xm2365,286r-32,l2333,254r,-32l2301,222r,32l2269,254r,32l2206,286r,32l2269,318r,32l2333,350r,-32l2365,318r,-32xm2460,222r-32,l2428,254r-31,l2397,222r,-31l2333,191r,31l2365,222r,32l2365,286r32,l2397,318r-32,l2365,350r63,l2428,318r,-32l2460,286r,-32l2460,222xm2524,318r-32,l2492,286r-32,l2460,318r,32l2524,350r,-32xm2651,286r-95,l2556,318r,32l2620,350r,-32l2651,318r,-32xm2715,286r-32,l2683,318r-32,l2651,350r64,l2715,318r,-32xm2715,191r-32,l2683,222r-159,l2524,191r-32,l2492,222r,32l2715,254r,-32l2715,191xe" fillcolor="black" stroked="f">
               <v:stroke joinstyle="round"/>
               <v:formulas/>
               <v:path arrowok="t" o:connecttype="segments"/>
             </v:shape>
-            <v:shape id="docshape46" o:spid="_x0000_s2057" style="position:absolute;left:1154;top:349;width:1561;height:223" coordorigin="1155,350" coordsize="1561,223" o:spt="100" adj="0,,0" path="m1187,445r-32,l1155,477r32,l1187,445xm1250,541r-31,l1219,573r31,l1250,541xm1250,477r-63,l1187,509r-32,l1155,541r64,l1219,509r31,l1250,477xm1282,509r-32,l1250,541r32,l1282,509xm1314,477r-32,l1282,509r32,l1314,477xm1378,477r-32,l1346,509r32,l1378,477xm1410,509r-32,l1378,541r32,l1410,509xm1473,382r-95,l1378,414r-64,l1314,382r-95,l1219,414r-32,l1187,445r127,l1314,477r32,l1346,445r64,l1410,477r,32l1441,509r,-32l1441,445r32,l1473,414r,-32xm1505,445r-32,l1473,477r32,l1505,445xm1569,477r-64,l1505,509r-64,l1441,541r128,l1569,509r,-32xm1696,477r-64,l1632,445r,-31l1632,382r-95,l1537,414r-32,l1505,445r96,l1601,477r,32l1601,541r63,l1664,509r32,l1696,477xm1696,382r-32,l1664,414r32,l1696,382xm1728,414r-32,l1696,445r,32l1728,477r,-32l1728,414xm1760,477r-32,l1728,509r-32,l1696,541r64,l1760,509r,-32xm1792,382r-64,l1728,414r32,l1760,445r32,l1792,414r,-32xm1824,445r-32,l1792,477r32,l1824,445xm2078,477r-32,l2046,509r-31,l2015,541r63,l2078,509r,-32xm2078,350r-63,l2015,382r-32,l1983,414r,31l1951,445r,-31l1983,414r,-32l1983,350r-32,l1951,382r-32,l1919,414r-32,l1887,382r-32,l1855,414r,31l1919,445r,32l1824,477r,32l1824,541r31,l1855,509r64,l1919,541r64,l1983,509r-32,l1951,477r32,l1983,509r32,l2015,477r31,l2046,445r-31,l2015,414r31,l2046,382r32,l2078,350xm2142,477r-32,l2110,509r32,l2142,477xm2206,382r-128,l2078,414r,31l2110,445r,-31l2206,414r,-32xm2237,509r-63,l2174,541r63,l2237,509xm2301,477r-32,l2269,509r32,l2301,477xm2301,350r-32,l2269,382r32,l2301,350xm2333,382r-32,l2301,414r-32,l2269,382r-32,l2237,414r-31,l2206,445r-32,l2174,477r63,l2237,445r96,l2333,414r,-32xm2492,350r-32,l2460,382r-32,l2428,414r-63,l2365,445r-32,l2333,477r,32l2397,509r,32l2492,541r,-32l2460,509r,-32l2397,477r,-32l2460,445r,-31l2492,414r,-32l2492,350xm2651,509r-63,l2588,541r63,l2651,509xm2683,477r-32,l2651,509r32,l2683,477xm2715,509r-32,l2683,541r32,l2715,509xm2715,414r-64,l2651,382r-95,l2556,350r-32,l2524,382r,32l2524,445r,32l2492,477r,32l2588,509r,-32l2588,445r-32,l2556,414r64,l2620,445r,32l2651,477r,-32l2683,445r,32l2715,477r,-32l2715,414xm2715,350r-64,l2651,382r64,l2715,350xe" fillcolor="black" stroked="f">
+            <v:shape id="docshape46" o:spid="_x0000_s1033" style="position:absolute;left:1154;top:349;width:1561;height:223" coordorigin="1155,350" coordsize="1561,223" o:spt="100" adj="0,,0" path="m1187,445r-32,l1155,477r32,l1187,445xm1250,541r-31,l1219,573r31,l1250,541xm1250,477r-63,l1187,509r-32,l1155,541r64,l1219,509r31,l1250,477xm1282,509r-32,l1250,541r32,l1282,509xm1314,477r-32,l1282,509r32,l1314,477xm1378,477r-32,l1346,509r32,l1378,477xm1410,509r-32,l1378,541r32,l1410,509xm1473,382r-95,l1378,414r-64,l1314,382r-95,l1219,414r-32,l1187,445r127,l1314,477r32,l1346,445r64,l1410,477r,32l1441,509r,-32l1441,445r32,l1473,414r,-32xm1505,445r-32,l1473,477r32,l1505,445xm1569,477r-64,l1505,509r-64,l1441,541r128,l1569,509r,-32xm1696,477r-64,l1632,445r,-31l1632,382r-95,l1537,414r-32,l1505,445r96,l1601,477r,32l1601,541r63,l1664,509r32,l1696,477xm1696,382r-32,l1664,414r32,l1696,382xm1728,414r-32,l1696,445r,32l1728,477r,-32l1728,414xm1760,477r-32,l1728,509r-32,l1696,541r64,l1760,509r,-32xm1792,382r-64,l1728,414r32,l1760,445r32,l1792,414r,-32xm1824,445r-32,l1792,477r32,l1824,445xm2078,477r-32,l2046,509r-31,l2015,541r63,l2078,509r,-32xm2078,350r-63,l2015,382r-32,l1983,414r,31l1951,445r,-31l1983,414r,-32l1983,350r-32,l1951,382r-32,l1919,414r-32,l1887,382r-32,l1855,414r,31l1919,445r,32l1824,477r,32l1824,541r31,l1855,509r64,l1919,541r64,l1983,509r-32,l1951,477r32,l1983,509r32,l2015,477r31,l2046,445r-31,l2015,414r31,l2046,382r32,l2078,350xm2142,477r-32,l2110,509r32,l2142,477xm2206,382r-128,l2078,414r,31l2110,445r,-31l2206,414r,-32xm2237,509r-63,l2174,541r63,l2237,509xm2301,477r-32,l2269,509r32,l2301,477xm2301,350r-32,l2269,382r32,l2301,350xm2333,382r-32,l2301,414r-32,l2269,382r-32,l2237,414r-31,l2206,445r-32,l2174,477r63,l2237,445r96,l2333,414r,-32xm2492,350r-32,l2460,382r-32,l2428,414r-63,l2365,445r-32,l2333,477r,32l2397,509r,32l2492,541r,-32l2460,509r,-32l2397,477r,-32l2460,445r,-31l2492,414r,-32l2492,350xm2651,509r-63,l2588,541r63,l2651,509xm2683,477r-32,l2651,509r32,l2683,477xm2715,509r-32,l2683,541r32,l2715,509xm2715,414r-64,l2651,382r-95,l2556,350r-32,l2524,382r,32l2524,445r,32l2492,477r,32l2588,509r,-32l2588,445r-32,l2556,414r64,l2620,445r,32l2651,477r,-32l2683,445r,32l2715,477r,-32l2715,414xm2715,350r-64,l2651,382r64,l2715,350xe" fillcolor="black" stroked="f">
               <v:stroke joinstyle="round"/>
               <v:formulas/>
               <v:path arrowok="t" o:connecttype="segments"/>
             </v:shape>
-            <v:shape id="docshape47" o:spid="_x0000_s2056" style="position:absolute;left:1154;top:540;width:1561;height:192" coordorigin="1155,541" coordsize="1561,192" o:spt="100" adj="0,,0" path="m1250,700r-31,l1219,668r,-32l1187,636r,-31l1155,605r,31l1155,668r,32l1155,732r95,l1250,700xm1250,541r-31,l1219,573r-32,l1187,605r63,l1250,573r,-32xm1410,541r-64,l1346,573r64,l1410,541xm1473,636r-63,l1410,605r-96,l1314,573r,-32l1282,541r,32l1282,605r-32,l1250,636r,32l1282,668r,32l1282,732r64,l1346,700r32,l1378,668r-32,l1346,636r32,l1378,668r32,l1410,700r,32l1473,732r,-32l1473,668r,-32xm1473,573r-32,l1441,605r32,l1473,573xm1505,605r-32,l1473,636r32,l1505,605xm1632,636r-127,l1505,668r32,l1537,700r-32,l1505,732r96,l1601,700r,-32l1632,668r,-32xm1664,541r-159,l1505,573r,32l1569,605r,-32l1664,573r,-32xm1696,605r-32,l1664,636r32,l1696,605xm1728,541r-32,l1696,573r32,l1728,541xm1760,605r-32,l1728,636r32,l1760,605xm1792,541r-32,l1760,573r32,l1792,541xm1824,700r-32,l1792,668r-32,l1760,700r-64,l1696,668r-32,l1664,700r,32l1824,732r,-32xm1824,636r-32,l1792,668r32,l1824,636xm1855,541r-31,l1824,573r,32l1855,605r,-32l1855,541xm1887,700r-32,l1855,732r32,l1887,700xm1919,605r-32,l1887,636r32,l1919,605xm1951,700r-32,l1919,732r32,l1951,700xm1951,636r-32,l1919,668r32,l1951,636xm1983,573r-32,l1951,541r-32,l1919,573r,32l1983,605r,-32xm2015,541r-32,l1983,573r32,l2015,541xm2046,605r-63,l1983,636r63,l2046,605xm2110,636r-64,l2046,668r-95,l1951,700r64,l2015,732r63,l2078,700r,-32l2110,668r,-32xm2110,541r-64,l2046,573r32,l2078,605r32,l2110,573r,-32xm2174,700r-32,l2142,668r-32,l2110,700r,32l2174,732r,-32xm2365,700r-64,l2301,732r64,l2365,700xm2524,636r-64,l2460,668r,32l2492,700r,-32l2524,668r,-32xm2556,573r-64,l2492,541r-64,l2428,573r,32l2365,605r,-32l2397,573r,-32l2269,541r,32l2237,573r,32l2301,605r,31l2237,636r,-31l2174,605r,-32l2206,573r,-32l2142,541r,32l2142,605r-32,l2110,636r32,l2142,668r32,l2174,636r32,l2206,668r,32l2237,700r,-32l2269,668r,32l2301,700r,-32l2333,668r,-32l2365,636r,32l2428,668r,-32l2460,636r,-31l2556,605r,-32xm2588,605r-32,l2556,636r32,l2588,605xm2620,668r-32,l2588,700r32,l2620,668xm2620,541r-64,l2556,573r64,l2620,541xm2651,573r-31,l2620,605r,31l2651,636r,-31l2651,573xm2715,636r-64,l2651,668r32,l2683,700r32,l2715,668r,-32xe" fillcolor="black" stroked="f">
+            <v:shape id="docshape47" o:spid="_x0000_s1032" style="position:absolute;left:1154;top:540;width:1561;height:192" coordorigin="1155,541" coordsize="1561,192" o:spt="100" adj="0,,0" path="m1250,700r-31,l1219,668r,-32l1187,636r,-31l1155,605r,31l1155,668r,32l1155,732r95,l1250,700xm1250,541r-31,l1219,573r-32,l1187,605r63,l1250,573r,-32xm1410,541r-64,l1346,573r64,l1410,541xm1473,636r-63,l1410,605r-96,l1314,573r,-32l1282,541r,32l1282,605r-32,l1250,636r,32l1282,668r,32l1282,732r64,l1346,700r32,l1378,668r-32,l1346,636r32,l1378,668r32,l1410,700r,32l1473,732r,-32l1473,668r,-32xm1473,573r-32,l1441,605r32,l1473,573xm1505,605r-32,l1473,636r32,l1505,605xm1632,636r-127,l1505,668r32,l1537,700r-32,l1505,732r96,l1601,700r,-32l1632,668r,-32xm1664,541r-159,l1505,573r,32l1569,605r,-32l1664,573r,-32xm1696,605r-32,l1664,636r32,l1696,605xm1728,541r-32,l1696,573r32,l1728,541xm1760,605r-32,l1728,636r32,l1760,605xm1792,541r-32,l1760,573r32,l1792,541xm1824,700r-32,l1792,668r-32,l1760,700r-64,l1696,668r-32,l1664,700r,32l1824,732r,-32xm1824,636r-32,l1792,668r32,l1824,636xm1855,541r-31,l1824,573r,32l1855,605r,-32l1855,541xm1887,700r-32,l1855,732r32,l1887,700xm1919,605r-32,l1887,636r32,l1919,605xm1951,700r-32,l1919,732r32,l1951,700xm1951,636r-32,l1919,668r32,l1951,636xm1983,573r-32,l1951,541r-32,l1919,573r,32l1983,605r,-32xm2015,541r-32,l1983,573r32,l2015,541xm2046,605r-63,l1983,636r63,l2046,605xm2110,636r-64,l2046,668r-95,l1951,700r64,l2015,732r63,l2078,700r,-32l2110,668r,-32xm2110,541r-64,l2046,573r32,l2078,605r32,l2110,573r,-32xm2174,700r-32,l2142,668r-32,l2110,700r,32l2174,732r,-32xm2365,700r-64,l2301,732r64,l2365,700xm2524,636r-64,l2460,668r,32l2492,700r,-32l2524,668r,-32xm2556,573r-64,l2492,541r-64,l2428,573r,32l2365,605r,-32l2397,573r,-32l2269,541r,32l2237,573r,32l2301,605r,31l2237,636r,-31l2174,605r,-32l2206,573r,-32l2142,541r,32l2142,605r-32,l2110,636r32,l2142,668r32,l2174,636r32,l2206,668r,32l2237,700r,-32l2269,668r,32l2301,700r,-32l2333,668r,-32l2365,636r,32l2428,668r,-32l2460,636r,-31l2556,605r,-32xm2588,605r-32,l2556,636r32,l2588,605xm2620,668r-32,l2588,700r32,l2620,668xm2620,541r-64,l2556,573r64,l2620,541xm2651,573r-31,l2620,605r,31l2651,636r,-31l2651,573xm2715,636r-64,l2651,668r32,l2683,700r32,l2715,668r,-32xe" fillcolor="black" stroked="f">
               <v:stroke joinstyle="round"/>
               <v:formulas/>
               <v:path arrowok="t" o:connecttype="segments"/>
             </v:shape>
-            <v:shape id="docshape48" o:spid="_x0000_s2055" style="position:absolute;left:1154;top:700;width:1561;height:223" coordorigin="1155,700" coordsize="1561,223" o:spt="100" adj="0,,0" path="m1187,891r-32,l1155,923r32,l1187,891xm1187,796r-32,l1155,827r32,l1187,796xm1219,764r-32,l1187,796r32,l1219,764xm1250,859r-31,l1219,827r-32,l1187,859r,32l1250,891r,-32xm1378,796r-32,l1346,827r32,l1378,796xm1505,732r-95,l1410,764r,32l1410,827r,32l1314,859r,-32l1314,796r,-32l1410,764r,-32l1250,732r,32l1250,796r,31l1250,859r32,l1282,891r-32,l1250,923r96,l1346,891r32,l1378,923r32,l1410,891r63,l1473,859r,-32l1473,796r-32,l1441,764r64,l1505,732xm1601,764r-32,l1569,732r-32,l1537,764r-32,l1505,796r,31l1505,859r,32l1537,891r,-32l1569,859r,-32l1569,796r32,l1601,764xm1632,827r-31,l1601,859r,32l1632,891r,-32l1632,827xm1664,764r-32,l1632,796r,31l1664,827r,-31l1664,764xm1696,732r-32,l1664,764r32,l1696,732xm1728,764r-32,l1696,796r32,l1728,764xm1824,764r-32,l1792,796r32,l1824,764xm1951,796r-32,l1919,827r32,l1951,796xm2174,764r-32,l2142,732r-64,l2078,764r-32,l2046,732r-63,l1983,764r,32l1983,827r,32l1887,859r,-32l1887,796r,-32l1983,764r,-32l1824,732r,32l1855,764r,32l1855,827r-159,l1696,859r-32,l1664,891r96,l1760,859r95,l1855,891r160,l2015,859r,-32l2046,827r,32l2046,891r32,l2078,859r,-32l2078,796r32,l2110,827r,32l2142,859r,-32l2142,796r32,l2174,764xm2206,827r-32,l2174,859r-32,l2142,891r64,l2206,859r,-32xm2206,732r-32,l2174,764r32,l2206,732xm2237,796r-31,l2206,827r31,l2237,796xm2269,859r-32,l2237,891r32,l2269,859xm2269,732r-32,l2237,764r,32l2269,796r,-32l2269,732xm2333,827r-32,l2301,859r32,l2333,827xm2397,859r-64,l2333,891r64,l2397,859xm2397,764r-64,l2333,732r32,l2365,700r-64,l2301,732r,32l2301,796r96,l2397,764xm2524,796r-32,l2492,827r32,l2524,796xm2683,859r-32,l2651,891r32,l2683,859xm2683,700r-63,l2620,732r63,l2683,700xm2715,796r-64,l2651,764r-31,l2620,796r-32,l2588,764r,-32l2588,700r-32,l2556,732r,32l2556,796r,31l2556,859r-96,l2460,827r,-31l2460,764r96,l2556,732r-32,l2524,700r-64,l2460,732r-32,l2428,764r,32l2428,827r,32l2428,891r160,l2588,859r,-32l2620,827r,32l2651,859r,-32l2683,827r,32l2715,859r,-32l2715,796xe" fillcolor="black" stroked="f">
+            <v:shape id="docshape48" o:spid="_x0000_s1031" style="position:absolute;left:1154;top:700;width:1561;height:223" coordorigin="1155,700" coordsize="1561,223" o:spt="100" adj="0,,0" path="m1187,891r-32,l1155,923r32,l1187,891xm1187,796r-32,l1155,827r32,l1187,796xm1219,764r-32,l1187,796r32,l1219,764xm1250,859r-31,l1219,827r-32,l1187,859r,32l1250,891r,-32xm1378,796r-32,l1346,827r32,l1378,796xm1505,732r-95,l1410,764r,32l1410,827r,32l1314,859r,-32l1314,796r,-32l1410,764r,-32l1250,732r,32l1250,796r,31l1250,859r32,l1282,891r-32,l1250,923r96,l1346,891r32,l1378,923r32,l1410,891r63,l1473,859r,-32l1473,796r-32,l1441,764r64,l1505,732xm1601,764r-32,l1569,732r-32,l1537,764r-32,l1505,796r,31l1505,859r,32l1537,891r,-32l1569,859r,-32l1569,796r32,l1601,764xm1632,827r-31,l1601,859r,32l1632,891r,-32l1632,827xm1664,764r-32,l1632,796r,31l1664,827r,-31l1664,764xm1696,732r-32,l1664,764r32,l1696,732xm1728,764r-32,l1696,796r32,l1728,764xm1824,764r-32,l1792,796r32,l1824,764xm1951,796r-32,l1919,827r32,l1951,796xm2174,764r-32,l2142,732r-64,l2078,764r-32,l2046,732r-63,l1983,764r,32l1983,827r,32l1887,859r,-32l1887,796r,-32l1983,764r,-32l1824,732r,32l1855,764r,32l1855,827r-159,l1696,859r-32,l1664,891r96,l1760,859r95,l1855,891r160,l2015,859r,-32l2046,827r,32l2046,891r32,l2078,859r,-32l2078,796r32,l2110,827r,32l2142,859r,-32l2142,796r32,l2174,764xm2206,827r-32,l2174,859r-32,l2142,891r64,l2206,859r,-32xm2206,732r-32,l2174,764r32,l2206,732xm2237,796r-31,l2206,827r31,l2237,796xm2269,859r-32,l2237,891r32,l2269,859xm2269,732r-32,l2237,764r,32l2269,796r,-32l2269,732xm2333,827r-32,l2301,859r32,l2333,827xm2397,859r-64,l2333,891r64,l2397,859xm2397,764r-64,l2333,732r32,l2365,700r-64,l2301,732r,32l2301,796r96,l2397,764xm2524,796r-32,l2492,827r32,l2524,796xm2683,859r-32,l2651,891r32,l2683,859xm2683,700r-63,l2620,732r63,l2683,700xm2715,796r-64,l2651,764r-31,l2620,796r-32,l2588,764r,-32l2588,700r-32,l2556,732r,32l2556,796r,31l2556,859r-96,l2460,827r,-31l2460,764r96,l2556,732r-32,l2524,700r-64,l2460,732r-32,l2428,764r,32l2428,827r,32l2428,891r160,l2588,859r,-32l2620,827r,32l2651,859r,-32l2683,827r,32l2715,859r,-32l2715,796xe" fillcolor="black" stroked="f">
               <v:stroke joinstyle="round"/>
               <v:formulas/>
               <v:path arrowok="t" o:connecttype="segments"/>
             </v:shape>
-            <v:shape id="docshape49" o:spid="_x0000_s2054" style="position:absolute;left:1154;top:891;width:1561;height:192" coordorigin="1155,891" coordsize="1561,192" o:spt="100" adj="0,,0" path="m1219,1050r-64,l1155,1082r64,l1219,1050xm1314,1018r-32,l1282,987r-95,l1187,955r-32,l1155,987r,31l1250,1018r,32l1250,1082r32,l1282,1050r32,l1314,1018xm1314,923r-127,l1187,955r95,l1282,987r32,l1314,955r,-32xm1378,987r-64,l1314,1018r64,l1378,987xm1378,923r-32,l1346,955r32,l1378,923xm1410,955r-32,l1378,987r32,l1410,955xm1410,891r-32,l1378,923r32,l1410,891xm1441,923r-31,l1410,955r31,l1441,923xm1505,1050r-95,l1410,1018r-32,l1378,1050r-32,l1346,1082r159,l1505,1050xm1505,955r-32,l1473,987r32,l1505,955xm1537,891r-96,l1441,923r96,l1537,891xm1601,1050r-64,l1537,1082r64,l1601,1050xm1601,923r-64,l1537,955r,32l1569,987r,31l1601,1018r,-31l1601,955r,-32xm1632,1018r-31,l1601,1050r31,l1632,1018xm1632,891r-31,l1601,923r31,l1632,891xm1664,923r-32,l1632,955r32,l1664,923xm1696,1050r-32,l1664,1082r32,l1696,1050xm1696,955r-32,l1664,987r32,l1696,955xm1696,891r-32,l1664,923r32,l1696,891xm1824,1018r-32,l1792,1050r32,l1824,1018xm1824,923r-32,l1792,891r-32,l1760,923r-32,l1728,955r32,l1760,987r-32,l1728,1018r-32,l1696,1050r32,l1728,1082r32,l1760,1050r,-32l1792,1018r,-31l1792,955r32,l1824,923xm1855,891r-31,l1824,923r31,l1855,891xm2015,1050r-32,l1983,1082r32,l2015,1050xm2078,1018r-32,l2046,1050r32,l2078,1018xm2142,1018r-32,l2110,1050r32,l2142,1018xm2174,1050r-32,l2142,1082r32,l2174,1050xm2206,1018r-32,l2174,1050r32,l2206,1018xm2269,1050r-63,l2206,1082r63,l2269,1050xm2365,1050r-32,l2333,1082r32,l2365,1050xm2365,923r-32,l2333,955r32,l2365,923xm2524,1018r-32,l2492,987r-32,l2460,1018r-32,l2428,987r32,l2460,955r-32,l2428,923r,-32l2397,891r,32l2397,955r,32l2301,987r,-32l2269,955r,-32l2269,891r-32,l2237,923r,32l2206,955r,-32l2206,891r-32,l2174,923r-64,l2110,891r-32,l2078,923r,32l2046,955r,-32l2078,923r,-32l2015,891r,32l2015,955r-32,l1983,923r-32,l1951,955r,32l1887,987r,31l1887,1050r-32,l1855,1082r96,l1951,1050r-32,l1919,1018r64,l1983,987r127,l2110,955r64,l2174,987r32,l2206,1018r95,l2301,1050r32,l2333,1018r32,l2365,1050r63,l2428,1082r32,l2460,1050r64,l2524,1018xm2620,987r-32,l2588,955r-32,l2556,987r-32,l2524,1018r32,l2556,1050r,32l2588,1082r,-32l2620,1050r,-32l2620,987xm2620,891r-32,l2588,923r32,l2620,891xm2715,923r-95,l2620,955r,32l2651,987r,31l2651,1050r32,l2683,1018r32,l2715,987r,-32l2715,923xe" fillcolor="black" stroked="f">
+            <v:shape id="docshape49" o:spid="_x0000_s1030" style="position:absolute;left:1154;top:891;width:1561;height:192" coordorigin="1155,891" coordsize="1561,192" o:spt="100" adj="0,,0" path="m1219,1050r-64,l1155,1082r64,l1219,1050xm1314,1018r-32,l1282,987r-95,l1187,955r-32,l1155,987r,31l1250,1018r,32l1250,1082r32,l1282,1050r32,l1314,1018xm1314,923r-127,l1187,955r95,l1282,987r32,l1314,955r,-32xm1378,987r-64,l1314,1018r64,l1378,987xm1378,923r-32,l1346,955r32,l1378,923xm1410,955r-32,l1378,987r32,l1410,955xm1410,891r-32,l1378,923r32,l1410,891xm1441,923r-31,l1410,955r31,l1441,923xm1505,1050r-95,l1410,1018r-32,l1378,1050r-32,l1346,1082r159,l1505,1050xm1505,955r-32,l1473,987r32,l1505,955xm1537,891r-96,l1441,923r96,l1537,891xm1601,1050r-64,l1537,1082r64,l1601,1050xm1601,923r-64,l1537,955r,32l1569,987r,31l1601,1018r,-31l1601,955r,-32xm1632,1018r-31,l1601,1050r31,l1632,1018xm1632,891r-31,l1601,923r31,l1632,891xm1664,923r-32,l1632,955r32,l1664,923xm1696,1050r-32,l1664,1082r32,l1696,1050xm1696,955r-32,l1664,987r32,l1696,955xm1696,891r-32,l1664,923r32,l1696,891xm1824,1018r-32,l1792,1050r32,l1824,1018xm1824,923r-32,l1792,891r-32,l1760,923r-32,l1728,955r32,l1760,987r-32,l1728,1018r-32,l1696,1050r32,l1728,1082r32,l1760,1050r,-32l1792,1018r,-31l1792,955r32,l1824,923xm1855,891r-31,l1824,923r31,l1855,891xm2015,1050r-32,l1983,1082r32,l2015,1050xm2078,1018r-32,l2046,1050r32,l2078,1018xm2142,1018r-32,l2110,1050r32,l2142,1018xm2174,1050r-32,l2142,1082r32,l2174,1050xm2206,1018r-32,l2174,1050r32,l2206,1018xm2269,1050r-63,l2206,1082r63,l2269,1050xm2365,1050r-32,l2333,1082r32,l2365,1050xm2365,923r-32,l2333,955r32,l2365,923xm2524,1018r-32,l2492,987r-32,l2460,1018r-32,l2428,987r32,l2460,955r-32,l2428,923r,-32l2397,891r,32l2397,955r,32l2301,987r,-32l2269,955r,-32l2269,891r-32,l2237,923r,32l2206,955r,-32l2206,891r-32,l2174,923r-64,l2110,891r-32,l2078,923r,32l2046,955r,-32l2078,923r,-32l2015,891r,32l2015,955r-32,l1983,923r-32,l1951,955r,32l1887,987r,31l1887,1050r-32,l1855,1082r96,l1951,1050r-32,l1919,1018r64,l1983,987r127,l2110,955r64,l2174,987r32,l2206,1018r95,l2301,1050r32,l2333,1018r32,l2365,1050r63,l2428,1082r32,l2460,1050r64,l2524,1018xm2620,987r-32,l2588,955r-32,l2556,987r-32,l2524,1018r32,l2556,1050r,32l2588,1082r,-32l2620,1050r,-32l2620,987xm2620,891r-32,l2588,923r32,l2620,891xm2715,923r-95,l2620,955r,32l2651,987r,31l2651,1050r32,l2683,1018r32,l2715,987r,-32l2715,923xe" fillcolor="black" stroked="f">
               <v:stroke joinstyle="round"/>
               <v:formulas/>
               <v:path arrowok="t" o:connecttype="segments"/>
             </v:shape>
-            <v:shape id="docshape50" o:spid="_x0000_s2053" style="position:absolute;left:1154;top:1050;width:1561;height:223" coordorigin="1155,1050" coordsize="1561,223" o:spt="100" adj="0,,0" path="m1187,1114r-32,l1155,1146r32,l1187,1114xm1219,1241r-32,l1187,1273r32,l1219,1241xm1219,1178r-32,l1187,1210r32,l1219,1178xm1441,1241r-127,l1314,1273r127,l1441,1241xm1473,1178r-32,l1441,1210r32,l1473,1178xm1505,1210r-32,l1473,1241r,32l1505,1273r,-32l1505,1210xm1728,1114r-32,l1696,1146r-32,l1664,1114r,-32l1601,1082r,32l1601,1146r31,l1632,1178r,32l1569,1210r,-32l1569,1146r,-32l1505,1114r,-32l1473,1082r,32l1410,1114r,-32l1378,1082r,32l1378,1146r,32l1346,1178r,-32l1378,1146r,-32l1346,1114r,-32l1314,1082r,32l1282,1114r,-32l1187,1082r,32l1250,1114r,32l1282,1146r,32l1282,1210r-32,l1250,1241r64,l1314,1210r96,l1410,1178r,-32l1505,1146r,32l1537,1178r,32l1537,1241r,32l1601,1273r,-32l1696,1241r,-31l1664,1210r,-32l1728,1178r,-32l1728,1114xm1760,1178r-32,l1728,1210r32,l1760,1178xm1824,1241r-32,l1792,1210r-32,l1760,1241r-64,l1696,1273r128,l1824,1241xm1824,1114r-64,l1760,1146r64,l1824,1114xm1855,1178r-31,l1824,1210r31,l1855,1178xm1887,1210r-32,l1855,1241r,32l1887,1273r,-32l1887,1210xm1951,1082r-127,l1824,1114r63,l1887,1146r32,l1919,1114r32,l1951,1082xm1983,1114r-32,l1951,1146r,32l1983,1178r,-32l1983,1114xm2015,1210r-64,l1951,1178r-32,l1919,1210r,31l1919,1273r32,l1951,1241r64,l2015,1210xm2046,1082r-63,l1983,1114r63,l2046,1082xm2142,1241r-127,l2015,1273r127,l2142,1241xm2174,1178r-32,l2142,1146r-32,l2110,1114r,-32l2078,1082r,32l2046,1114r,32l2078,1146r,32l2078,1210r96,l2174,1178xm2206,1241r-32,l2174,1273r32,l2206,1241xm2237,1210r-31,l2206,1241r31,l2237,1210xm2333,1146r-32,l2301,1178r-32,l2269,1210r64,l2333,1178r,-32xm2333,1082r-191,l2142,1114r,32l2174,1146r,32l2206,1178r,-32l2301,1146r,-32l2333,1114r,-32xm2365,1114r-32,l2333,1146r32,l2365,1114xm2492,1082r-64,l2428,1114r,32l2428,1178r32,l2460,1146r,-32l2492,1114r,-32xm2588,1050r-32,l2556,1082r32,l2588,1050xm2715,1178r-64,l2651,1146r,-32l2651,1082r,-32l2620,1050r,32l2620,1114r-64,l2556,1082r-32,l2524,1114r,32l2620,1146r,32l2524,1178r,-32l2492,1146r,32l2460,1178r,32l2333,1210r,31l2365,1241r,32l2397,1273r,-32l2492,1241r,-31l2524,1210r,31l2556,1241r,-31l2588,1210r,31l2715,1241r,-31l2715,1178xm2715,1050r-32,l2683,1082r,32l2683,1146r32,l2715,1114r,-32l2715,1050xe" fillcolor="black" stroked="f">
+            <v:shape id="docshape50" o:spid="_x0000_s1029" style="position:absolute;left:1154;top:1050;width:1561;height:223" coordorigin="1155,1050" coordsize="1561,223" o:spt="100" adj="0,,0" path="m1187,1114r-32,l1155,1146r32,l1187,1114xm1219,1241r-32,l1187,1273r32,l1219,1241xm1219,1178r-32,l1187,1210r32,l1219,1178xm1441,1241r-127,l1314,1273r127,l1441,1241xm1473,1178r-32,l1441,1210r32,l1473,1178xm1505,1210r-32,l1473,1241r,32l1505,1273r,-32l1505,1210xm1728,1114r-32,l1696,1146r-32,l1664,1114r,-32l1601,1082r,32l1601,1146r31,l1632,1178r,32l1569,1210r,-32l1569,1146r,-32l1505,1114r,-32l1473,1082r,32l1410,1114r,-32l1378,1082r,32l1378,1146r,32l1346,1178r,-32l1378,1146r,-32l1346,1114r,-32l1314,1082r,32l1282,1114r,-32l1187,1082r,32l1250,1114r,32l1282,1146r,32l1282,1210r-32,l1250,1241r64,l1314,1210r96,l1410,1178r,-32l1505,1146r,32l1537,1178r,32l1537,1241r,32l1601,1273r,-32l1696,1241r,-31l1664,1210r,-32l1728,1178r,-32l1728,1114xm1760,1178r-32,l1728,1210r32,l1760,1178xm1824,1241r-32,l1792,1210r-32,l1760,1241r-64,l1696,1273r128,l1824,1241xm1824,1114r-64,l1760,1146r64,l1824,1114xm1855,1178r-31,l1824,1210r31,l1855,1178xm1887,1210r-32,l1855,1241r,32l1887,1273r,-32l1887,1210xm1951,1082r-127,l1824,1114r63,l1887,1146r32,l1919,1114r32,l1951,1082xm1983,1114r-32,l1951,1146r,32l1983,1178r,-32l1983,1114xm2015,1210r-64,l1951,1178r-32,l1919,1210r,31l1919,1273r32,l1951,1241r64,l2015,1210xm2046,1082r-63,l1983,1114r63,l2046,1082xm2142,1241r-127,l2015,1273r127,l2142,1241xm2174,1178r-32,l2142,1146r-32,l2110,1114r,-32l2078,1082r,32l2046,1114r,32l2078,1146r,32l2078,1210r96,l2174,1178xm2206,1241r-32,l2174,1273r32,l2206,1241xm2237,1210r-31,l2206,1241r31,l2237,1210xm2333,1146r-32,l2301,1178r-32,l2269,1210r64,l2333,1178r,-32xm2333,1082r-191,l2142,1114r,32l2174,1146r,32l2206,1178r,-32l2301,1146r,-32l2333,1114r,-32xm2365,1114r-32,l2333,1146r32,l2365,1114xm2492,1082r-64,l2428,1114r,32l2428,1178r32,l2460,1146r,-32l2492,1114r,-32xm2588,1050r-32,l2556,1082r32,l2588,1050xm2715,1178r-64,l2651,1146r,-32l2651,1082r,-32l2620,1050r,32l2620,1114r-64,l2556,1082r-32,l2524,1114r,32l2620,1146r,32l2524,1178r,-32l2492,1146r,32l2460,1178r,32l2333,1210r,31l2365,1241r,32l2397,1273r,-32l2492,1241r,-31l2524,1210r,31l2556,1241r,-31l2588,1210r,31l2715,1241r,-31l2715,1178xm2715,1050r-32,l2683,1082r,32l2683,1146r32,l2715,1114r,-32l2715,1050xe" fillcolor="black" stroked="f">
               <v:stroke joinstyle="round"/>
               <v:formulas/>
               <v:path arrowok="t" o:connecttype="segments"/>
             </v:shape>
-            <v:shape id="docshape51" o:spid="_x0000_s2052" style="position:absolute;left:1154;top:1241;width:1561;height:223" coordorigin="1155,1241" coordsize="1561,223" o:spt="100" adj="0,,0" path="m1282,1273r-95,l1187,1305r-32,l1155,1337r95,l1250,1305r32,l1282,1273xm1314,1432r-95,l1219,1464r95,l1314,1432xm1378,1369r-223,l1155,1401r,31l1155,1464r32,l1187,1432r,-31l1346,1401r,31l1346,1464r32,l1378,1432r,-31l1378,1369xm1537,1432r-32,l1505,1401r-64,l1441,1432r,32l1537,1464r,-32xm1537,1273r-127,l1410,1305r-64,l1346,1337r64,l1410,1369r31,l1441,1337r32,l1473,1369r64,l1537,1337r,-32l1537,1273xm1569,1401r-32,l1537,1432r32,l1569,1401xm1632,1337r-63,l1569,1369r,32l1632,1401r,-32l1632,1337xm1632,1273r-31,l1601,1305r31,l1632,1273xm1696,1273r-32,l1664,1305r-32,l1632,1337r64,l1696,1305r,-32xm1760,1305r-32,l1728,1337r,32l1760,1369r,-32l1760,1305xm1824,1273r-64,l1760,1305r64,l1824,1273xm1951,1369r-32,l1919,1401r32,l1951,1369xm2142,1305r-64,l2078,1337r,32l2046,1369r,32l2046,1432r-31,l2015,1401r,-32l2015,1337r63,l2078,1305r-63,l2015,1273r-32,l1983,1337r,32l1983,1401r,31l1887,1432r,-31l1887,1369r,-32l1983,1337r,-64l1951,1273r,32l1919,1305r,-32l1855,1273r,32l1824,1305r,32l1792,1337r,32l1792,1401r-64,l1728,1369r-32,l1696,1401r,31l1664,1432r,-31l1632,1401r,31l1601,1432r,32l1760,1464r,-32l1824,1432r,32l2078,1464r,-32l2142,1432r,-31l2110,1401r,-32l2110,1337r32,l2142,1305xm2174,1337r-32,l2142,1369r32,l2174,1337xm2174,1273r-32,l2142,1305r32,l2174,1273xm2237,1273r-31,l2206,1305r31,l2237,1273xm2333,1273r-32,l2301,1305r-64,l2237,1337r-31,l2206,1369r,32l2237,1401r,-32l2301,1369r,-32l2333,1337r,-32l2333,1273xm2365,1337r-32,l2333,1369r32,l2365,1337xm2397,1401r-64,l2333,1369r-32,l2301,1401r-32,l2269,1432r128,l2397,1401xm2397,1241r-32,l2365,1273r,32l2397,1305r,-32l2397,1241xm2524,1369r-32,l2492,1401r32,l2524,1369xm2556,1241r-32,l2524,1273r32,l2556,1241xm2620,1337r-32,l2588,1305r,-32l2556,1273r,32l2492,1305r,-32l2492,1241r-64,l2428,1273r,32l2428,1337r-31,l2397,1369r31,l2428,1401r,31l2460,1432r,-31l2460,1369r,-32l2556,1337r,32l2556,1401r,31l2620,1432r,-31l2588,1401r,-32l2620,1369r,-32xm2620,1241r-32,l2588,1273r32,l2620,1241xm2683,1369r-63,l2620,1401r31,l2651,1432r32,l2683,1401r,-32xm2683,1241r-32,l2651,1273r,32l2651,1337r32,l2683,1305r,-32l2683,1241xm2715,1337r-32,l2683,1369r32,l2715,1337xe" fillcolor="black" stroked="f">
+            <v:shape id="docshape51" o:spid="_x0000_s1028" style="position:absolute;left:1154;top:1241;width:1561;height:223" coordorigin="1155,1241" coordsize="1561,223" o:spt="100" adj="0,,0" path="m1282,1273r-95,l1187,1305r-32,l1155,1337r95,l1250,1305r32,l1282,1273xm1314,1432r-95,l1219,1464r95,l1314,1432xm1378,1369r-223,l1155,1401r,31l1155,1464r32,l1187,1432r,-31l1346,1401r,31l1346,1464r32,l1378,1432r,-31l1378,1369xm1537,1432r-32,l1505,1401r-64,l1441,1432r,32l1537,1464r,-32xm1537,1273r-127,l1410,1305r-64,l1346,1337r64,l1410,1369r31,l1441,1337r32,l1473,1369r64,l1537,1337r,-32l1537,1273xm1569,1401r-32,l1537,1432r32,l1569,1401xm1632,1337r-63,l1569,1369r,32l1632,1401r,-32l1632,1337xm1632,1273r-31,l1601,1305r31,l1632,1273xm1696,1273r-32,l1664,1305r-32,l1632,1337r64,l1696,1305r,-32xm1760,1305r-32,l1728,1337r,32l1760,1369r,-32l1760,1305xm1824,1273r-64,l1760,1305r64,l1824,1273xm1951,1369r-32,l1919,1401r32,l1951,1369xm2142,1305r-64,l2078,1337r,32l2046,1369r,32l2046,1432r-31,l2015,1401r,-32l2015,1337r63,l2078,1305r-63,l2015,1273r-32,l1983,1337r,32l1983,1401r,31l1887,1432r,-31l1887,1369r,-32l1983,1337r,-64l1951,1273r,32l1919,1305r,-32l1855,1273r,32l1824,1305r,32l1792,1337r,32l1792,1401r-64,l1728,1369r-32,l1696,1401r,31l1664,1432r,-31l1632,1401r,31l1601,1432r,32l1760,1464r,-32l1824,1432r,32l2078,1464r,-32l2142,1432r,-31l2110,1401r,-32l2110,1337r32,l2142,1305xm2174,1337r-32,l2142,1369r32,l2174,1337xm2174,1273r-32,l2142,1305r32,l2174,1273xm2237,1273r-31,l2206,1305r31,l2237,1273xm2333,1273r-32,l2301,1305r-64,l2237,1337r-31,l2206,1369r,32l2237,1401r,-32l2301,1369r,-32l2333,1337r,-32l2333,1273xm2365,1337r-32,l2333,1369r32,l2365,1337xm2397,1401r-64,l2333,1369r-32,l2301,1401r-32,l2269,1432r128,l2397,1401xm2397,1241r-32,l2365,1273r,32l2397,1305r,-32l2397,1241xm2524,1369r-32,l2492,1401r32,l2524,1369xm2556,1241r-32,l2524,1273r32,l2556,1241xm2620,1337r-32,l2588,1305r,-32l2556,1273r,32l2492,1305r,-32l2492,1241r-64,l2428,1273r,32l2428,1337r-31,l2397,1369r31,l2428,1401r,31l2460,1432r,-31l2460,1369r,-32l2556,1337r,32l2556,1401r,31l2620,1432r,-31l2588,1401r,-32l2620,1369r,-32xm2620,1241r-32,l2588,1273r32,l2620,1241xm2683,1369r-63,l2620,1401r31,l2651,1432r32,l2683,1401r,-32xm2683,1241r-32,l2651,1273r,32l2651,1337r32,l2683,1305r,-32l2683,1241xm2715,1337r-32,l2683,1369r32,l2715,1337xe" fillcolor="black" stroked="f">
               <v:stroke joinstyle="round"/>
               <v:formulas/>
               <v:path arrowok="t" o:connecttype="segments"/>
             </v:shape>
-            <v:shape id="docshape52" o:spid="_x0000_s2051" style="position:absolute;left:1154;top:1432;width:1561;height:160" coordorigin="1155,1432" coordsize="1561,160" o:spt="100" adj="0,,0" path="m1314,1464r-95,l1219,1496r,32l1314,1528r,-32l1314,1464xm1378,1464r-32,l1346,1496r,32l1346,1560r-159,l1187,1528r,-32l1187,1464r-32,l1155,1496r,32l1155,1560r,32l1378,1592r,-32l1378,1528r,-32l1378,1464xm1505,1560r-32,l1473,1528r,-32l1441,1496r,-32l1410,1464r,32l1410,1528r,32l1410,1592r95,l1505,1560xm1569,1560r-32,l1537,1592r32,l1569,1560xm1569,1464r-32,l1537,1496r32,l1569,1464xm1601,1528r-32,l1569,1560r32,l1601,1528xm1664,1560r-32,l1632,1592r32,l1664,1560xm1664,1464r-32,l1632,1496r,32l1664,1528r,-32l1664,1464xm1760,1464r-32,l1728,1496r32,l1760,1464xm1824,1496r-64,l1760,1528r-96,l1664,1560r32,l1696,1592r32,l1728,1560r32,l1760,1592r32,l1792,1560r,-32l1824,1528r,-32xm1855,1560r-31,l1824,1592r31,l1855,1560xm1887,1496r-32,l1855,1528r32,l1887,1496xm2078,1560r-63,l2015,1592r63,l2078,1560xm2174,1432r-32,l2142,1464r-32,l2110,1496r-32,l2078,1464r,-32l1824,1432r,32l1824,1496r31,l1855,1464r32,l1887,1496r32,l1919,1464r127,l2046,1496r-95,l1951,1528r-64,l1887,1560r32,l1919,1592r64,l1983,1560r,-32l2110,1528r,32l2174,1560r,-32l2142,1528r,-32l2174,1496r,-32l2174,1432xm2206,1496r-32,l2174,1528r32,l2206,1496xm2237,1432r-31,l2206,1464r31,l2237,1432xm2269,1560r-63,l2206,1592r63,l2269,1560xm2301,1496r-64,l2237,1528r64,l2301,1496xm2301,1432r-32,l2269,1464r32,l2301,1432xm2397,1528r-32,l2365,1496r,-32l2333,1464r,32l2333,1528r-32,l2301,1560r32,l2333,1592r32,l2365,1560r32,l2397,1528xm2428,1464r-31,l2397,1496r31,l2428,1464xm2460,1560r-63,l2397,1592r63,l2460,1560xm2460,1496r-32,l2428,1528r32,l2460,1496xm2492,1528r-32,l2460,1560r32,l2492,1528xm2715,1560r-64,l2651,1528r-63,l2588,1496r,-32l2620,1464r,-32l2428,1432r,32l2492,1464r,32l2524,1496r,-32l2556,1464r,32l2524,1496r,32l2524,1560r,32l2556,1592r,-32l2588,1560r,32l2715,1592r,-32xm2715,1432r-64,l2651,1464r32,l2683,1496r32,l2715,1464r,-32xe" fillcolor="black" stroked="f">
+            <v:shape id="docshape52" o:spid="_x0000_s1027" style="position:absolute;left:1154;top:1432;width:1561;height:160" coordorigin="1155,1432" coordsize="1561,160" o:spt="100" adj="0,,0" path="m1314,1464r-95,l1219,1496r,32l1314,1528r,-32l1314,1464xm1378,1464r-32,l1346,1496r,32l1346,1560r-159,l1187,1528r,-32l1187,1464r-32,l1155,1496r,32l1155,1560r,32l1378,1592r,-32l1378,1528r,-32l1378,1464xm1505,1560r-32,l1473,1528r,-32l1441,1496r,-32l1410,1464r,32l1410,1528r,32l1410,1592r95,l1505,1560xm1569,1560r-32,l1537,1592r32,l1569,1560xm1569,1464r-32,l1537,1496r32,l1569,1464xm1601,1528r-32,l1569,1560r32,l1601,1528xm1664,1560r-32,l1632,1592r32,l1664,1560xm1664,1464r-32,l1632,1496r,32l1664,1528r,-32l1664,1464xm1760,1464r-32,l1728,1496r32,l1760,1464xm1824,1496r-64,l1760,1528r-96,l1664,1560r32,l1696,1592r32,l1728,1560r32,l1760,1592r32,l1792,1560r,-32l1824,1528r,-32xm1855,1560r-31,l1824,1592r31,l1855,1560xm1887,1496r-32,l1855,1528r32,l1887,1496xm2078,1560r-63,l2015,1592r63,l2078,1560xm2174,1432r-32,l2142,1464r-32,l2110,1496r-32,l2078,1464r,-32l1824,1432r,32l1824,1496r31,l1855,1464r32,l1887,1496r32,l1919,1464r127,l2046,1496r-95,l1951,1528r-64,l1887,1560r32,l1919,1592r64,l1983,1560r,-32l2110,1528r,32l2174,1560r,-32l2142,1528r,-32l2174,1496r,-32l2174,1432xm2206,1496r-32,l2174,1528r32,l2206,1496xm2237,1432r-31,l2206,1464r31,l2237,1432xm2269,1560r-63,l2206,1592r63,l2269,1560xm2301,1496r-64,l2237,1528r64,l2301,1496xm2301,1432r-32,l2269,1464r32,l2301,1432xm2397,1528r-32,l2365,1496r,-32l2333,1464r,32l2333,1528r-32,l2301,1560r32,l2333,1592r32,l2365,1560r32,l2397,1528xm2428,1464r-31,l2397,1496r31,l2428,1464xm2460,1560r-63,l2397,1592r63,l2460,1560xm2460,1496r-32,l2428,1528r32,l2460,1496xm2492,1528r-32,l2460,1560r32,l2492,1528xm2715,1560r-64,l2651,1528r-63,l2588,1496r,-32l2620,1464r,-32l2428,1432r,32l2492,1464r,32l2524,1496r,-32l2556,1464r,32l2524,1496r,32l2524,1560r,32l2556,1592r,-32l2588,1560r,32l2715,1592r,-32xm2715,1432r-64,l2651,1464r32,l2683,1496r32,l2715,1464r,-32xe" fillcolor="black" stroked="f">
               <v:stroke joinstyle="round"/>
               <v:formulas/>
               <v:path arrowok="t" o:connecttype="segments"/>
@@ -51749,7 +51791,7 @@
 </file>
 
 <file path=word/endnotes.xml><?xml version="1.0" encoding="utf-8"?>
-<w:endnotes xmlns:wpc="http://schemas.microsoft.com/office/word/2010/wordprocessingCanvas" xmlns:cx="http://schemas.microsoft.com/office/drawing/2014/chartex" xmlns:cx1="http://schemas.microsoft.com/office/drawing/2015/9/8/chartex" xmlns:cx2="http://schemas.microsoft.com/office/drawing/2015/10/21/chartex" xmlns:cx3="http://schemas.microsoft.com/office/drawing/2016/5/9/chartex" xmlns:cx4="http://schemas.microsoft.com/office/drawing/2016/5/10/chartex" xmlns:cx5="http://schemas.microsoft.com/office/drawing/2016/5/11/chartex" xmlns:cx6="http://schemas.microsoft.com/office/drawing/2016/5/12/chartex" xmlns:cx7="http://schemas.microsoft.com/office/drawing/2016/5/13/chartex" xmlns:cx8="http://schemas.microsoft.com/office/drawing/2016/5/14/chartex" xmlns:mc="http://schemas.openxmlformats.org/markup-compatibility/2006" xmlns:aink="http://schemas.microsoft.com/office/drawing/2016/ink" xmlns:am3d="http://schemas.microsoft.com/office/drawing/2017/model3d" xmlns:o="urn:schemas-microsoft-com:office:office" xmlns:r="http://schemas.openxmlformats.org/officeDocument/2006/relationships" xmlns:m="http://schemas.openxmlformats.org/officeDocument/2006/math" xmlns:v="urn:schemas-microsoft-com:vml" xmlns:wp14="http://schemas.microsoft.com/office/word/2010/wordprocessingDrawing" xmlns:wp="http://schemas.openxmlformats.org/drawingml/2006/wordprocessingDrawing" xmlns:w10="urn:schemas-microsoft-com:office:word" xmlns:w="http://schemas.openxmlformats.org/wordprocessingml/2006/main" xmlns:w14="http://schemas.microsoft.com/office/word/2010/wordml" xmlns:w15="http://schemas.microsoft.com/office/word/2012/wordml" xmlns:w16cex="http://schemas.microsoft.com/office/word/2018/wordml/cex" xmlns:w16cid="http://schemas.microsoft.com/office/word/2016/wordml/cid" xmlns:w16="http://schemas.microsoft.com/office/word/2018/wordml" xmlns:w16sdtdh="http://schemas.microsoft.com/office/word/2020/wordml/sdtdatahash" xmlns:w16se="http://schemas.microsoft.com/office/word/2015/wordml/symex" xmlns:wpg="http://schemas.microsoft.com/office/word/2010/wordprocessingGroup" xmlns:wpi="http://schemas.microsoft.com/office/word/2010/wordprocessingInk" xmlns:wne="http://schemas.microsoft.com/office/word/2006/wordml" xmlns:wps="http://schemas.microsoft.com/office/word/2010/wordprocessingShape" mc:Ignorable="w14 w15 w16se w16cid w16 w16cex w16sdtdh wp14">
+<w:endnotes xmlns:wpc="http://schemas.microsoft.com/office/word/2010/wordprocessingCanvas" xmlns:cx="http://schemas.microsoft.com/office/drawing/2014/chartex" xmlns:mc="http://schemas.openxmlformats.org/markup-compatibility/2006" xmlns:o="urn:schemas-microsoft-com:office:office" xmlns:r="http://schemas.openxmlformats.org/officeDocument/2006/relationships" xmlns:m="http://schemas.openxmlformats.org/officeDocument/2006/math" xmlns:v="urn:schemas-microsoft-com:vml" xmlns:wp14="http://schemas.microsoft.com/office/word/2010/wordprocessingDrawing" xmlns:wp="http://schemas.openxmlformats.org/drawingml/2006/wordprocessingDrawing" xmlns:w10="urn:schemas-microsoft-com:office:word" xmlns:w="http://schemas.openxmlformats.org/wordprocessingml/2006/main" xmlns:w14="http://schemas.microsoft.com/office/word/2010/wordml" xmlns:w15="http://schemas.microsoft.com/office/word/2012/wordml" xmlns:w16se="http://schemas.microsoft.com/office/word/2015/wordml/symex" xmlns:wpg="http://schemas.microsoft.com/office/word/2010/wordprocessingGroup" xmlns:wpi="http://schemas.microsoft.com/office/word/2010/wordprocessingInk" xmlns:wne="http://schemas.microsoft.com/office/word/2006/wordml" xmlns:wps="http://schemas.microsoft.com/office/word/2010/wordprocessingShape" mc:Ignorable="w14 w15 w16se wp14">
   <w:endnote w:type="separator" w:id="-1">
     <w:p>
       <w:r>
@@ -51768,7 +51810,7 @@
 </file>
 
 <file path=word/footer1.xml><?xml version="1.0" encoding="utf-8"?>
-<w:ftr xmlns:wpc="http://schemas.microsoft.com/office/word/2010/wordprocessingCanvas" xmlns:cx="http://schemas.microsoft.com/office/drawing/2014/chartex" xmlns:cx1="http://schemas.microsoft.com/office/drawing/2015/9/8/chartex" xmlns:cx2="http://schemas.microsoft.com/office/drawing/2015/10/21/chartex" xmlns:cx3="http://schemas.microsoft.com/office/drawing/2016/5/9/chartex" xmlns:cx4="http://schemas.microsoft.com/office/drawing/2016/5/10/chartex" xmlns:cx5="http://schemas.microsoft.com/office/drawing/2016/5/11/chartex" xmlns:cx6="http://schemas.microsoft.com/office/drawing/2016/5/12/chartex" xmlns:cx7="http://schemas.microsoft.com/office/drawing/2016/5/13/chartex" xmlns:cx8="http://schemas.microsoft.com/office/drawing/2016/5/14/chartex" xmlns:mc="http://schemas.openxmlformats.org/markup-compatibility/2006" xmlns:aink="http://schemas.microsoft.com/office/drawing/2016/ink" xmlns:am3d="http://schemas.microsoft.com/office/drawing/2017/model3d" xmlns:o="urn:schemas-microsoft-com:office:office" xmlns:r="http://schemas.openxmlformats.org/officeDocument/2006/relationships" xmlns:m="http://schemas.openxmlformats.org/officeDocument/2006/math" xmlns:v="urn:schemas-microsoft-com:vml" xmlns:wp14="http://schemas.microsoft.com/office/word/2010/wordprocessingDrawing" xmlns:wp="http://schemas.openxmlformats.org/drawingml/2006/wordprocessingDrawing" xmlns:w10="urn:schemas-microsoft-com:office:word" xmlns:w="http://schemas.openxmlformats.org/wordprocessingml/2006/main" xmlns:w14="http://schemas.microsoft.com/office/word/2010/wordml" xmlns:w15="http://schemas.microsoft.com/office/word/2012/wordml" xmlns:w16cex="http://schemas.microsoft.com/office/word/2018/wordml/cex" xmlns:w16cid="http://schemas.microsoft.com/office/word/2016/wordml/cid" xmlns:w16="http://schemas.microsoft.com/office/word/2018/wordml" xmlns:w16sdtdh="http://schemas.microsoft.com/office/word/2020/wordml/sdtdatahash" xmlns:w16se="http://schemas.microsoft.com/office/word/2015/wordml/symex" xmlns:wpg="http://schemas.microsoft.com/office/word/2010/wordprocessingGroup" xmlns:wpi="http://schemas.microsoft.com/office/word/2010/wordprocessingInk" xmlns:wne="http://schemas.microsoft.com/office/word/2006/wordml" xmlns:wps="http://schemas.microsoft.com/office/word/2010/wordprocessingShape" mc:Ignorable="w14 w15 w16se w16cid w16 w16cex w16sdtdh wp14">
+<w:ftr xmlns:wpc="http://schemas.microsoft.com/office/word/2010/wordprocessingCanvas" xmlns:cx="http://schemas.microsoft.com/office/drawing/2014/chartex" xmlns:mc="http://schemas.openxmlformats.org/markup-compatibility/2006" xmlns:o="urn:schemas-microsoft-com:office:office" xmlns:r="http://schemas.openxmlformats.org/officeDocument/2006/relationships" xmlns:m="http://schemas.openxmlformats.org/officeDocument/2006/math" xmlns:v="urn:schemas-microsoft-com:vml" xmlns:wp14="http://schemas.microsoft.com/office/word/2010/wordprocessingDrawing" xmlns:wp="http://schemas.openxmlformats.org/drawingml/2006/wordprocessingDrawing" xmlns:w10="urn:schemas-microsoft-com:office:word" xmlns:w="http://schemas.openxmlformats.org/wordprocessingml/2006/main" xmlns:w14="http://schemas.microsoft.com/office/word/2010/wordml" xmlns:w15="http://schemas.microsoft.com/office/word/2012/wordml" xmlns:w16se="http://schemas.microsoft.com/office/word/2015/wordml/symex" xmlns:wpg="http://schemas.microsoft.com/office/word/2010/wordprocessingGroup" xmlns:wpi="http://schemas.microsoft.com/office/word/2010/wordprocessingInk" xmlns:wne="http://schemas.microsoft.com/office/word/2006/wordml" xmlns:wps="http://schemas.microsoft.com/office/word/2010/wordprocessingShape" mc:Ignorable="w14 w15 w16se wp14">
   <w:p>
     <w:pPr>
       <w:pStyle w:val="Textoindependiente"/>
@@ -51783,7 +51825,7 @@
           <v:stroke joinstyle="miter"/>
           <v:path gradientshapeok="t" o:connecttype="rect"/>
         </v:shapetype>
-        <v:shape id="docshape2" o:spid="_x0000_s1038" type="#_x0000_t202" style="position:absolute;margin-left:49.4pt;margin-top:741.1pt;width:430.95pt;height:18.6pt;z-index:-16912896;mso-position-horizontal-relative:page;mso-position-vertical-relative:page" filled="f" stroked="f">
+        <v:shape id="docshape2" o:spid="_x0000_s2062" type="#_x0000_t202" style="position:absolute;margin-left:49.4pt;margin-top:741.1pt;width:430.95pt;height:18.6pt;z-index:-16912896;mso-position-horizontal-relative:page;mso-position-vertical-relative:page" filled="f" stroked="f">
           <v:textbox inset="0,0,0,0">
             <w:txbxContent>
               <w:p>
@@ -52330,7 +52372,7 @@
     </w:r>
     <w:r>
       <w:pict w14:anchorId="2B670F1E">
-        <v:shape id="docshape3" o:spid="_x0000_s1037" type="#_x0000_t202" style="position:absolute;margin-left:554.3pt;margin-top:761.95pt;width:13.5pt;height:12.7pt;z-index:-16912384;mso-position-horizontal-relative:page;mso-position-vertical-relative:page" filled="f" stroked="f">
+        <v:shape id="docshape3" o:spid="_x0000_s2061" type="#_x0000_t202" style="position:absolute;margin-left:554.3pt;margin-top:761.95pt;width:13.5pt;height:12.7pt;z-index:-16912384;mso-position-horizontal-relative:page;mso-position-vertical-relative:page" filled="f" stroked="f">
           <v:textbox inset="0,0,0,0">
             <w:txbxContent>
               <w:p>
@@ -52356,7 +52398,12 @@
                   <w:fldChar w:fldCharType="separate"/>
                 </w:r>
                 <w:r>
-                  <w:t>1</w:t>
+                  <w:rPr>
+                    <w:rFonts w:ascii="Trebuchet MS"/>
+                    <w:noProof/>
+                    <w:w w:val="70"/>
+                  </w:rPr>
+                  <w:t>2</w:t>
                 </w:r>
                 <w:r>
                   <w:fldChar w:fldCharType="end"/>
@@ -52377,7 +52424,7 @@
     </w:r>
     <w:r>
       <w:pict w14:anchorId="2BBBC957">
-        <v:shape id="docshape4" o:spid="_x0000_s1036" type="#_x0000_t202" style="position:absolute;margin-left:49.4pt;margin-top:767.45pt;width:456.25pt;height:8.75pt;z-index:-16911872;mso-position-horizontal-relative:page;mso-position-vertical-relative:page" filled="f" stroked="f">
+        <v:shape id="docshape4" o:spid="_x0000_s2060" type="#_x0000_t202" style="position:absolute;margin-left:49.4pt;margin-top:767.45pt;width:456.25pt;height:8.75pt;z-index:-16911872;mso-position-horizontal-relative:page;mso-position-vertical-relative:page" filled="f" stroked="f">
           <v:textbox inset="0,0,0,0">
             <w:txbxContent>
               <w:p>
@@ -52800,7 +52847,7 @@
 </file>
 
 <file path=word/footer2.xml><?xml version="1.0" encoding="utf-8"?>
-<w:ftr xmlns:wpc="http://schemas.microsoft.com/office/word/2010/wordprocessingCanvas" xmlns:cx="http://schemas.microsoft.com/office/drawing/2014/chartex" xmlns:cx1="http://schemas.microsoft.com/office/drawing/2015/9/8/chartex" xmlns:cx2="http://schemas.microsoft.com/office/drawing/2015/10/21/chartex" xmlns:cx3="http://schemas.microsoft.com/office/drawing/2016/5/9/chartex" xmlns:cx4="http://schemas.microsoft.com/office/drawing/2016/5/10/chartex" xmlns:cx5="http://schemas.microsoft.com/office/drawing/2016/5/11/chartex" xmlns:cx6="http://schemas.microsoft.com/office/drawing/2016/5/12/chartex" xmlns:cx7="http://schemas.microsoft.com/office/drawing/2016/5/13/chartex" xmlns:cx8="http://schemas.microsoft.com/office/drawing/2016/5/14/chartex" xmlns:mc="http://schemas.openxmlformats.org/markup-compatibility/2006" xmlns:aink="http://schemas.microsoft.com/office/drawing/2016/ink" xmlns:am3d="http://schemas.microsoft.com/office/drawing/2017/model3d" xmlns:o="urn:schemas-microsoft-com:office:office" xmlns:r="http://schemas.openxmlformats.org/officeDocument/2006/relationships" xmlns:m="http://schemas.openxmlformats.org/officeDocument/2006/math" xmlns:v="urn:schemas-microsoft-com:vml" xmlns:wp14="http://schemas.microsoft.com/office/word/2010/wordprocessingDrawing" xmlns:wp="http://schemas.openxmlformats.org/drawingml/2006/wordprocessingDrawing" xmlns:w10="urn:schemas-microsoft-com:office:word" xmlns:w="http://schemas.openxmlformats.org/wordprocessingml/2006/main" xmlns:w14="http://schemas.microsoft.com/office/word/2010/wordml" xmlns:w15="http://schemas.microsoft.com/office/word/2012/wordml" xmlns:w16cex="http://schemas.microsoft.com/office/word/2018/wordml/cex" xmlns:w16cid="http://schemas.microsoft.com/office/word/2016/wordml/cid" xmlns:w16="http://schemas.microsoft.com/office/word/2018/wordml" xmlns:w16sdtdh="http://schemas.microsoft.com/office/word/2020/wordml/sdtdatahash" xmlns:w16se="http://schemas.microsoft.com/office/word/2015/wordml/symex" xmlns:wpg="http://schemas.microsoft.com/office/word/2010/wordprocessingGroup" xmlns:wpi="http://schemas.microsoft.com/office/word/2010/wordprocessingInk" xmlns:wne="http://schemas.microsoft.com/office/word/2006/wordml" xmlns:wps="http://schemas.microsoft.com/office/word/2010/wordprocessingShape" mc:Ignorable="w14 w15 w16se w16cid w16 w16cex w16sdtdh wp14">
+<w:ftr xmlns:wpc="http://schemas.microsoft.com/office/word/2010/wordprocessingCanvas" xmlns:cx="http://schemas.microsoft.com/office/drawing/2014/chartex" xmlns:mc="http://schemas.openxmlformats.org/markup-compatibility/2006" xmlns:o="urn:schemas-microsoft-com:office:office" xmlns:r="http://schemas.openxmlformats.org/officeDocument/2006/relationships" xmlns:m="http://schemas.openxmlformats.org/officeDocument/2006/math" xmlns:v="urn:schemas-microsoft-com:vml" xmlns:wp14="http://schemas.microsoft.com/office/word/2010/wordprocessingDrawing" xmlns:wp="http://schemas.openxmlformats.org/drawingml/2006/wordprocessingDrawing" xmlns:w10="urn:schemas-microsoft-com:office:word" xmlns:w="http://schemas.openxmlformats.org/wordprocessingml/2006/main" xmlns:w14="http://schemas.microsoft.com/office/word/2010/wordml" xmlns:w15="http://schemas.microsoft.com/office/word/2012/wordml" xmlns:w16se="http://schemas.microsoft.com/office/word/2015/wordml/symex" xmlns:wpg="http://schemas.microsoft.com/office/word/2010/wordprocessingGroup" xmlns:wpi="http://schemas.microsoft.com/office/word/2010/wordprocessingInk" xmlns:wne="http://schemas.microsoft.com/office/word/2006/wordml" xmlns:wps="http://schemas.microsoft.com/office/word/2010/wordprocessingShape" mc:Ignorable="w14 w15 w16se wp14">
   <w:p>
     <w:pPr>
       <w:pStyle w:val="Textoindependiente"/>
@@ -52815,7 +52862,7 @@
           <v:stroke joinstyle="miter"/>
           <v:path gradientshapeok="t" o:connecttype="rect"/>
         </v:shapetype>
-        <v:shape id="docshape32" o:spid="_x0000_s1031" type="#_x0000_t202" style="position:absolute;margin-left:49.4pt;margin-top:741.1pt;width:430.95pt;height:18.6pt;z-index:-16908800;mso-position-horizontal-relative:page;mso-position-vertical-relative:page" filled="f" stroked="f">
+        <v:shape id="docshape32" o:spid="_x0000_s2055" type="#_x0000_t202" style="position:absolute;margin-left:49.4pt;margin-top:741.1pt;width:430.95pt;height:18.6pt;z-index:-16908800;mso-position-horizontal-relative:page;mso-position-vertical-relative:page" filled="f" stroked="f">
           <v:textbox inset="0,0,0,0">
             <w:txbxContent>
               <w:p>
@@ -53362,7 +53409,7 @@
     </w:r>
     <w:r>
       <w:pict w14:anchorId="0F25A4C3">
-        <v:shape id="docshape33" o:spid="_x0000_s1030" type="#_x0000_t202" style="position:absolute;margin-left:554.3pt;margin-top:761.95pt;width:13.5pt;height:12.7pt;z-index:-16908288;mso-position-horizontal-relative:page;mso-position-vertical-relative:page" filled="f" stroked="f">
+        <v:shape id="docshape33" o:spid="_x0000_s2054" type="#_x0000_t202" style="position:absolute;margin-left:554.3pt;margin-top:761.95pt;width:13.5pt;height:12.7pt;z-index:-16908288;mso-position-horizontal-relative:page;mso-position-vertical-relative:page" filled="f" stroked="f">
           <v:textbox inset="0,0,0,0">
             <w:txbxContent>
               <w:p>
@@ -53388,7 +53435,12 @@
                   <w:fldChar w:fldCharType="separate"/>
                 </w:r>
                 <w:r>
-                  <w:t>3</w:t>
+                  <w:rPr>
+                    <w:rFonts w:ascii="Trebuchet MS"/>
+                    <w:noProof/>
+                    <w:w w:val="70"/>
+                  </w:rPr>
+                  <w:t>4</w:t>
                 </w:r>
                 <w:r>
                   <w:fldChar w:fldCharType="end"/>
@@ -53409,7 +53461,7 @@
     </w:r>
     <w:r>
       <w:pict w14:anchorId="322E78C0">
-        <v:shape id="docshape34" o:spid="_x0000_s1029" type="#_x0000_t202" style="position:absolute;margin-left:49.4pt;margin-top:767.45pt;width:456.25pt;height:8.75pt;z-index:-16907776;mso-position-horizontal-relative:page;mso-position-vertical-relative:page" filled="f" stroked="f">
+        <v:shape id="docshape34" o:spid="_x0000_s2053" type="#_x0000_t202" style="position:absolute;margin-left:49.4pt;margin-top:767.45pt;width:456.25pt;height:8.75pt;z-index:-16907776;mso-position-horizontal-relative:page;mso-position-vertical-relative:page" filled="f" stroked="f">
           <v:textbox inset="0,0,0,0">
             <w:txbxContent>
               <w:p>
@@ -53832,7 +53884,7 @@
 </file>
 
 <file path=word/footer3.xml><?xml version="1.0" encoding="utf-8"?>
-<w:ftr xmlns:wpc="http://schemas.microsoft.com/office/word/2010/wordprocessingCanvas" xmlns:cx="http://schemas.microsoft.com/office/drawing/2014/chartex" xmlns:cx1="http://schemas.microsoft.com/office/drawing/2015/9/8/chartex" xmlns:cx2="http://schemas.microsoft.com/office/drawing/2015/10/21/chartex" xmlns:cx3="http://schemas.microsoft.com/office/drawing/2016/5/9/chartex" xmlns:cx4="http://schemas.microsoft.com/office/drawing/2016/5/10/chartex" xmlns:cx5="http://schemas.microsoft.com/office/drawing/2016/5/11/chartex" xmlns:cx6="http://schemas.microsoft.com/office/drawing/2016/5/12/chartex" xmlns:cx7="http://schemas.microsoft.com/office/drawing/2016/5/13/chartex" xmlns:cx8="http://schemas.microsoft.com/office/drawing/2016/5/14/chartex" xmlns:mc="http://schemas.openxmlformats.org/markup-compatibility/2006" xmlns:aink="http://schemas.microsoft.com/office/drawing/2016/ink" xmlns:am3d="http://schemas.microsoft.com/office/drawing/2017/model3d" xmlns:o="urn:schemas-microsoft-com:office:office" xmlns:r="http://schemas.openxmlformats.org/officeDocument/2006/relationships" xmlns:m="http://schemas.openxmlformats.org/officeDocument/2006/math" xmlns:v="urn:schemas-microsoft-com:vml" xmlns:wp14="http://schemas.microsoft.com/office/word/2010/wordprocessingDrawing" xmlns:wp="http://schemas.openxmlformats.org/drawingml/2006/wordprocessingDrawing" xmlns:w10="urn:schemas-microsoft-com:office:word" xmlns:w="http://schemas.openxmlformats.org/wordprocessingml/2006/main" xmlns:w14="http://schemas.microsoft.com/office/word/2010/wordml" xmlns:w15="http://schemas.microsoft.com/office/word/2012/wordml" xmlns:w16cex="http://schemas.microsoft.com/office/word/2018/wordml/cex" xmlns:w16cid="http://schemas.microsoft.com/office/word/2016/wordml/cid" xmlns:w16="http://schemas.microsoft.com/office/word/2018/wordml" xmlns:w16sdtdh="http://schemas.microsoft.com/office/word/2020/wordml/sdtdatahash" xmlns:w16se="http://schemas.microsoft.com/office/word/2015/wordml/symex" xmlns:wpg="http://schemas.microsoft.com/office/word/2010/wordprocessingGroup" xmlns:wpi="http://schemas.microsoft.com/office/word/2010/wordprocessingInk" xmlns:wne="http://schemas.microsoft.com/office/word/2006/wordml" xmlns:wps="http://schemas.microsoft.com/office/word/2010/wordprocessingShape" mc:Ignorable="w14 w15 w16se w16cid w16 w16cex w16sdtdh wp14">
+<w:ftr xmlns:wpc="http://schemas.microsoft.com/office/word/2010/wordprocessingCanvas" xmlns:cx="http://schemas.microsoft.com/office/drawing/2014/chartex" xmlns:mc="http://schemas.openxmlformats.org/markup-compatibility/2006" xmlns:o="urn:schemas-microsoft-com:office:office" xmlns:r="http://schemas.openxmlformats.org/officeDocument/2006/relationships" xmlns:m="http://schemas.openxmlformats.org/officeDocument/2006/math" xmlns:v="urn:schemas-microsoft-com:vml" xmlns:wp14="http://schemas.microsoft.com/office/word/2010/wordprocessingDrawing" xmlns:wp="http://schemas.openxmlformats.org/drawingml/2006/wordprocessingDrawing" xmlns:w10="urn:schemas-microsoft-com:office:word" xmlns:w="http://schemas.openxmlformats.org/wordprocessingml/2006/main" xmlns:w14="http://schemas.microsoft.com/office/word/2010/wordml" xmlns:w15="http://schemas.microsoft.com/office/word/2012/wordml" xmlns:w16se="http://schemas.microsoft.com/office/word/2015/wordml/symex" xmlns:wpg="http://schemas.microsoft.com/office/word/2010/wordprocessingGroup" xmlns:wpi="http://schemas.microsoft.com/office/word/2010/wordprocessingInk" xmlns:wne="http://schemas.microsoft.com/office/word/2006/wordml" xmlns:wps="http://schemas.microsoft.com/office/word/2010/wordprocessingShape" mc:Ignorable="w14 w15 w16se wp14">
   <w:p>
     <w:pPr>
       <w:pStyle w:val="Textoindependiente"/>
@@ -53847,7 +53899,7 @@
           <v:stroke joinstyle="miter"/>
           <v:path gradientshapeok="t" o:connecttype="rect"/>
         </v:shapetype>
-        <v:shape id="docshape39" o:spid="_x0000_s1027" type="#_x0000_t202" style="position:absolute;margin-left:49.4pt;margin-top:741.1pt;width:430.95pt;height:18.6pt;z-index:-16906240;mso-position-horizontal-relative:page;mso-position-vertical-relative:page" filled="f" stroked="f">
+        <v:shape id="docshape39" o:spid="_x0000_s2051" type="#_x0000_t202" style="position:absolute;margin-left:49.4pt;margin-top:741.1pt;width:430.95pt;height:18.6pt;z-index:-16906240;mso-position-horizontal-relative:page;mso-position-vertical-relative:page" filled="f" stroked="f">
           <v:textbox inset="0,0,0,0">
             <w:txbxContent>
               <w:p>
@@ -54394,7 +54446,7 @@
     </w:r>
     <w:r>
       <w:pict w14:anchorId="3059D672">
-        <v:shape id="docshape40" o:spid="_x0000_s1026" type="#_x0000_t202" style="position:absolute;margin-left:554.3pt;margin-top:761.95pt;width:13.5pt;height:12.7pt;z-index:-16905728;mso-position-horizontal-relative:page;mso-position-vertical-relative:page" filled="f" stroked="f">
+        <v:shape id="docshape40" o:spid="_x0000_s2050" type="#_x0000_t202" style="position:absolute;margin-left:554.3pt;margin-top:761.95pt;width:13.5pt;height:12.7pt;z-index:-16905728;mso-position-horizontal-relative:page;mso-position-vertical-relative:page" filled="f" stroked="f">
           <v:textbox inset="0,0,0,0">
             <w:txbxContent>
               <w:p>
@@ -54420,6 +54472,11 @@
                   <w:fldChar w:fldCharType="separate"/>
                 </w:r>
                 <w:r>
+                  <w:rPr>
+                    <w:rFonts w:ascii="Trebuchet MS"/>
+                    <w:noProof/>
+                    <w:w w:val="70"/>
+                  </w:rPr>
                   <w:t>5</w:t>
                 </w:r>
                 <w:r>
@@ -54441,7 +54498,7 @@
     </w:r>
     <w:r>
       <w:pict w14:anchorId="018490A2">
-        <v:shape id="docshape41" o:spid="_x0000_s1025" type="#_x0000_t202" style="position:absolute;margin-left:49.4pt;margin-top:767.45pt;width:456.25pt;height:8.75pt;z-index:-16905216;mso-position-horizontal-relative:page;mso-position-vertical-relative:page" filled="f" stroked="f">
+        <v:shape id="docshape41" o:spid="_x0000_s2049" type="#_x0000_t202" style="position:absolute;margin-left:49.4pt;margin-top:767.45pt;width:456.25pt;height:8.75pt;z-index:-16905216;mso-position-horizontal-relative:page;mso-position-vertical-relative:page" filled="f" stroked="f">
           <v:textbox inset="0,0,0,0">
             <w:txbxContent>
               <w:p>
@@ -54864,7 +54921,7 @@
 </file>
 
 <file path=word/footnotes.xml><?xml version="1.0" encoding="utf-8"?>
-<w:footnotes xmlns:wpc="http://schemas.microsoft.com/office/word/2010/wordprocessingCanvas" xmlns:cx="http://schemas.microsoft.com/office/drawing/2014/chartex" xmlns:cx1="http://schemas.microsoft.com/office/drawing/2015/9/8/chartex" xmlns:cx2="http://schemas.microsoft.com/office/drawing/2015/10/21/chartex" xmlns:cx3="http://schemas.microsoft.com/office/drawing/2016/5/9/chartex" xmlns:cx4="http://schemas.microsoft.com/office/drawing/2016/5/10/chartex" xmlns:cx5="http://schemas.microsoft.com/office/drawing/2016/5/11/chartex" xmlns:cx6="http://schemas.microsoft.com/office/drawing/2016/5/12/chartex" xmlns:cx7="http://schemas.microsoft.com/office/drawing/2016/5/13/chartex" xmlns:cx8="http://schemas.microsoft.com/office/drawing/2016/5/14/chartex" xmlns:mc="http://schemas.openxmlformats.org/markup-compatibility/2006" xmlns:aink="http://schemas.microsoft.com/office/drawing/2016/ink" xmlns:am3d="http://schemas.microsoft.com/office/drawing/2017/model3d" xmlns:o="urn:schemas-microsoft-com:office:office" xmlns:r="http://schemas.openxmlformats.org/officeDocument/2006/relationships" xmlns:m="http://schemas.openxmlformats.org/officeDocument/2006/math" xmlns:v="urn:schemas-microsoft-com:vml" xmlns:wp14="http://schemas.microsoft.com/office/word/2010/wordprocessingDrawing" xmlns:wp="http://schemas.openxmlformats.org/drawingml/2006/wordprocessingDrawing" xmlns:w10="urn:schemas-microsoft-com:office:word" xmlns:w="http://schemas.openxmlformats.org/wordprocessingml/2006/main" xmlns:w14="http://schemas.microsoft.com/office/word/2010/wordml" xmlns:w15="http://schemas.microsoft.com/office/word/2012/wordml" xmlns:w16cex="http://schemas.microsoft.com/office/word/2018/wordml/cex" xmlns:w16cid="http://schemas.microsoft.com/office/word/2016/wordml/cid" xmlns:w16="http://schemas.microsoft.com/office/word/2018/wordml" xmlns:w16sdtdh="http://schemas.microsoft.com/office/word/2020/wordml/sdtdatahash" xmlns:w16se="http://schemas.microsoft.com/office/word/2015/wordml/symex" xmlns:wpg="http://schemas.microsoft.com/office/word/2010/wordprocessingGroup" xmlns:wpi="http://schemas.microsoft.com/office/word/2010/wordprocessingInk" xmlns:wne="http://schemas.microsoft.com/office/word/2006/wordml" xmlns:wps="http://schemas.microsoft.com/office/word/2010/wordprocessingShape" mc:Ignorable="w14 w15 w16se w16cid w16 w16cex w16sdtdh wp14">
+<w:footnotes xmlns:wpc="http://schemas.microsoft.com/office/word/2010/wordprocessingCanvas" xmlns:cx="http://schemas.microsoft.com/office/drawing/2014/chartex" xmlns:mc="http://schemas.openxmlformats.org/markup-compatibility/2006" xmlns:o="urn:schemas-microsoft-com:office:office" xmlns:r="http://schemas.openxmlformats.org/officeDocument/2006/relationships" xmlns:m="http://schemas.openxmlformats.org/officeDocument/2006/math" xmlns:v="urn:schemas-microsoft-com:vml" xmlns:wp14="http://schemas.microsoft.com/office/word/2010/wordprocessingDrawing" xmlns:wp="http://schemas.openxmlformats.org/drawingml/2006/wordprocessingDrawing" xmlns:w10="urn:schemas-microsoft-com:office:word" xmlns:w="http://schemas.openxmlformats.org/wordprocessingml/2006/main" xmlns:w14="http://schemas.microsoft.com/office/word/2010/wordml" xmlns:w15="http://schemas.microsoft.com/office/word/2012/wordml" xmlns:w16se="http://schemas.microsoft.com/office/word/2015/wordml/symex" xmlns:wpg="http://schemas.microsoft.com/office/word/2010/wordprocessingGroup" xmlns:wpi="http://schemas.microsoft.com/office/word/2010/wordprocessingInk" xmlns:wne="http://schemas.microsoft.com/office/word/2006/wordml" xmlns:wps="http://schemas.microsoft.com/office/word/2010/wordprocessingShape" mc:Ignorable="w14 w15 w16se wp14">
   <w:footnote w:type="separator" w:id="-1">
     <w:p>
       <w:r>
@@ -54883,7 +54940,7 @@
 </file>
 
 <file path=word/header1.xml><?xml version="1.0" encoding="utf-8"?>
-<w:hdr xmlns:wpc="http://schemas.microsoft.com/office/word/2010/wordprocessingCanvas" xmlns:cx="http://schemas.microsoft.com/office/drawing/2014/chartex" xmlns:cx1="http://schemas.microsoft.com/office/drawing/2015/9/8/chartex" xmlns:cx2="http://schemas.microsoft.com/office/drawing/2015/10/21/chartex" xmlns:cx3="http://schemas.microsoft.com/office/drawing/2016/5/9/chartex" xmlns:cx4="http://schemas.microsoft.com/office/drawing/2016/5/10/chartex" xmlns:cx5="http://schemas.microsoft.com/office/drawing/2016/5/11/chartex" xmlns:cx6="http://schemas.microsoft.com/office/drawing/2016/5/12/chartex" xmlns:cx7="http://schemas.microsoft.com/office/drawing/2016/5/13/chartex" xmlns:cx8="http://schemas.microsoft.com/office/drawing/2016/5/14/chartex" xmlns:mc="http://schemas.openxmlformats.org/markup-compatibility/2006" xmlns:aink="http://schemas.microsoft.com/office/drawing/2016/ink" xmlns:am3d="http://schemas.microsoft.com/office/drawing/2017/model3d" xmlns:o="urn:schemas-microsoft-com:office:office" xmlns:r="http://schemas.openxmlformats.org/officeDocument/2006/relationships" xmlns:m="http://schemas.openxmlformats.org/officeDocument/2006/math" xmlns:v="urn:schemas-microsoft-com:vml" xmlns:wp14="http://schemas.microsoft.com/office/word/2010/wordprocessingDrawing" xmlns:wp="http://schemas.openxmlformats.org/drawingml/2006/wordprocessingDrawing" xmlns:w10="urn:schemas-microsoft-com:office:word" xmlns:w="http://schemas.openxmlformats.org/wordprocessingml/2006/main" xmlns:w14="http://schemas.microsoft.com/office/word/2010/wordml" xmlns:w15="http://schemas.microsoft.com/office/word/2012/wordml" xmlns:w16cex="http://schemas.microsoft.com/office/word/2018/wordml/cex" xmlns:w16cid="http://schemas.microsoft.com/office/word/2016/wordml/cid" xmlns:w16="http://schemas.microsoft.com/office/word/2018/wordml" xmlns:w16sdtdh="http://schemas.microsoft.com/office/word/2020/wordml/sdtdatahash" xmlns:w16se="http://schemas.microsoft.com/office/word/2015/wordml/symex" xmlns:wpg="http://schemas.microsoft.com/office/word/2010/wordprocessingGroup" xmlns:wpi="http://schemas.microsoft.com/office/word/2010/wordprocessingInk" xmlns:wne="http://schemas.microsoft.com/office/word/2006/wordml" xmlns:wps="http://schemas.microsoft.com/office/word/2010/wordprocessingShape" mc:Ignorable="w14 w15 w16se w16cid w16 w16cex w16sdtdh wp14">
+<w:hdr xmlns:wpc="http://schemas.microsoft.com/office/word/2010/wordprocessingCanvas" xmlns:cx="http://schemas.microsoft.com/office/drawing/2014/chartex" xmlns:mc="http://schemas.openxmlformats.org/markup-compatibility/2006" xmlns:o="urn:schemas-microsoft-com:office:office" xmlns:r="http://schemas.openxmlformats.org/officeDocument/2006/relationships" xmlns:m="http://schemas.openxmlformats.org/officeDocument/2006/math" xmlns:v="urn:schemas-microsoft-com:vml" xmlns:wp14="http://schemas.microsoft.com/office/word/2010/wordprocessingDrawing" xmlns:wp="http://schemas.openxmlformats.org/drawingml/2006/wordprocessingDrawing" xmlns:w10="urn:schemas-microsoft-com:office:word" xmlns:w="http://schemas.openxmlformats.org/wordprocessingml/2006/main" xmlns:w14="http://schemas.microsoft.com/office/word/2010/wordml" xmlns:w15="http://schemas.microsoft.com/office/word/2012/wordml" xmlns:w16se="http://schemas.microsoft.com/office/word/2015/wordml/symex" xmlns:wpg="http://schemas.microsoft.com/office/word/2010/wordprocessingGroup" xmlns:wpi="http://schemas.microsoft.com/office/word/2010/wordprocessingInk" xmlns:wne="http://schemas.microsoft.com/office/word/2006/wordml" xmlns:wps="http://schemas.microsoft.com/office/word/2010/wordprocessingShape" mc:Ignorable="w14 w15 w16se wp14">
   <w:p>
     <w:pPr>
       <w:pStyle w:val="Textoindependiente"/>
@@ -54895,6 +54952,7 @@
     <w:r>
       <w:rPr>
         <w:noProof/>
+        <w:lang w:val="es-ES" w:eastAsia="es-ES"/>
       </w:rPr>
       <w:drawing>
         <wp:anchor distT="0" distB="0" distL="0" distR="0" simplePos="0" relativeHeight="486402560" behindDoc="1" locked="0" layoutInCell="1" allowOverlap="1" wp14:anchorId="12872D3F" wp14:editId="66DF7AAA">
@@ -54946,7 +55004,7 @@
           <v:stroke joinstyle="miter"/>
           <v:path gradientshapeok="t" o:connecttype="rect"/>
         </v:shapetype>
-        <v:shape id="docshape1" o:spid="_x0000_s1039" type="#_x0000_t202" style="position:absolute;margin-left:345.55pt;margin-top:10.6pt;width:212.5pt;height:13.2pt;z-index:-16913408;mso-position-horizontal-relative:page;mso-position-vertical-relative:page" filled="f" stroked="f">
+        <v:shape id="docshape1" o:spid="_x0000_s2063" type="#_x0000_t202" style="position:absolute;margin-left:345.55pt;margin-top:10.6pt;width:212.5pt;height:13.2pt;z-index:-16913408;mso-position-horizontal-relative:page;mso-position-vertical-relative:page" filled="f" stroked="f">
           <v:textbox inset="0,0,0,0">
             <w:txbxContent>
               <w:p>
@@ -55094,7 +55152,7 @@
 </file>
 
 <file path=word/header2.xml><?xml version="1.0" encoding="utf-8"?>
-<w:hdr xmlns:wpc="http://schemas.microsoft.com/office/word/2010/wordprocessingCanvas" xmlns:cx="http://schemas.microsoft.com/office/drawing/2014/chartex" xmlns:cx1="http://schemas.microsoft.com/office/drawing/2015/9/8/chartex" xmlns:cx2="http://schemas.microsoft.com/office/drawing/2015/10/21/chartex" xmlns:cx3="http://schemas.microsoft.com/office/drawing/2016/5/9/chartex" xmlns:cx4="http://schemas.microsoft.com/office/drawing/2016/5/10/chartex" xmlns:cx5="http://schemas.microsoft.com/office/drawing/2016/5/11/chartex" xmlns:cx6="http://schemas.microsoft.com/office/drawing/2016/5/12/chartex" xmlns:cx7="http://schemas.microsoft.com/office/drawing/2016/5/13/chartex" xmlns:cx8="http://schemas.microsoft.com/office/drawing/2016/5/14/chartex" xmlns:mc="http://schemas.openxmlformats.org/markup-compatibility/2006" xmlns:aink="http://schemas.microsoft.com/office/drawing/2016/ink" xmlns:am3d="http://schemas.microsoft.com/office/drawing/2017/model3d" xmlns:o="urn:schemas-microsoft-com:office:office" xmlns:r="http://schemas.openxmlformats.org/officeDocument/2006/relationships" xmlns:m="http://schemas.openxmlformats.org/officeDocument/2006/math" xmlns:v="urn:schemas-microsoft-com:vml" xmlns:wp14="http://schemas.microsoft.com/office/word/2010/wordprocessingDrawing" xmlns:wp="http://schemas.openxmlformats.org/drawingml/2006/wordprocessingDrawing" xmlns:w10="urn:schemas-microsoft-com:office:word" xmlns:w="http://schemas.openxmlformats.org/wordprocessingml/2006/main" xmlns:w14="http://schemas.microsoft.com/office/word/2010/wordml" xmlns:w15="http://schemas.microsoft.com/office/word/2012/wordml" xmlns:w16cex="http://schemas.microsoft.com/office/word/2018/wordml/cex" xmlns:w16cid="http://schemas.microsoft.com/office/word/2016/wordml/cid" xmlns:w16="http://schemas.microsoft.com/office/word/2018/wordml" xmlns:w16sdtdh="http://schemas.microsoft.com/office/word/2020/wordml/sdtdatahash" xmlns:w16se="http://schemas.microsoft.com/office/word/2015/wordml/symex" xmlns:wpg="http://schemas.microsoft.com/office/word/2010/wordprocessingGroup" xmlns:wpi="http://schemas.microsoft.com/office/word/2010/wordprocessingInk" xmlns:wne="http://schemas.microsoft.com/office/word/2006/wordml" xmlns:wps="http://schemas.microsoft.com/office/word/2010/wordprocessingShape" mc:Ignorable="w14 w15 w16se w16cid w16 w16cex w16sdtdh wp14">
+<w:hdr xmlns:wpc="http://schemas.microsoft.com/office/word/2010/wordprocessingCanvas" xmlns:cx="http://schemas.microsoft.com/office/drawing/2014/chartex" xmlns:mc="http://schemas.openxmlformats.org/markup-compatibility/2006" xmlns:o="urn:schemas-microsoft-com:office:office" xmlns:r="http://schemas.openxmlformats.org/officeDocument/2006/relationships" xmlns:m="http://schemas.openxmlformats.org/officeDocument/2006/math" xmlns:v="urn:schemas-microsoft-com:vml" xmlns:wp14="http://schemas.microsoft.com/office/word/2010/wordprocessingDrawing" xmlns:wp="http://schemas.openxmlformats.org/drawingml/2006/wordprocessingDrawing" xmlns:w10="urn:schemas-microsoft-com:office:word" xmlns:w="http://schemas.openxmlformats.org/wordprocessingml/2006/main" xmlns:w14="http://schemas.microsoft.com/office/word/2010/wordml" xmlns:w15="http://schemas.microsoft.com/office/word/2012/wordml" xmlns:w16se="http://schemas.microsoft.com/office/word/2015/wordml/symex" xmlns:wpg="http://schemas.microsoft.com/office/word/2010/wordprocessingGroup" xmlns:wpi="http://schemas.microsoft.com/office/word/2010/wordprocessingInk" xmlns:wne="http://schemas.microsoft.com/office/word/2006/wordml" xmlns:wps="http://schemas.microsoft.com/office/word/2010/wordprocessingShape" mc:Ignorable="w14 w15 w16se wp14">
   <w:p>
     <w:pPr>
       <w:pStyle w:val="Textoindependiente"/>
@@ -55106,6 +55164,7 @@
     <w:r>
       <w:rPr>
         <w:noProof/>
+        <w:lang w:val="es-ES" w:eastAsia="es-ES"/>
       </w:rPr>
       <w:drawing>
         <wp:anchor distT="0" distB="0" distL="0" distR="0" simplePos="0" relativeHeight="486405120" behindDoc="1" locked="0" layoutInCell="1" allowOverlap="1" wp14:anchorId="5E27E778" wp14:editId="3BE7D0C5">
@@ -55153,14 +55212,14 @@
     </w:r>
     <w:r>
       <w:pict w14:anchorId="4740D7CE">
-        <v:rect id="docshape28" o:spid="_x0000_s1035" style="position:absolute;margin-left:50.4pt;margin-top:50.4pt;width:511.35pt;height:13pt;z-index:-16910848;mso-position-horizontal-relative:page;mso-position-vertical-relative:page" fillcolor="#ed1f37" stroked="f">
+        <v:rect id="docshape28" o:spid="_x0000_s2059" style="position:absolute;margin-left:50.4pt;margin-top:50.4pt;width:511.35pt;height:13pt;z-index:-16910848;mso-position-horizontal-relative:page;mso-position-vertical-relative:page" fillcolor="#ed1f37" stroked="f">
           <w10:wrap anchorx="page" anchory="page"/>
         </v:rect>
       </w:pict>
     </w:r>
     <w:r>
       <w:pict w14:anchorId="1DA3C331">
-        <v:rect id="docshape29" o:spid="_x0000_s1034" style="position:absolute;margin-left:50.4pt;margin-top:66.4pt;width:511.4pt;height:12.95pt;z-index:-16910336;mso-position-horizontal-relative:page;mso-position-vertical-relative:page" fillcolor="#a1a2a2" stroked="f">
+        <v:rect id="docshape29" o:spid="_x0000_s2058" style="position:absolute;margin-left:50.4pt;margin-top:66.4pt;width:511.4pt;height:12.95pt;z-index:-16910336;mso-position-horizontal-relative:page;mso-position-vertical-relative:page" fillcolor="#a1a2a2" stroked="f">
           <w10:wrap anchorx="page" anchory="page"/>
         </v:rect>
       </w:pict>
@@ -55171,7 +55230,7 @@
           <v:stroke joinstyle="miter"/>
           <v:path gradientshapeok="t" o:connecttype="rect"/>
         </v:shapetype>
-        <v:shape id="docshape30" o:spid="_x0000_s1033" type="#_x0000_t202" style="position:absolute;margin-left:345.55pt;margin-top:10.6pt;width:212.5pt;height:13.2pt;z-index:-16909824;mso-position-horizontal-relative:page;mso-position-vertical-relative:page" filled="f" stroked="f">
+        <v:shape id="docshape30" o:spid="_x0000_s2057" type="#_x0000_t202" style="position:absolute;margin-left:345.55pt;margin-top:10.6pt;width:212.5pt;height:13.2pt;z-index:-16909824;mso-position-horizontal-relative:page;mso-position-vertical-relative:page" filled="f" stroked="f">
           <v:textbox inset="0,0,0,0">
             <w:txbxContent>
               <w:p>
@@ -55316,7 +55375,7 @@
     </w:r>
     <w:r>
       <w:pict w14:anchorId="194C78C3">
-        <v:shape id="docshape31" o:spid="_x0000_s1032" type="#_x0000_t202" style="position:absolute;margin-left:222.9pt;margin-top:50.05pt;width:166.35pt;height:28.65pt;z-index:-16909312;mso-position-horizontal-relative:page;mso-position-vertical-relative:page" filled="f" stroked="f">
+        <v:shape id="docshape31" o:spid="_x0000_s2056" type="#_x0000_t202" style="position:absolute;margin-left:222.9pt;margin-top:50.05pt;width:166.35pt;height:28.65pt;z-index:-16909312;mso-position-horizontal-relative:page;mso-position-vertical-relative:page" filled="f" stroked="f">
           <v:textbox inset="0,0,0,0">
             <w:txbxContent>
               <w:p>
@@ -55508,7 +55567,7 @@
 </file>
 
 <file path=word/header3.xml><?xml version="1.0" encoding="utf-8"?>
-<w:hdr xmlns:wpc="http://schemas.microsoft.com/office/word/2010/wordprocessingCanvas" xmlns:cx="http://schemas.microsoft.com/office/drawing/2014/chartex" xmlns:cx1="http://schemas.microsoft.com/office/drawing/2015/9/8/chartex" xmlns:cx2="http://schemas.microsoft.com/office/drawing/2015/10/21/chartex" xmlns:cx3="http://schemas.microsoft.com/office/drawing/2016/5/9/chartex" xmlns:cx4="http://schemas.microsoft.com/office/drawing/2016/5/10/chartex" xmlns:cx5="http://schemas.microsoft.com/office/drawing/2016/5/11/chartex" xmlns:cx6="http://schemas.microsoft.com/office/drawing/2016/5/12/chartex" xmlns:cx7="http://schemas.microsoft.com/office/drawing/2016/5/13/chartex" xmlns:cx8="http://schemas.microsoft.com/office/drawing/2016/5/14/chartex" xmlns:mc="http://schemas.openxmlformats.org/markup-compatibility/2006" xmlns:aink="http://schemas.microsoft.com/office/drawing/2016/ink" xmlns:am3d="http://schemas.microsoft.com/office/drawing/2017/model3d" xmlns:o="urn:schemas-microsoft-com:office:office" xmlns:r="http://schemas.openxmlformats.org/officeDocument/2006/relationships" xmlns:m="http://schemas.openxmlformats.org/officeDocument/2006/math" xmlns:v="urn:schemas-microsoft-com:vml" xmlns:wp14="http://schemas.microsoft.com/office/word/2010/wordprocessingDrawing" xmlns:wp="http://schemas.openxmlformats.org/drawingml/2006/wordprocessingDrawing" xmlns:w10="urn:schemas-microsoft-com:office:word" xmlns:w="http://schemas.openxmlformats.org/wordprocessingml/2006/main" xmlns:w14="http://schemas.microsoft.com/office/word/2010/wordml" xmlns:w15="http://schemas.microsoft.com/office/word/2012/wordml" xmlns:w16cex="http://schemas.microsoft.com/office/word/2018/wordml/cex" xmlns:w16cid="http://schemas.microsoft.com/office/word/2016/wordml/cid" xmlns:w16="http://schemas.microsoft.com/office/word/2018/wordml" xmlns:w16sdtdh="http://schemas.microsoft.com/office/word/2020/wordml/sdtdatahash" xmlns:w16se="http://schemas.microsoft.com/office/word/2015/wordml/symex" xmlns:wpg="http://schemas.microsoft.com/office/word/2010/wordprocessingGroup" xmlns:wpi="http://schemas.microsoft.com/office/word/2010/wordprocessingInk" xmlns:wne="http://schemas.microsoft.com/office/word/2006/wordml" xmlns:wps="http://schemas.microsoft.com/office/word/2010/wordprocessingShape" mc:Ignorable="w14 w15 w16se w16cid w16 w16cex w16sdtdh wp14">
+<w:hdr xmlns:wpc="http://schemas.microsoft.com/office/word/2010/wordprocessingCanvas" xmlns:cx="http://schemas.microsoft.com/office/drawing/2014/chartex" xmlns:mc="http://schemas.openxmlformats.org/markup-compatibility/2006" xmlns:o="urn:schemas-microsoft-com:office:office" xmlns:r="http://schemas.openxmlformats.org/officeDocument/2006/relationships" xmlns:m="http://schemas.openxmlformats.org/officeDocument/2006/math" xmlns:v="urn:schemas-microsoft-com:vml" xmlns:wp14="http://schemas.microsoft.com/office/word/2010/wordprocessingDrawing" xmlns:wp="http://schemas.openxmlformats.org/drawingml/2006/wordprocessingDrawing" xmlns:w10="urn:schemas-microsoft-com:office:word" xmlns:w="http://schemas.openxmlformats.org/wordprocessingml/2006/main" xmlns:w14="http://schemas.microsoft.com/office/word/2010/wordml" xmlns:w15="http://schemas.microsoft.com/office/word/2012/wordml" xmlns:w16se="http://schemas.microsoft.com/office/word/2015/wordml/symex" xmlns:wpg="http://schemas.microsoft.com/office/word/2010/wordprocessingGroup" xmlns:wpi="http://schemas.microsoft.com/office/word/2010/wordprocessingInk" xmlns:wne="http://schemas.microsoft.com/office/word/2006/wordml" xmlns:wps="http://schemas.microsoft.com/office/word/2010/wordprocessingShape" mc:Ignorable="w14 w15 w16se wp14">
   <w:p>
     <w:pPr>
       <w:pStyle w:val="Textoindependiente"/>
@@ -55520,6 +55579,7 @@
     <w:r>
       <w:rPr>
         <w:noProof/>
+        <w:lang w:val="es-ES" w:eastAsia="es-ES"/>
       </w:rPr>
       <w:drawing>
         <wp:anchor distT="0" distB="0" distL="0" distR="0" simplePos="0" relativeHeight="486409216" behindDoc="1" locked="0" layoutInCell="1" allowOverlap="1" wp14:anchorId="3BDB2229" wp14:editId="60BA5283">
@@ -55571,7 +55631,7 @@
           <v:stroke joinstyle="miter"/>
           <v:path gradientshapeok="t" o:connecttype="rect"/>
         </v:shapetype>
-        <v:shape id="docshape38" o:spid="_x0000_s1028" type="#_x0000_t202" style="position:absolute;margin-left:345.55pt;margin-top:10.6pt;width:212.5pt;height:13.2pt;z-index:-16906752;mso-position-horizontal-relative:page;mso-position-vertical-relative:page" filled="f" stroked="f">
+        <v:shape id="docshape38" o:spid="_x0000_s2052" type="#_x0000_t202" style="position:absolute;margin-left:345.55pt;margin-top:10.6pt;width:212.5pt;height:13.2pt;z-index:-16906752;mso-position-horizontal-relative:page;mso-position-vertical-relative:page" filled="f" stroked="f">
           <v:textbox inset="0,0,0,0">
             <w:txbxContent>
               <w:p>
@@ -55719,7 +55779,7 @@
 </file>
 
 <file path=word/styles.xml><?xml version="1.0" encoding="utf-8"?>
-<w:styles xmlns:mc="http://schemas.openxmlformats.org/markup-compatibility/2006" xmlns:r="http://schemas.openxmlformats.org/officeDocument/2006/relationships" xmlns:w="http://schemas.openxmlformats.org/wordprocessingml/2006/main" xmlns:w14="http://schemas.microsoft.com/office/word/2010/wordml" xmlns:w15="http://schemas.microsoft.com/office/word/2012/wordml" xmlns:w16cex="http://schemas.microsoft.com/office/word/2018/wordml/cex" xmlns:w16cid="http://schemas.microsoft.com/office/word/2016/wordml/cid" xmlns:w16="http://schemas.microsoft.com/office/word/2018/wordml" xmlns:w16sdtdh="http://schemas.microsoft.com/office/word/2020/wordml/sdtdatahash" xmlns:w16se="http://schemas.microsoft.com/office/word/2015/wordml/symex" mc:Ignorable="w14 w15 w16se w16cid w16 w16cex w16sdtdh">
+<w:styles xmlns:mc="http://schemas.openxmlformats.org/markup-compatibility/2006" xmlns:r="http://schemas.openxmlformats.org/officeDocument/2006/relationships" xmlns:w="http://schemas.openxmlformats.org/wordprocessingml/2006/main" xmlns:w14="http://schemas.microsoft.com/office/word/2010/wordml" xmlns:w15="http://schemas.microsoft.com/office/word/2012/wordml" xmlns:w16se="http://schemas.microsoft.com/office/word/2015/wordml/symex" mc:Ignorable="w14 w15 w16se">
   <w:docDefaults>
     <w:rPrDefault>
       <w:rPr>
@@ -55737,7 +55797,7 @@
       </w:pPr>
     </w:pPrDefault>
   </w:docDefaults>
-  <w:latentStyles w:defLockedState="0" w:defUIPriority="99" w:defSemiHidden="0" w:defUnhideWhenUsed="0" w:defQFormat="0" w:count="376">
+  <w:latentStyles w:defLockedState="0" w:defUIPriority="99" w:defSemiHidden="0" w:defUnhideWhenUsed="0" w:defQFormat="0" w:count="371">
     <w:lsdException w:name="Normal" w:uiPriority="0" w:qFormat="1"/>
     <w:lsdException w:name="heading 1" w:uiPriority="9" w:qFormat="1"/>
     <w:lsdException w:name="heading 2" w:semiHidden="1" w:uiPriority="9" w:unhideWhenUsed="1" w:qFormat="1"/>
@@ -56109,11 +56169,6 @@
     <w:lsdException w:name="List Table 5 Dark Accent 6" w:uiPriority="50"/>
     <w:lsdException w:name="List Table 6 Colorful Accent 6" w:uiPriority="51"/>
     <w:lsdException w:name="List Table 7 Colorful Accent 6" w:uiPriority="52"/>
-    <w:lsdException w:name="Mention" w:semiHidden="1" w:unhideWhenUsed="1"/>
-    <w:lsdException w:name="Smart Hyperlink" w:semiHidden="1" w:unhideWhenUsed="1"/>
-    <w:lsdException w:name="Hashtag" w:semiHidden="1" w:unhideWhenUsed="1"/>
-    <w:lsdException w:name="Unresolved Mention" w:semiHidden="1" w:unhideWhenUsed="1"/>
-    <w:lsdException w:name="Smart Link" w:semiHidden="1" w:unhideWhenUsed="1"/>
   </w:latentStyles>
   <w:style w:type="paragraph" w:default="1" w:styleId="Normal">
     <w:name w:val="Normal"/>
